--- a/Java/Java关键技术汇集.docx
+++ b/Java/Java关键技术汇集.docx
@@ -19957,33 +19957,23 @@
       <w:pPr>
         <w:pStyle w:val="1"/>
         <w:rPr>
+          <w:rFonts w:hAnsi="Times New Roman" w:hint="eastAsia"/>
+        </w:rPr>
+      </w:pPr>
+      <w:bookmarkStart w:id="2" w:name="_Toc400484952"/>
+      <w:r>
+        <w:rPr>
           <w:rFonts w:hAnsi="Times New Roman"/>
         </w:rPr>
-      </w:pPr>
-      <w:bookmarkStart w:id="2" w:name="_Toc400484952"/>
+        <w:t>Java</w:t>
+      </w:r>
       <w:r>
         <w:rPr>
           <w:rFonts w:hAnsi="Times New Roman"/>
         </w:rPr>
-        <w:t>Java</w:t>
-      </w:r>
-      <w:r>
-        <w:rPr>
-          <w:rFonts w:hAnsi="Times New Roman"/>
-        </w:rPr>
         <w:t>三大特性</w:t>
       </w:r>
       <w:bookmarkEnd w:id="2"/>
-    </w:p>
-    <w:p>
-      <w:pPr>
-        <w:pStyle w:val="2"/>
-      </w:pPr>
-      <w:bookmarkStart w:id="3" w:name="_Toc400484953"/>
-      <w:r>
-        <w:t>封装</w:t>
-      </w:r>
-      <w:bookmarkEnd w:id="3"/>
     </w:p>
     <w:p>
       <w:pPr>
@@ -19995,10 +19985,20 @@
       </w:pPr>
       <w:r>
         <w:rPr>
-          <w:rFonts w:ascii="Times New Roman" w:hAnsi="Times New Roman" w:cs="Times New Roman"/>
-        </w:rPr>
-        <w:t>封装从字面上来理解就是包装的意思，专业点就是信息隐藏，是指利用抽象数据类型将数据和基于数据的操作封装在一起，使其构成一个不可分割的独立实体，数据被保护在抽象数据类型的内部，尽可能地隐藏内部的细节，只保留一些对外接口使之与外部发生联系。系统的其他对象只能通过包裹在数据外面的已经授权的操作来与这个封装的对象进行交流和交互。也就是说用户是无需知道对象内部的细节（当然也无从知道），但可以通过该对象对外的提供的接口来访问该对象。</w:t>
-      </w:r>
+          <w:rFonts w:ascii="Times New Roman" w:hAnsi="Times New Roman" w:cs="Times New Roman" w:hint="eastAsia"/>
+        </w:rPr>
+        <w:t>封装可以隐藏实现细节，使得代码模块化；继承可以扩展已存在的代码模块（类）。它们的目的都是为了代码重用。而多态则是为了实现接口重用。</w:t>
+      </w:r>
+    </w:p>
+    <w:p>
+      <w:pPr>
+        <w:pStyle w:val="2"/>
+      </w:pPr>
+      <w:bookmarkStart w:id="3" w:name="_Toc400484953"/>
+      <w:r>
+        <w:t>封装</w:t>
+      </w:r>
+      <w:bookmarkEnd w:id="3"/>
     </w:p>
     <w:p>
       <w:pPr>
@@ -20012,7 +20012,7 @@
         <w:rPr>
           <w:rFonts w:ascii="Times New Roman" w:hAnsi="Times New Roman" w:cs="Times New Roman"/>
         </w:rPr>
-        <w:t>对于封装而言，一个对象它所封装的是自己的属性和方法，所以它是不需要依赖其他对象就可以完成自己的操作。</w:t>
+        <w:t>封装从字面上来理解就是包装的意思，专业点就是信息隐藏，是指利用抽象数据类型将数据和基于数据的操作封装在一起，使其构成一个不可分割的独立实体，数据被保护在抽象数据类型的内部，尽可能地隐藏内部的细节，只保留一些对外接口使之与外部发生联系。系统的其他对象只能通过包裹在数据外面的已经授权的操作来与这个封装的对象进行交流和交互。也就是说用户是无需知道对象内部的细节（当然也无从知道），但可以通过该对象对外的提供的接口来访问该对象。</w:t>
       </w:r>
     </w:p>
     <w:p>
@@ -20027,7 +20027,7 @@
         <w:rPr>
           <w:rFonts w:ascii="Times New Roman" w:hAnsi="Times New Roman" w:cs="Times New Roman"/>
         </w:rPr>
-        <w:t>使用封装有几大好处：</w:t>
+        <w:t>对于封装而言，一个对象它所封装的是自己的属性和方法，所以它是不需要依赖其他对象就可以完成自己的操作。</w:t>
       </w:r>
     </w:p>
     <w:p>
@@ -20042,13 +20042,8 @@
         <w:rPr>
           <w:rFonts w:ascii="Times New Roman" w:hAnsi="Times New Roman" w:cs="Times New Roman"/>
         </w:rPr>
-        <w:t>1</w:t>
-      </w:r>
-      <w:r>
-        <w:rPr>
-          <w:rFonts w:ascii="Times New Roman" w:hAnsi="Times New Roman" w:cs="Times New Roman"/>
-        </w:rPr>
-        <w:t>、良好的封装能够减少耦合。</w:t>
+        <w:lastRenderedPageBreak/>
+        <w:t>使用封装有几大好处：</w:t>
       </w:r>
     </w:p>
     <w:p>
@@ -20063,14 +20058,13 @@
         <w:rPr>
           <w:rFonts w:ascii="Times New Roman" w:hAnsi="Times New Roman" w:cs="Times New Roman"/>
         </w:rPr>
-        <w:lastRenderedPageBreak/>
-        <w:t>2</w:t>
-      </w:r>
-      <w:r>
-        <w:rPr>
-          <w:rFonts w:ascii="Times New Roman" w:hAnsi="Times New Roman" w:cs="Times New Roman"/>
-        </w:rPr>
-        <w:t>、类内部的结构可以自由修改。</w:t>
+        <w:t>1</w:t>
+      </w:r>
+      <w:r>
+        <w:rPr>
+          <w:rFonts w:ascii="Times New Roman" w:hAnsi="Times New Roman" w:cs="Times New Roman"/>
+        </w:rPr>
+        <w:t>、良好的封装能够减少耦合。</w:t>
       </w:r>
     </w:p>
     <w:p>
@@ -20085,13 +20079,13 @@
         <w:rPr>
           <w:rFonts w:ascii="Times New Roman" w:hAnsi="Times New Roman" w:cs="Times New Roman"/>
         </w:rPr>
-        <w:t>3</w:t>
-      </w:r>
-      <w:r>
-        <w:rPr>
-          <w:rFonts w:ascii="Times New Roman" w:hAnsi="Times New Roman" w:cs="Times New Roman"/>
-        </w:rPr>
-        <w:t>、可以对成员进行更精确的控制。</w:t>
+        <w:t>2</w:t>
+      </w:r>
+      <w:r>
+        <w:rPr>
+          <w:rFonts w:ascii="Times New Roman" w:hAnsi="Times New Roman" w:cs="Times New Roman"/>
+        </w:rPr>
+        <w:t>、类内部的结构可以自由修改。</w:t>
       </w:r>
     </w:p>
     <w:p>
@@ -20106,24 +20100,14 @@
         <w:rPr>
           <w:rFonts w:ascii="Times New Roman" w:hAnsi="Times New Roman" w:cs="Times New Roman"/>
         </w:rPr>
-        <w:t>4</w:t>
-      </w:r>
-      <w:r>
-        <w:rPr>
-          <w:rFonts w:ascii="Times New Roman" w:hAnsi="Times New Roman" w:cs="Times New Roman"/>
-        </w:rPr>
-        <w:t>、隐藏信息，实现细节。</w:t>
-      </w:r>
-    </w:p>
-    <w:p>
-      <w:pPr>
-        <w:pStyle w:val="2"/>
-      </w:pPr>
-      <w:bookmarkStart w:id="4" w:name="_Toc400484954"/>
-      <w:r>
-        <w:t>继承</w:t>
-      </w:r>
-      <w:bookmarkEnd w:id="4"/>
+        <w:t>3</w:t>
+      </w:r>
+      <w:r>
+        <w:rPr>
+          <w:rFonts w:ascii="Times New Roman" w:hAnsi="Times New Roman" w:cs="Times New Roman"/>
+        </w:rPr>
+        <w:t>、可以对成员进行更精确的控制。</w:t>
+      </w:r>
     </w:p>
     <w:p>
       <w:pPr>
@@ -20137,8 +20121,24 @@
         <w:rPr>
           <w:rFonts w:ascii="Times New Roman" w:hAnsi="Times New Roman" w:cs="Times New Roman"/>
         </w:rPr>
-        <w:t>继承是使用已存在的类的定义作为基础建立新类的技术，新类的定义可以增加新的数据或新的功能，也可以用父类的功能，但不能选择性地继承父类。通过使用继承我们能够非常方便地复用以前的代码，能够大大的提高开发的效率。</w:t>
-      </w:r>
+        <w:t>4</w:t>
+      </w:r>
+      <w:r>
+        <w:rPr>
+          <w:rFonts w:ascii="Times New Roman" w:hAnsi="Times New Roman" w:cs="Times New Roman"/>
+        </w:rPr>
+        <w:t>、隐藏信息，实现细节。</w:t>
+      </w:r>
+    </w:p>
+    <w:p>
+      <w:pPr>
+        <w:pStyle w:val="2"/>
+      </w:pPr>
+      <w:bookmarkStart w:id="4" w:name="_Toc400484954"/>
+      <w:r>
+        <w:t>继承</w:t>
+      </w:r>
+      <w:bookmarkEnd w:id="4"/>
     </w:p>
     <w:p>
       <w:pPr>
@@ -20152,7 +20152,7 @@
         <w:rPr>
           <w:rFonts w:ascii="Times New Roman" w:hAnsi="Times New Roman" w:cs="Times New Roman"/>
         </w:rPr>
-        <w:t>继承定义了类如何相互关联，共享特性。</w:t>
+        <w:t>继承是使用已存在的类的定义作为基础建立新类的技术，新类的定义可以增加新的数据或新的功能，也可以用父类的功能，但不能选择性地继承父类。通过使用继承我们能够非常方便地复用以前的代码，能够大大的提高开发的效率。</w:t>
       </w:r>
     </w:p>
     <w:p>
@@ -20167,7 +20167,7 @@
         <w:rPr>
           <w:rFonts w:ascii="Times New Roman" w:hAnsi="Times New Roman" w:cs="Times New Roman"/>
         </w:rPr>
-        <w:t>对于若干个相同或者相识的类，我们可以抽象出他们共有的行为或者属相并将其定义成一个父类或者超类，然后用这些类继承该父类，他们不仅可以拥有父类的属性、方法还可以定义自己独有的属性或者方法。</w:t>
+        <w:t>继承定义了类如何相互关联，共享特性。</w:t>
       </w:r>
     </w:p>
     <w:p>
@@ -20182,7 +20182,7 @@
         <w:rPr>
           <w:rFonts w:ascii="Times New Roman" w:hAnsi="Times New Roman" w:cs="Times New Roman"/>
         </w:rPr>
-        <w:t>同时在使用继承时需要记住三句话：</w:t>
+        <w:t>对于若干个相同或者相识的类，我们可以抽象出他们共有的行为或者属相并将其定义成一个父类或者超类，然后用这些类继承该父类，他们不仅可以拥有父类的属性、方法还可以定义自己独有的属性或者方法。</w:t>
       </w:r>
     </w:p>
     <w:p>
@@ -20197,25 +20197,7 @@
         <w:rPr>
           <w:rFonts w:ascii="Times New Roman" w:hAnsi="Times New Roman" w:cs="Times New Roman"/>
         </w:rPr>
-        <w:t>1</w:t>
-      </w:r>
-      <w:r>
-        <w:rPr>
-          <w:rFonts w:ascii="Times New Roman" w:hAnsi="Times New Roman" w:cs="Times New Roman"/>
-        </w:rPr>
-        <w:t>、子类拥有父类非</w:t>
-      </w:r>
-      <w:r>
-        <w:rPr>
-          <w:rFonts w:ascii="Times New Roman" w:hAnsi="Times New Roman" w:cs="Times New Roman"/>
-        </w:rPr>
-        <w:t>private</w:t>
-      </w:r>
-      <w:r>
-        <w:rPr>
-          <w:rFonts w:ascii="Times New Roman" w:hAnsi="Times New Roman" w:cs="Times New Roman"/>
-        </w:rPr>
-        <w:t>的属性和方法。</w:t>
+        <w:t>同时在使用继承时需要记住三句话：</w:t>
       </w:r>
     </w:p>
     <w:p>
@@ -20230,13 +20212,25 @@
         <w:rPr>
           <w:rFonts w:ascii="Times New Roman" w:hAnsi="Times New Roman" w:cs="Times New Roman"/>
         </w:rPr>
-        <w:t>2</w:t>
-      </w:r>
-      <w:r>
-        <w:rPr>
-          <w:rFonts w:ascii="Times New Roman" w:hAnsi="Times New Roman" w:cs="Times New Roman"/>
-        </w:rPr>
-        <w:t>、子类可以拥有自己属性和方法，即子类可以对父类进行扩展。</w:t>
+        <w:t>1</w:t>
+      </w:r>
+      <w:r>
+        <w:rPr>
+          <w:rFonts w:ascii="Times New Roman" w:hAnsi="Times New Roman" w:cs="Times New Roman"/>
+        </w:rPr>
+        <w:t>、子类拥有父类非</w:t>
+      </w:r>
+      <w:r>
+        <w:rPr>
+          <w:rFonts w:ascii="Times New Roman" w:hAnsi="Times New Roman" w:cs="Times New Roman"/>
+        </w:rPr>
+        <w:t>private</w:t>
+      </w:r>
+      <w:r>
+        <w:rPr>
+          <w:rFonts w:ascii="Times New Roman" w:hAnsi="Times New Roman" w:cs="Times New Roman"/>
+        </w:rPr>
+        <w:t>的属性和方法。</w:t>
       </w:r>
     </w:p>
     <w:p>
@@ -20251,13 +20245,13 @@
         <w:rPr>
           <w:rFonts w:ascii="Times New Roman" w:hAnsi="Times New Roman" w:cs="Times New Roman"/>
         </w:rPr>
-        <w:t>3</w:t>
-      </w:r>
-      <w:r>
-        <w:rPr>
-          <w:rFonts w:ascii="Times New Roman" w:hAnsi="Times New Roman" w:cs="Times New Roman"/>
-        </w:rPr>
-        <w:t>、子类可以用自己的方式实现父类的方法。</w:t>
+        <w:t>2</w:t>
+      </w:r>
+      <w:r>
+        <w:rPr>
+          <w:rFonts w:ascii="Times New Roman" w:hAnsi="Times New Roman" w:cs="Times New Roman"/>
+        </w:rPr>
+        <w:t>、子类可以拥有自己属性和方法，即子类可以对父类进行扩展。</w:t>
       </w:r>
     </w:p>
     <w:p>
@@ -20272,7 +20266,13 @@
         <w:rPr>
           <w:rFonts w:ascii="Times New Roman" w:hAnsi="Times New Roman" w:cs="Times New Roman"/>
         </w:rPr>
-        <w:t>对于构造器而言，它只能够被调用，而不能被继承。</w:t>
+        <w:t>3</w:t>
+      </w:r>
+      <w:r>
+        <w:rPr>
+          <w:rFonts w:ascii="Times New Roman" w:hAnsi="Times New Roman" w:cs="Times New Roman"/>
+        </w:rPr>
+        <w:t>、子类可以用自己的方式实现父类的方法。</w:t>
       </w:r>
     </w:p>
     <w:p>
@@ -20287,31 +20287,7 @@
         <w:rPr>
           <w:rFonts w:ascii="Times New Roman" w:hAnsi="Times New Roman" w:cs="Times New Roman"/>
         </w:rPr>
-        <w:t>对于</w:t>
-      </w:r>
-      <w:r>
-        <w:rPr>
-          <w:rFonts w:ascii="Times New Roman" w:hAnsi="Times New Roman" w:cs="Times New Roman"/>
-        </w:rPr>
-        <w:t>protected</w:t>
-      </w:r>
-      <w:r>
-        <w:rPr>
-          <w:rFonts w:ascii="Times New Roman" w:hAnsi="Times New Roman" w:cs="Times New Roman"/>
-        </w:rPr>
-        <w:t>而言，它指明就类用户而言，他是</w:t>
-      </w:r>
-      <w:r>
-        <w:rPr>
-          <w:rFonts w:ascii="Times New Roman" w:hAnsi="Times New Roman" w:cs="Times New Roman"/>
-        </w:rPr>
-        <w:t>private</w:t>
-      </w:r>
-      <w:r>
-        <w:rPr>
-          <w:rFonts w:ascii="Times New Roman" w:hAnsi="Times New Roman" w:cs="Times New Roman"/>
-        </w:rPr>
-        <w:t>，但是对于任何继承与此类的子类而言或者其他任何位于同一个包的类而言，他却是可以访问的。</w:t>
+        <w:t>对于构造器而言，它只能够被调用，而不能被继承。</w:t>
       </w:r>
     </w:p>
     <w:p>
@@ -20326,55 +20302,31 @@
         <w:rPr>
           <w:rFonts w:ascii="Times New Roman" w:hAnsi="Times New Roman" w:cs="Times New Roman"/>
         </w:rPr>
-        <w:t>将子类转换成父类，在继承关系上面是向上移动的，所以一般称之为向上转型。由于向上转型是从一个叫专用类型向较通用类型转换，所以它总是安全的，唯一发生变化的可能就是属性和方法的丢失。这就是为什么编译器在</w:t>
-      </w:r>
-      <w:r>
-        <w:rPr>
-          <w:rFonts w:ascii="Times New Roman" w:hAnsi="Times New Roman" w:cs="Times New Roman"/>
-        </w:rPr>
-        <w:t>“</w:t>
-      </w:r>
-      <w:r>
-        <w:rPr>
-          <w:rFonts w:ascii="Times New Roman" w:hAnsi="Times New Roman" w:cs="Times New Roman"/>
-        </w:rPr>
-        <w:t>未曾明确表示转型</w:t>
-      </w:r>
-      <w:r>
-        <w:rPr>
-          <w:rFonts w:ascii="Times New Roman" w:hAnsi="Times New Roman" w:cs="Times New Roman"/>
-        </w:rPr>
-        <w:t>”</w:t>
-      </w:r>
-      <w:r>
-        <w:rPr>
-          <w:rFonts w:ascii="Times New Roman" w:hAnsi="Times New Roman" w:cs="Times New Roman"/>
-        </w:rPr>
-        <w:t>活</w:t>
-      </w:r>
-      <w:r>
-        <w:rPr>
-          <w:rFonts w:ascii="Times New Roman" w:hAnsi="Times New Roman" w:cs="Times New Roman"/>
-        </w:rPr>
-        <w:t>“</w:t>
-      </w:r>
-      <w:r>
-        <w:rPr>
-          <w:rFonts w:ascii="Times New Roman" w:hAnsi="Times New Roman" w:cs="Times New Roman"/>
-        </w:rPr>
-        <w:t>未曾指定特殊标记</w:t>
-      </w:r>
-      <w:r>
-        <w:rPr>
-          <w:rFonts w:ascii="Times New Roman" w:hAnsi="Times New Roman" w:cs="Times New Roman"/>
-        </w:rPr>
-        <w:t>”</w:t>
-      </w:r>
-      <w:r>
-        <w:rPr>
-          <w:rFonts w:ascii="Times New Roman" w:hAnsi="Times New Roman" w:cs="Times New Roman"/>
-        </w:rPr>
-        <w:t>的情况下，仍然允许向上转型的原因。</w:t>
+        <w:t>对于</w:t>
+      </w:r>
+      <w:r>
+        <w:rPr>
+          <w:rFonts w:ascii="Times New Roman" w:hAnsi="Times New Roman" w:cs="Times New Roman"/>
+        </w:rPr>
+        <w:t>protected</w:t>
+      </w:r>
+      <w:r>
+        <w:rPr>
+          <w:rFonts w:ascii="Times New Roman" w:hAnsi="Times New Roman" w:cs="Times New Roman"/>
+        </w:rPr>
+        <w:t>而言，它指明就类用户而言，他是</w:t>
+      </w:r>
+      <w:r>
+        <w:rPr>
+          <w:rFonts w:ascii="Times New Roman" w:hAnsi="Times New Roman" w:cs="Times New Roman"/>
+        </w:rPr>
+        <w:t>private</w:t>
+      </w:r>
+      <w:r>
+        <w:rPr>
+          <w:rFonts w:ascii="Times New Roman" w:hAnsi="Times New Roman" w:cs="Times New Roman"/>
+        </w:rPr>
+        <w:t>，但是对于任何继承与此类的子类而言或者其他任何位于同一个包的类而言，他却是可以访问的。</w:t>
       </w:r>
     </w:p>
     <w:p>
@@ -20389,7 +20341,55 @@
         <w:rPr>
           <w:rFonts w:ascii="Times New Roman" w:hAnsi="Times New Roman" w:cs="Times New Roman"/>
         </w:rPr>
-        <w:t>上面讲了继承所带来的诸多好处，那我们是不是就可以大肆地使用继承呢？送你一句话：慎用继承。</w:t>
+        <w:t>将子类转换成父类，在继承关系上面是向上移动的，所以一般称之为向上转型。由于向上转型是从一个叫专用类型向较通用类型转换，所以它总是安全的，唯一发生变化的可能就是属性和方法的丢失。这就是为什么编译器在</w:t>
+      </w:r>
+      <w:r>
+        <w:rPr>
+          <w:rFonts w:ascii="Times New Roman" w:hAnsi="Times New Roman" w:cs="Times New Roman"/>
+        </w:rPr>
+        <w:t>“</w:t>
+      </w:r>
+      <w:r>
+        <w:rPr>
+          <w:rFonts w:ascii="Times New Roman" w:hAnsi="Times New Roman" w:cs="Times New Roman"/>
+        </w:rPr>
+        <w:t>未曾明确表示转型</w:t>
+      </w:r>
+      <w:r>
+        <w:rPr>
+          <w:rFonts w:ascii="Times New Roman" w:hAnsi="Times New Roman" w:cs="Times New Roman"/>
+        </w:rPr>
+        <w:t>”</w:t>
+      </w:r>
+      <w:r>
+        <w:rPr>
+          <w:rFonts w:ascii="Times New Roman" w:hAnsi="Times New Roman" w:cs="Times New Roman"/>
+        </w:rPr>
+        <w:t>活</w:t>
+      </w:r>
+      <w:r>
+        <w:rPr>
+          <w:rFonts w:ascii="Times New Roman" w:hAnsi="Times New Roman" w:cs="Times New Roman"/>
+        </w:rPr>
+        <w:t>“</w:t>
+      </w:r>
+      <w:r>
+        <w:rPr>
+          <w:rFonts w:ascii="Times New Roman" w:hAnsi="Times New Roman" w:cs="Times New Roman"/>
+        </w:rPr>
+        <w:t>未曾指定特殊标记</w:t>
+      </w:r>
+      <w:r>
+        <w:rPr>
+          <w:rFonts w:ascii="Times New Roman" w:hAnsi="Times New Roman" w:cs="Times New Roman"/>
+        </w:rPr>
+        <w:t>”</w:t>
+      </w:r>
+      <w:r>
+        <w:rPr>
+          <w:rFonts w:ascii="Times New Roman" w:hAnsi="Times New Roman" w:cs="Times New Roman"/>
+        </w:rPr>
+        <w:t>的情况下，仍然允许向上转型的原因。</w:t>
       </w:r>
     </w:p>
     <w:p>
@@ -20404,7 +20404,7 @@
         <w:rPr>
           <w:rFonts w:ascii="Times New Roman" w:hAnsi="Times New Roman" w:cs="Times New Roman"/>
         </w:rPr>
-        <w:t>首先我们需要明确，继承存在如下缺陷：</w:t>
+        <w:t>上面讲了继承所带来的诸多好处，那我们是不是就可以大肆地使用继承呢？送你一句话：慎用继承。</w:t>
       </w:r>
     </w:p>
     <w:p>
@@ -20419,13 +20419,7 @@
         <w:rPr>
           <w:rFonts w:ascii="Times New Roman" w:hAnsi="Times New Roman" w:cs="Times New Roman"/>
         </w:rPr>
-        <w:t>1</w:t>
-      </w:r>
-      <w:r>
-        <w:rPr>
-          <w:rFonts w:ascii="Times New Roman" w:hAnsi="Times New Roman" w:cs="Times New Roman"/>
-        </w:rPr>
-        <w:t>、父类变，子类就必须变。</w:t>
+        <w:t>首先我们需要明确，继承存在如下缺陷：</w:t>
       </w:r>
     </w:p>
     <w:p>
@@ -20440,13 +20434,13 @@
         <w:rPr>
           <w:rFonts w:ascii="Times New Roman" w:hAnsi="Times New Roman" w:cs="Times New Roman"/>
         </w:rPr>
-        <w:t>2</w:t>
-      </w:r>
-      <w:r>
-        <w:rPr>
-          <w:rFonts w:ascii="Times New Roman" w:hAnsi="Times New Roman" w:cs="Times New Roman"/>
-        </w:rPr>
-        <w:t>、继承破坏了封装，对于父类而言，它的实现细节对与子类来说都是透明的。</w:t>
+        <w:t>1</w:t>
+      </w:r>
+      <w:r>
+        <w:rPr>
+          <w:rFonts w:ascii="Times New Roman" w:hAnsi="Times New Roman" w:cs="Times New Roman"/>
+        </w:rPr>
+        <w:t>、父类变，子类就必须变。</w:t>
       </w:r>
     </w:p>
     <w:p>
@@ -20461,19 +20455,13 @@
         <w:rPr>
           <w:rFonts w:ascii="Times New Roman" w:hAnsi="Times New Roman" w:cs="Times New Roman"/>
         </w:rPr>
-        <w:t>3</w:t>
-      </w:r>
-      <w:r>
-        <w:rPr>
-          <w:rFonts w:ascii="Times New Roman" w:hAnsi="Times New Roman" w:cs="Times New Roman"/>
-        </w:rPr>
-        <w:t>、继承是一种强耦合关系。</w:t>
-      </w:r>
-      <w:r>
-        <w:rPr>
-          <w:rFonts w:ascii="Times New Roman" w:hAnsi="Times New Roman" w:cs="Times New Roman"/>
-        </w:rPr>
-        <w:t>     </w:t>
+        <w:t>2</w:t>
+      </w:r>
+      <w:r>
+        <w:rPr>
+          <w:rFonts w:ascii="Times New Roman" w:hAnsi="Times New Roman" w:cs="Times New Roman"/>
+        </w:rPr>
+        <w:t>、继承破坏了封装，对于父类而言，它的实现细节对与子类来说都是透明的。</w:t>
       </w:r>
     </w:p>
     <w:p>
@@ -20488,37 +20476,21 @@
         <w:rPr>
           <w:rFonts w:ascii="Times New Roman" w:hAnsi="Times New Roman" w:cs="Times New Roman"/>
         </w:rPr>
-        <w:t>所以说当我们使用继承的时候，我们需要确信使用继承确实是有效可行的办法。那么到</w:t>
-      </w:r>
-      <w:r>
-        <w:rPr>
-          <w:rFonts w:ascii="Times New Roman" w:hAnsi="Times New Roman" w:cs="Times New Roman"/>
-        </w:rPr>
         <w:lastRenderedPageBreak/>
-        <w:t>底要不要使用继承呢？《</w:t>
-      </w:r>
-      <w:r>
-        <w:rPr>
-          <w:rFonts w:ascii="Times New Roman" w:hAnsi="Times New Roman" w:cs="Times New Roman"/>
-        </w:rPr>
-        <w:t>Think in java</w:t>
-      </w:r>
-      <w:r>
-        <w:rPr>
-          <w:rFonts w:ascii="Times New Roman" w:hAnsi="Times New Roman" w:cs="Times New Roman"/>
-        </w:rPr>
-        <w:t>》中提供了解决办法：问一问自己是否需要从子类向父类进行向上转型。如果必须向上转型，则继承是必要的，但是如果不需要，则应当好好考虑自己是否需要继承。</w:t>
-      </w:r>
-    </w:p>
-    <w:p>
-      <w:pPr>
-        <w:pStyle w:val="2"/>
-      </w:pPr>
-      <w:bookmarkStart w:id="5" w:name="_Toc400484955"/>
-      <w:r>
-        <w:t>多态</w:t>
-      </w:r>
-      <w:bookmarkEnd w:id="5"/>
+        <w:t>3</w:t>
+      </w:r>
+      <w:r>
+        <w:rPr>
+          <w:rFonts w:ascii="Times New Roman" w:hAnsi="Times New Roman" w:cs="Times New Roman"/>
+        </w:rPr>
+        <w:t>、继承是一种强耦合关系。</w:t>
+      </w:r>
+      <w:r>
+        <w:rPr>
+          <w:rFonts w:ascii="Times New Roman" w:hAnsi="Times New Roman" w:cs="Times New Roman"/>
+        </w:rPr>
+        <w:t>     </w:t>
+      </w:r>
     </w:p>
     <w:p>
       <w:pPr>
@@ -20532,8 +20504,30 @@
         <w:rPr>
           <w:rFonts w:ascii="Times New Roman" w:hAnsi="Times New Roman" w:cs="Times New Roman"/>
         </w:rPr>
-        <w:t>多态是同一个行为具有多个不同表现形式或形态的能力。</w:t>
-      </w:r>
+        <w:t>所以说当我们使用继承的时候，我们需要确信使用继承确实是有效可行的办法。那么到底要不要使用继承呢？《</w:t>
+      </w:r>
+      <w:r>
+        <w:rPr>
+          <w:rFonts w:ascii="Times New Roman" w:hAnsi="Times New Roman" w:cs="Times New Roman"/>
+        </w:rPr>
+        <w:t>Think in java</w:t>
+      </w:r>
+      <w:r>
+        <w:rPr>
+          <w:rFonts w:ascii="Times New Roman" w:hAnsi="Times New Roman" w:cs="Times New Roman"/>
+        </w:rPr>
+        <w:t>》中提供了解决办法：问一问自己是否需要从子类向父类进行向上转型。如果必须向上转型，则继承是必要的，但是如果不需要，则应当好好考虑自己是否需要继承。</w:t>
+      </w:r>
+    </w:p>
+    <w:p>
+      <w:pPr>
+        <w:pStyle w:val="2"/>
+      </w:pPr>
+      <w:bookmarkStart w:id="5" w:name="_Toc400484955"/>
+      <w:r>
+        <w:t>多态</w:t>
+      </w:r>
+      <w:bookmarkEnd w:id="5"/>
     </w:p>
     <w:p>
       <w:pPr>
@@ -20547,7 +20541,7 @@
         <w:rPr>
           <w:rFonts w:ascii="Times New Roman" w:hAnsi="Times New Roman" w:cs="Times New Roman"/>
         </w:rPr>
-        <w:t>多态性是对象多种表现形式的体现。</w:t>
+        <w:t>多态是同一个行为具有多个不同表现形式或形态的能力。</w:t>
       </w:r>
     </w:p>
     <w:p>
@@ -20562,79 +20556,7 @@
         <w:rPr>
           <w:rFonts w:ascii="Times New Roman" w:hAnsi="Times New Roman" w:cs="Times New Roman"/>
         </w:rPr>
-        <w:t>比如我们说</w:t>
-      </w:r>
-      <w:r>
-        <w:rPr>
-          <w:rFonts w:ascii="Times New Roman" w:hAnsi="Times New Roman" w:cs="Times New Roman"/>
-        </w:rPr>
-        <w:t>"</w:t>
-      </w:r>
-      <w:r>
-        <w:rPr>
-          <w:rFonts w:ascii="Times New Roman" w:hAnsi="Times New Roman" w:cs="Times New Roman"/>
-        </w:rPr>
-        <w:t>宠物</w:t>
-      </w:r>
-      <w:r>
-        <w:rPr>
-          <w:rFonts w:ascii="Times New Roman" w:hAnsi="Times New Roman" w:cs="Times New Roman"/>
-        </w:rPr>
-        <w:t>"</w:t>
-      </w:r>
-      <w:r>
-        <w:rPr>
-          <w:rFonts w:ascii="Times New Roman" w:hAnsi="Times New Roman" w:cs="Times New Roman"/>
-        </w:rPr>
-        <w:t>这个对象，它就有很多不同的表达或实现，比如有小猫、小狗、蜥蜴等等。那么我到宠物店说</w:t>
-      </w:r>
-      <w:r>
-        <w:rPr>
-          <w:rFonts w:ascii="Times New Roman" w:hAnsi="Times New Roman" w:cs="Times New Roman"/>
-        </w:rPr>
-        <w:t>"</w:t>
-      </w:r>
-      <w:r>
-        <w:rPr>
-          <w:rFonts w:ascii="Times New Roman" w:hAnsi="Times New Roman" w:cs="Times New Roman"/>
-        </w:rPr>
-        <w:t>请给我一只宠物</w:t>
-      </w:r>
-      <w:r>
-        <w:rPr>
-          <w:rFonts w:ascii="Times New Roman" w:hAnsi="Times New Roman" w:cs="Times New Roman"/>
-        </w:rPr>
-        <w:t>"</w:t>
-      </w:r>
-      <w:r>
-        <w:rPr>
-          <w:rFonts w:ascii="Times New Roman" w:hAnsi="Times New Roman" w:cs="Times New Roman"/>
-        </w:rPr>
-        <w:t>，服务员给我小猫、小狗或者蜥蜴都可以，我们就说</w:t>
-      </w:r>
-      <w:r>
-        <w:rPr>
-          <w:rFonts w:ascii="Times New Roman" w:hAnsi="Times New Roman" w:cs="Times New Roman"/>
-        </w:rPr>
-        <w:t>"</w:t>
-      </w:r>
-      <w:r>
-        <w:rPr>
-          <w:rFonts w:ascii="Times New Roman" w:hAnsi="Times New Roman" w:cs="Times New Roman"/>
-        </w:rPr>
-        <w:t>宠物</w:t>
-      </w:r>
-      <w:r>
-        <w:rPr>
-          <w:rFonts w:ascii="Times New Roman" w:hAnsi="Times New Roman" w:cs="Times New Roman"/>
-        </w:rPr>
-        <w:t>"</w:t>
-      </w:r>
-      <w:r>
-        <w:rPr>
-          <w:rFonts w:ascii="Times New Roman" w:hAnsi="Times New Roman" w:cs="Times New Roman"/>
-        </w:rPr>
-        <w:t>这个对象就具备多态性。</w:t>
+        <w:t>多态性是对象多种表现形式的体现。</w:t>
       </w:r>
     </w:p>
     <w:p>
@@ -20649,52 +20571,80 @@
         <w:rPr>
           <w:rFonts w:ascii="Times New Roman" w:hAnsi="Times New Roman" w:cs="Times New Roman"/>
         </w:rPr>
-        <w:t>所谓多态就是指程序中定义的引用变量所指向的具体类型和通过该引用变量发出的方法调用在编程时并不确定，而是在程序运行期间才确定，即一个引用变量</w:t>
-      </w:r>
-      <w:r>
-        <w:rPr>
-          <w:rFonts w:ascii="Times New Roman" w:hAnsi="Times New Roman" w:cs="Times New Roman"/>
-        </w:rPr>
-        <w:t>到底</w:t>
-      </w:r>
-      <w:r>
-        <w:rPr>
-          <w:rFonts w:ascii="Times New Roman" w:hAnsi="Times New Roman" w:cs="Times New Roman"/>
-        </w:rPr>
-        <w:t>会指向哪个类的实例对象，该引用变量发出的方法调用到底是哪个类中实现的方法，必须在由程序运行期间才能决定。因为在程序运行时才确定具体的类，这样，不用修改源程序代码，就可以让引用变量绑定到各种不同的类实现上，从而导致该引用调用的具体方法随之改变，即不修改程序代码就可以改变程序运行时所绑定的具体代码，让程序可以选择多个运行状态，这就是多态性。</w:t>
-      </w:r>
-    </w:p>
-    <w:p>
-      <w:pPr>
-        <w:pStyle w:val="1"/>
-        <w:rPr>
-          <w:rFonts w:hAnsi="Times New Roman"/>
-        </w:rPr>
-      </w:pPr>
-      <w:bookmarkStart w:id="6" w:name="_Toc400484956"/>
-      <w:r>
-        <w:rPr>
-          <w:rFonts w:hAnsi="Times New Roman"/>
-        </w:rPr>
-        <w:t>Java</w:t>
-      </w:r>
-      <w:r>
-        <w:rPr>
-          <w:rFonts w:hAnsi="Times New Roman"/>
-        </w:rPr>
-        <w:t>数据类型</w:t>
-      </w:r>
-      <w:bookmarkEnd w:id="6"/>
-    </w:p>
-    <w:p>
-      <w:pPr>
-        <w:pStyle w:val="2"/>
-      </w:pPr>
-      <w:bookmarkStart w:id="7" w:name="_Toc400484957"/>
-      <w:r>
-        <w:t>基本数据类型</w:t>
-      </w:r>
-      <w:bookmarkEnd w:id="7"/>
+        <w:t>比如我们说</w:t>
+      </w:r>
+      <w:r>
+        <w:rPr>
+          <w:rFonts w:ascii="Times New Roman" w:hAnsi="Times New Roman" w:cs="Times New Roman"/>
+        </w:rPr>
+        <w:t>"</w:t>
+      </w:r>
+      <w:r>
+        <w:rPr>
+          <w:rFonts w:ascii="Times New Roman" w:hAnsi="Times New Roman" w:cs="Times New Roman"/>
+        </w:rPr>
+        <w:t>宠物</w:t>
+      </w:r>
+      <w:r>
+        <w:rPr>
+          <w:rFonts w:ascii="Times New Roman" w:hAnsi="Times New Roman" w:cs="Times New Roman"/>
+        </w:rPr>
+        <w:t>"</w:t>
+      </w:r>
+      <w:r>
+        <w:rPr>
+          <w:rFonts w:ascii="Times New Roman" w:hAnsi="Times New Roman" w:cs="Times New Roman"/>
+        </w:rPr>
+        <w:t>这个对象，它就有很多不同的表达或实现，比如有小猫、小狗、蜥蜴等等。那么我到宠物店说</w:t>
+      </w:r>
+      <w:r>
+        <w:rPr>
+          <w:rFonts w:ascii="Times New Roman" w:hAnsi="Times New Roman" w:cs="Times New Roman"/>
+        </w:rPr>
+        <w:t>"</w:t>
+      </w:r>
+      <w:r>
+        <w:rPr>
+          <w:rFonts w:ascii="Times New Roman" w:hAnsi="Times New Roman" w:cs="Times New Roman"/>
+        </w:rPr>
+        <w:t>请给我一只宠物</w:t>
+      </w:r>
+      <w:r>
+        <w:rPr>
+          <w:rFonts w:ascii="Times New Roman" w:hAnsi="Times New Roman" w:cs="Times New Roman"/>
+        </w:rPr>
+        <w:t>"</w:t>
+      </w:r>
+      <w:r>
+        <w:rPr>
+          <w:rFonts w:ascii="Times New Roman" w:hAnsi="Times New Roman" w:cs="Times New Roman"/>
+        </w:rPr>
+        <w:t>，服务员给我小猫、小狗或者蜥蜴都可以，我们就说</w:t>
+      </w:r>
+      <w:r>
+        <w:rPr>
+          <w:rFonts w:ascii="Times New Roman" w:hAnsi="Times New Roman" w:cs="Times New Roman"/>
+        </w:rPr>
+        <w:t>"</w:t>
+      </w:r>
+      <w:r>
+        <w:rPr>
+          <w:rFonts w:ascii="Times New Roman" w:hAnsi="Times New Roman" w:cs="Times New Roman"/>
+        </w:rPr>
+        <w:t>宠物</w:t>
+      </w:r>
+      <w:r>
+        <w:rPr>
+          <w:rFonts w:ascii="Times New Roman" w:hAnsi="Times New Roman" w:cs="Times New Roman"/>
+        </w:rPr>
+        <w:t>"</w:t>
+      </w:r>
+      <w:r>
+        <w:rPr>
+          <w:rFonts w:ascii="Times New Roman" w:hAnsi="Times New Roman" w:cs="Times New Roman"/>
+        </w:rPr>
+        <w:t>这个对象就具备多态性。</w:t>
+      </w:r>
     </w:p>
     <w:p>
       <w:pPr>
@@ -20708,30 +20658,52 @@
         <w:rPr>
           <w:rFonts w:ascii="Times New Roman" w:hAnsi="Times New Roman" w:cs="Times New Roman"/>
         </w:rPr>
+        <w:t>所谓多态就是指程序中定义的引用变量所指向的具体类型和通过该引用变量发出的方法调用在编程时并不确定，而是在程序运行期间才确定，即一个引用变量</w:t>
+      </w:r>
+      <w:r>
+        <w:rPr>
+          <w:rFonts w:ascii="Times New Roman" w:hAnsi="Times New Roman" w:cs="Times New Roman"/>
+        </w:rPr>
+        <w:t>到底</w:t>
+      </w:r>
+      <w:r>
+        <w:rPr>
+          <w:rFonts w:ascii="Times New Roman" w:hAnsi="Times New Roman" w:cs="Times New Roman"/>
+        </w:rPr>
+        <w:t>会指向哪个类的实例对象，该引用变量发出的方法调用到底是哪个类中实现的方法，必须在由程序运行期间才能决定。因为在程序运行时才确定具体的类，这样，不用修改源程序代码，就可以让引用变量绑定到各种不同的类实现上，从而导致该引用调用的具体方法随之改变，即不修改程序代码就可以改变程序运行时所绑定的具体代码，让程序可以选择多个运行状态，这就是多态性。</w:t>
+      </w:r>
+    </w:p>
+    <w:p>
+      <w:pPr>
+        <w:pStyle w:val="1"/>
+        <w:rPr>
+          <w:rFonts w:hAnsi="Times New Roman"/>
+        </w:rPr>
+      </w:pPr>
+      <w:bookmarkStart w:id="6" w:name="_Toc400484956"/>
+      <w:r>
+        <w:rPr>
+          <w:rFonts w:hAnsi="Times New Roman"/>
+        </w:rPr>
         <w:t>Java</w:t>
       </w:r>
       <w:r>
         <w:rPr>
-          <w:rFonts w:ascii="Times New Roman" w:hAnsi="Times New Roman" w:cs="Times New Roman"/>
-        </w:rPr>
-        <w:t>语言提供了八种基本类型。六种数字类型（四个整数型，两个浮点型），一种字符类型，还有一种布尔型。</w:t>
-      </w:r>
-    </w:p>
-    <w:p>
-      <w:pPr>
-        <w:pStyle w:val="3"/>
-        <w:rPr>
           <w:rFonts w:hAnsi="Times New Roman"/>
         </w:rPr>
-      </w:pPr>
-      <w:bookmarkStart w:id="8" w:name="_Toc400484958"/>
-      <w:r>
-        <w:rPr>
-          <w:rFonts w:hAnsi="Times New Roman"/>
-        </w:rPr>
-        <w:t>boolean</w:t>
-      </w:r>
-      <w:bookmarkEnd w:id="8"/>
+        <w:t>数据类型</w:t>
+      </w:r>
+      <w:bookmarkEnd w:id="6"/>
+    </w:p>
+    <w:p>
+      <w:pPr>
+        <w:pStyle w:val="2"/>
+      </w:pPr>
+      <w:bookmarkStart w:id="7" w:name="_Toc400484957"/>
+      <w:r>
+        <w:t>基本数据类型</w:t>
+      </w:r>
+      <w:bookmarkEnd w:id="7"/>
     </w:p>
     <w:p>
       <w:pPr>
@@ -20745,14 +20717,30 @@
         <w:rPr>
           <w:rFonts w:ascii="Times New Roman" w:hAnsi="Times New Roman" w:cs="Times New Roman"/>
         </w:rPr>
+        <w:t>Java</w:t>
+      </w:r>
+      <w:r>
+        <w:rPr>
+          <w:rFonts w:ascii="Times New Roman" w:hAnsi="Times New Roman" w:cs="Times New Roman"/>
+        </w:rPr>
+        <w:t>语言提供了八种基本类型。六种数字类型（四个整数型，两个浮点型），一种字符类型，还有一种布尔型。</w:t>
+      </w:r>
+    </w:p>
+    <w:p>
+      <w:pPr>
+        <w:pStyle w:val="3"/>
+        <w:rPr>
+          <w:rFonts w:hAnsi="Times New Roman"/>
+        </w:rPr>
+      </w:pPr>
+      <w:bookmarkStart w:id="8" w:name="_Toc400484958"/>
+      <w:r>
+        <w:rPr>
+          <w:rFonts w:hAnsi="Times New Roman"/>
+        </w:rPr>
         <w:t>boolean</w:t>
       </w:r>
-      <w:r>
-        <w:rPr>
-          <w:rFonts w:ascii="Times New Roman" w:hAnsi="Times New Roman" w:cs="Times New Roman"/>
-        </w:rPr>
-        <w:t>数据类型表示一位的信息；</w:t>
-      </w:r>
+      <w:bookmarkEnd w:id="8"/>
     </w:p>
     <w:p>
       <w:pPr>
@@ -20766,31 +20754,13 @@
         <w:rPr>
           <w:rFonts w:ascii="Times New Roman" w:hAnsi="Times New Roman" w:cs="Times New Roman"/>
         </w:rPr>
-        <w:t>只有两个取值：</w:t>
-      </w:r>
-      <w:r>
-        <w:rPr>
-          <w:rFonts w:ascii="Times New Roman" w:hAnsi="Times New Roman" w:cs="Times New Roman"/>
-        </w:rPr>
-        <w:t>true</w:t>
-      </w:r>
-      <w:r>
-        <w:rPr>
-          <w:rFonts w:ascii="Times New Roman" w:hAnsi="Times New Roman" w:cs="Times New Roman"/>
-        </w:rPr>
-        <w:t>和</w:t>
-      </w:r>
-      <w:r>
-        <w:rPr>
-          <w:rFonts w:ascii="Times New Roman" w:hAnsi="Times New Roman" w:cs="Times New Roman"/>
-        </w:rPr>
-        <w:t>false</w:t>
-      </w:r>
-      <w:r>
-        <w:rPr>
-          <w:rFonts w:ascii="Times New Roman" w:hAnsi="Times New Roman" w:cs="Times New Roman"/>
-        </w:rPr>
-        <w:t>；</w:t>
+        <w:t>boolean</w:t>
+      </w:r>
+      <w:r>
+        <w:rPr>
+          <w:rFonts w:ascii="Times New Roman" w:hAnsi="Times New Roman" w:cs="Times New Roman"/>
+        </w:rPr>
+        <w:t>数据类型表示一位的信息；</w:t>
       </w:r>
     </w:p>
     <w:p>
@@ -20805,19 +20775,31 @@
         <w:rPr>
           <w:rFonts w:ascii="Times New Roman" w:hAnsi="Times New Roman" w:cs="Times New Roman"/>
         </w:rPr>
-        <w:t>这种类型只作为一种标志来记录</w:t>
-      </w:r>
-      <w:r>
-        <w:rPr>
-          <w:rFonts w:ascii="Times New Roman" w:hAnsi="Times New Roman" w:cs="Times New Roman"/>
-        </w:rPr>
-        <w:t>true/false</w:t>
-      </w:r>
-      <w:r>
-        <w:rPr>
-          <w:rFonts w:ascii="Times New Roman" w:hAnsi="Times New Roman" w:cs="Times New Roman"/>
-        </w:rPr>
-        <w:t>情况；</w:t>
+        <w:t>只有两个取值：</w:t>
+      </w:r>
+      <w:r>
+        <w:rPr>
+          <w:rFonts w:ascii="Times New Roman" w:hAnsi="Times New Roman" w:cs="Times New Roman"/>
+        </w:rPr>
+        <w:t>true</w:t>
+      </w:r>
+      <w:r>
+        <w:rPr>
+          <w:rFonts w:ascii="Times New Roman" w:hAnsi="Times New Roman" w:cs="Times New Roman"/>
+        </w:rPr>
+        <w:t>和</w:t>
+      </w:r>
+      <w:r>
+        <w:rPr>
+          <w:rFonts w:ascii="Times New Roman" w:hAnsi="Times New Roman" w:cs="Times New Roman"/>
+        </w:rPr>
+        <w:t>false</w:t>
+      </w:r>
+      <w:r>
+        <w:rPr>
+          <w:rFonts w:ascii="Times New Roman" w:hAnsi="Times New Roman" w:cs="Times New Roman"/>
+        </w:rPr>
+        <w:t>；</w:t>
       </w:r>
     </w:p>
     <w:p>
@@ -20832,19 +20814,19 @@
         <w:rPr>
           <w:rFonts w:ascii="Times New Roman" w:hAnsi="Times New Roman" w:cs="Times New Roman"/>
         </w:rPr>
-        <w:t>默认值是</w:t>
-      </w:r>
-      <w:r>
-        <w:rPr>
-          <w:rFonts w:ascii="Times New Roman" w:hAnsi="Times New Roman" w:cs="Times New Roman"/>
-        </w:rPr>
-        <w:t>false</w:t>
-      </w:r>
-      <w:r>
-        <w:rPr>
-          <w:rFonts w:ascii="Times New Roman" w:hAnsi="Times New Roman" w:cs="Times New Roman"/>
-        </w:rPr>
-        <w:t>；</w:t>
+        <w:t>这种类型只作为一种标志来记录</w:t>
+      </w:r>
+      <w:r>
+        <w:rPr>
+          <w:rFonts w:ascii="Times New Roman" w:hAnsi="Times New Roman" w:cs="Times New Roman"/>
+        </w:rPr>
+        <w:t>true/false</w:t>
+      </w:r>
+      <w:r>
+        <w:rPr>
+          <w:rFonts w:ascii="Times New Roman" w:hAnsi="Times New Roman" w:cs="Times New Roman"/>
+        </w:rPr>
+        <w:t>情况；</w:t>
       </w:r>
     </w:p>
     <w:p>
@@ -20859,37 +20841,21 @@
         <w:rPr>
           <w:rFonts w:ascii="Times New Roman" w:hAnsi="Times New Roman" w:cs="Times New Roman"/>
         </w:rPr>
-        <w:t>例子：</w:t>
-      </w:r>
-      <w:r>
-        <w:rPr>
-          <w:rFonts w:ascii="Times New Roman" w:hAnsi="Times New Roman" w:cs="Times New Roman"/>
-        </w:rPr>
-        <w:t>boolean one = true</w:t>
-      </w:r>
-      <w:r>
-        <w:rPr>
-          <w:rFonts w:ascii="Times New Roman" w:hAnsi="Times New Roman" w:cs="Times New Roman"/>
-        </w:rPr>
-        <w:t>。</w:t>
-      </w:r>
-    </w:p>
-    <w:p>
-      <w:pPr>
-        <w:pStyle w:val="3"/>
-        <w:rPr>
-          <w:rFonts w:hAnsi="Times New Roman"/>
-        </w:rPr>
-      </w:pPr>
-      <w:bookmarkStart w:id="9" w:name="_Toc400484959"/>
-      <w:r>
-        <w:rPr>
-          <w:rFonts w:hAnsi="Times New Roman"/>
-        </w:rPr>
         <w:lastRenderedPageBreak/>
-        <w:t>char</w:t>
-      </w:r>
-      <w:bookmarkEnd w:id="9"/>
+        <w:t>默认值是</w:t>
+      </w:r>
+      <w:r>
+        <w:rPr>
+          <w:rFonts w:ascii="Times New Roman" w:hAnsi="Times New Roman" w:cs="Times New Roman"/>
+        </w:rPr>
+        <w:t>false</w:t>
+      </w:r>
+      <w:r>
+        <w:rPr>
+          <w:rFonts w:ascii="Times New Roman" w:hAnsi="Times New Roman" w:cs="Times New Roman"/>
+        </w:rPr>
+        <w:t>；</w:t>
+      </w:r>
     </w:p>
     <w:p>
       <w:pPr>
@@ -20903,38 +20869,36 @@
         <w:rPr>
           <w:rFonts w:ascii="Times New Roman" w:hAnsi="Times New Roman" w:cs="Times New Roman"/>
         </w:rPr>
+        <w:t>例子：</w:t>
+      </w:r>
+      <w:r>
+        <w:rPr>
+          <w:rFonts w:ascii="Times New Roman" w:hAnsi="Times New Roman" w:cs="Times New Roman"/>
+        </w:rPr>
+        <w:t>boolean one = true</w:t>
+      </w:r>
+      <w:r>
+        <w:rPr>
+          <w:rFonts w:ascii="Times New Roman" w:hAnsi="Times New Roman" w:cs="Times New Roman"/>
+        </w:rPr>
+        <w:t>。</w:t>
+      </w:r>
+    </w:p>
+    <w:p>
+      <w:pPr>
+        <w:pStyle w:val="3"/>
+        <w:rPr>
+          <w:rFonts w:hAnsi="Times New Roman"/>
+        </w:rPr>
+      </w:pPr>
+      <w:bookmarkStart w:id="9" w:name="_Toc400484959"/>
+      <w:r>
+        <w:rPr>
+          <w:rFonts w:hAnsi="Times New Roman"/>
+        </w:rPr>
         <w:t>char</w:t>
       </w:r>
-      <w:r>
-        <w:rPr>
-          <w:rFonts w:ascii="Times New Roman" w:hAnsi="Times New Roman" w:cs="Times New Roman"/>
-        </w:rPr>
-        <w:t>类型是一个单一的</w:t>
-      </w:r>
-      <w:r>
-        <w:rPr>
-          <w:rFonts w:ascii="Times New Roman" w:hAnsi="Times New Roman" w:cs="Times New Roman"/>
-        </w:rPr>
-        <w:t>16</w:t>
-      </w:r>
-      <w:r>
-        <w:rPr>
-          <w:rFonts w:ascii="Times New Roman" w:hAnsi="Times New Roman" w:cs="Times New Roman"/>
-        </w:rPr>
-        <w:t>位</w:t>
-      </w:r>
-      <w:r>
-        <w:rPr>
-          <w:rFonts w:ascii="Times New Roman" w:hAnsi="Times New Roman" w:cs="Times New Roman"/>
-        </w:rPr>
-        <w:t>Unicode</w:t>
-      </w:r>
-      <w:r>
-        <w:rPr>
-          <w:rFonts w:ascii="Times New Roman" w:hAnsi="Times New Roman" w:cs="Times New Roman"/>
-        </w:rPr>
-        <w:t>字符；</w:t>
-      </w:r>
+      <w:bookmarkEnd w:id="9"/>
     </w:p>
     <w:p>
       <w:pPr>
@@ -20948,31 +20912,37 @@
         <w:rPr>
           <w:rFonts w:ascii="Times New Roman" w:hAnsi="Times New Roman" w:cs="Times New Roman"/>
         </w:rPr>
-        <w:t>最小值是</w:t>
-      </w:r>
-      <w:r>
-        <w:rPr>
-          <w:rFonts w:ascii="Times New Roman" w:hAnsi="Times New Roman" w:cs="Times New Roman"/>
-        </w:rPr>
-        <w:t>’\u0000’</w:t>
-      </w:r>
-      <w:r>
-        <w:rPr>
-          <w:rFonts w:ascii="Times New Roman" w:hAnsi="Times New Roman" w:cs="Times New Roman"/>
-        </w:rPr>
-        <w:t>（即为</w:t>
-      </w:r>
-      <w:r>
-        <w:rPr>
-          <w:rFonts w:ascii="Times New Roman" w:hAnsi="Times New Roman" w:cs="Times New Roman"/>
-        </w:rPr>
-        <w:t>0</w:t>
-      </w:r>
-      <w:r>
-        <w:rPr>
-          <w:rFonts w:ascii="Times New Roman" w:hAnsi="Times New Roman" w:cs="Times New Roman"/>
-        </w:rPr>
-        <w:t>）；</w:t>
+        <w:t>char</w:t>
+      </w:r>
+      <w:r>
+        <w:rPr>
+          <w:rFonts w:ascii="Times New Roman" w:hAnsi="Times New Roman" w:cs="Times New Roman"/>
+        </w:rPr>
+        <w:t>类型是一个单一的</w:t>
+      </w:r>
+      <w:r>
+        <w:rPr>
+          <w:rFonts w:ascii="Times New Roman" w:hAnsi="Times New Roman" w:cs="Times New Roman"/>
+        </w:rPr>
+        <w:t>16</w:t>
+      </w:r>
+      <w:r>
+        <w:rPr>
+          <w:rFonts w:ascii="Times New Roman" w:hAnsi="Times New Roman" w:cs="Times New Roman"/>
+        </w:rPr>
+        <w:t>位</w:t>
+      </w:r>
+      <w:r>
+        <w:rPr>
+          <w:rFonts w:ascii="Times New Roman" w:hAnsi="Times New Roman" w:cs="Times New Roman"/>
+        </w:rPr>
+        <w:t>Unicode</w:t>
+      </w:r>
+      <w:r>
+        <w:rPr>
+          <w:rFonts w:ascii="Times New Roman" w:hAnsi="Times New Roman" w:cs="Times New Roman"/>
+        </w:rPr>
+        <w:t>字符；</w:t>
       </w:r>
     </w:p>
     <w:p>
@@ -20987,13 +20957,13 @@
         <w:rPr>
           <w:rFonts w:ascii="Times New Roman" w:hAnsi="Times New Roman" w:cs="Times New Roman"/>
         </w:rPr>
-        <w:t>最大值是</w:t>
-      </w:r>
-      <w:r>
-        <w:rPr>
-          <w:rFonts w:ascii="Times New Roman" w:hAnsi="Times New Roman" w:cs="Times New Roman"/>
-        </w:rPr>
-        <w:t>’\uffff’</w:t>
+        <w:t>最小值是</w:t>
+      </w:r>
+      <w:r>
+        <w:rPr>
+          <w:rFonts w:ascii="Times New Roman" w:hAnsi="Times New Roman" w:cs="Times New Roman"/>
+        </w:rPr>
+        <w:t>’\u0000’</w:t>
       </w:r>
       <w:r>
         <w:rPr>
@@ -21005,7 +20975,7 @@
         <w:rPr>
           <w:rFonts w:ascii="Times New Roman" w:hAnsi="Times New Roman" w:cs="Times New Roman"/>
         </w:rPr>
-        <w:t>65,535</w:t>
+        <w:t>0</w:t>
       </w:r>
       <w:r>
         <w:rPr>
@@ -21026,13 +20996,31 @@
         <w:rPr>
           <w:rFonts w:ascii="Times New Roman" w:hAnsi="Times New Roman" w:cs="Times New Roman"/>
         </w:rPr>
-        <w:t>char</w:t>
-      </w:r>
-      <w:r>
-        <w:rPr>
-          <w:rFonts w:ascii="Times New Roman" w:hAnsi="Times New Roman" w:cs="Times New Roman"/>
-        </w:rPr>
-        <w:t>数据类型可以储存任何字符；</w:t>
+        <w:t>最大值是</w:t>
+      </w:r>
+      <w:r>
+        <w:rPr>
+          <w:rFonts w:ascii="Times New Roman" w:hAnsi="Times New Roman" w:cs="Times New Roman"/>
+        </w:rPr>
+        <w:t>’\uffff’</w:t>
+      </w:r>
+      <w:r>
+        <w:rPr>
+          <w:rFonts w:ascii="Times New Roman" w:hAnsi="Times New Roman" w:cs="Times New Roman"/>
+        </w:rPr>
+        <w:t>（即为</w:t>
+      </w:r>
+      <w:r>
+        <w:rPr>
+          <w:rFonts w:ascii="Times New Roman" w:hAnsi="Times New Roman" w:cs="Times New Roman"/>
+        </w:rPr>
+        <w:t>65,535</w:t>
+      </w:r>
+      <w:r>
+        <w:rPr>
+          <w:rFonts w:ascii="Times New Roman" w:hAnsi="Times New Roman" w:cs="Times New Roman"/>
+        </w:rPr>
+        <w:t>）；</w:t>
       </w:r>
     </w:p>
     <w:p>
@@ -21047,36 +21035,14 @@
         <w:rPr>
           <w:rFonts w:ascii="Times New Roman" w:hAnsi="Times New Roman" w:cs="Times New Roman"/>
         </w:rPr>
-        <w:t>例子：</w:t>
-      </w:r>
-      <w:r>
-        <w:rPr>
-          <w:rFonts w:ascii="Times New Roman" w:hAnsi="Times New Roman" w:cs="Times New Roman"/>
-        </w:rPr>
-        <w:t>char letter = ‘A’</w:t>
-      </w:r>
-      <w:r>
-        <w:rPr>
-          <w:rFonts w:ascii="Times New Roman" w:hAnsi="Times New Roman" w:cs="Times New Roman"/>
-        </w:rPr>
-        <w:t>。</w:t>
-      </w:r>
-    </w:p>
-    <w:p>
-      <w:pPr>
-        <w:pStyle w:val="3"/>
-        <w:rPr>
-          <w:rFonts w:hAnsi="Times New Roman"/>
-        </w:rPr>
-      </w:pPr>
-      <w:bookmarkStart w:id="10" w:name="_Toc400484960"/>
-      <w:r>
-        <w:rPr>
-          <w:rFonts w:hAnsi="Times New Roman"/>
-        </w:rPr>
-        <w:t>byte</w:t>
-      </w:r>
-      <w:bookmarkEnd w:id="10"/>
+        <w:t>char</w:t>
+      </w:r>
+      <w:r>
+        <w:rPr>
+          <w:rFonts w:ascii="Times New Roman" w:hAnsi="Times New Roman" w:cs="Times New Roman"/>
+        </w:rPr>
+        <w:t>数据类型可以储存任何字符；</w:t>
+      </w:r>
     </w:p>
     <w:p>
       <w:pPr>
@@ -21090,26 +21056,36 @@
         <w:rPr>
           <w:rFonts w:ascii="Times New Roman" w:hAnsi="Times New Roman" w:cs="Times New Roman"/>
         </w:rPr>
+        <w:t>例子：</w:t>
+      </w:r>
+      <w:r>
+        <w:rPr>
+          <w:rFonts w:ascii="Times New Roman" w:hAnsi="Times New Roman" w:cs="Times New Roman"/>
+        </w:rPr>
+        <w:t>char letter = ‘A’</w:t>
+      </w:r>
+      <w:r>
+        <w:rPr>
+          <w:rFonts w:ascii="Times New Roman" w:hAnsi="Times New Roman" w:cs="Times New Roman"/>
+        </w:rPr>
+        <w:t>。</w:t>
+      </w:r>
+    </w:p>
+    <w:p>
+      <w:pPr>
+        <w:pStyle w:val="3"/>
+        <w:rPr>
+          <w:rFonts w:hAnsi="Times New Roman"/>
+        </w:rPr>
+      </w:pPr>
+      <w:bookmarkStart w:id="10" w:name="_Toc400484960"/>
+      <w:r>
+        <w:rPr>
+          <w:rFonts w:hAnsi="Times New Roman"/>
+        </w:rPr>
         <w:t>byte</w:t>
       </w:r>
-      <w:r>
-        <w:rPr>
-          <w:rFonts w:ascii="Times New Roman" w:hAnsi="Times New Roman" w:cs="Times New Roman"/>
-        </w:rPr>
-        <w:t>数据类型是</w:t>
-      </w:r>
-      <w:r>
-        <w:rPr>
-          <w:rFonts w:ascii="Times New Roman" w:hAnsi="Times New Roman" w:cs="Times New Roman"/>
-        </w:rPr>
-        <w:t>8</w:t>
-      </w:r>
-      <w:r>
-        <w:rPr>
-          <w:rFonts w:ascii="Times New Roman" w:hAnsi="Times New Roman" w:cs="Times New Roman"/>
-        </w:rPr>
-        <w:t>位、有符号的，以二进制补码表示的整数；</w:t>
-      </w:r>
+      <w:bookmarkEnd w:id="10"/>
     </w:p>
     <w:p>
       <w:pPr>
@@ -21123,31 +21099,25 @@
         <w:rPr>
           <w:rFonts w:ascii="Times New Roman" w:hAnsi="Times New Roman" w:cs="Times New Roman"/>
         </w:rPr>
-        <w:t>最小值是</w:t>
-      </w:r>
-      <w:r>
-        <w:rPr>
-          <w:rFonts w:ascii="Times New Roman" w:hAnsi="Times New Roman" w:cs="Times New Roman"/>
-        </w:rPr>
-        <w:t>-128</w:t>
-      </w:r>
-      <w:r>
-        <w:rPr>
-          <w:rFonts w:ascii="Times New Roman" w:hAnsi="Times New Roman" w:cs="Times New Roman"/>
-        </w:rPr>
-        <w:t>（</w:t>
-      </w:r>
-      <w:r>
-        <w:rPr>
-          <w:rFonts w:ascii="Times New Roman" w:hAnsi="Times New Roman" w:cs="Times New Roman"/>
-        </w:rPr>
-        <w:t>-2^7</w:t>
-      </w:r>
-      <w:r>
-        <w:rPr>
-          <w:rFonts w:ascii="Times New Roman" w:hAnsi="Times New Roman" w:cs="Times New Roman"/>
-        </w:rPr>
-        <w:t>）；</w:t>
+        <w:t>byte</w:t>
+      </w:r>
+      <w:r>
+        <w:rPr>
+          <w:rFonts w:ascii="Times New Roman" w:hAnsi="Times New Roman" w:cs="Times New Roman"/>
+        </w:rPr>
+        <w:t>数据类型是</w:t>
+      </w:r>
+      <w:r>
+        <w:rPr>
+          <w:rFonts w:ascii="Times New Roman" w:hAnsi="Times New Roman" w:cs="Times New Roman"/>
+        </w:rPr>
+        <w:t>8</w:t>
+      </w:r>
+      <w:r>
+        <w:rPr>
+          <w:rFonts w:ascii="Times New Roman" w:hAnsi="Times New Roman" w:cs="Times New Roman"/>
+        </w:rPr>
+        <w:t>位、有符号的，以二进制补码表示的整数；</w:t>
       </w:r>
     </w:p>
     <w:p>
@@ -21162,13 +21132,13 @@
         <w:rPr>
           <w:rFonts w:ascii="Times New Roman" w:hAnsi="Times New Roman" w:cs="Times New Roman"/>
         </w:rPr>
-        <w:t>最大值是</w:t>
-      </w:r>
-      <w:r>
-        <w:rPr>
-          <w:rFonts w:ascii="Times New Roman" w:hAnsi="Times New Roman" w:cs="Times New Roman"/>
-        </w:rPr>
-        <w:t>127</w:t>
+        <w:t>最小值是</w:t>
+      </w:r>
+      <w:r>
+        <w:rPr>
+          <w:rFonts w:ascii="Times New Roman" w:hAnsi="Times New Roman" w:cs="Times New Roman"/>
+        </w:rPr>
+        <w:t>-128</w:t>
       </w:r>
       <w:r>
         <w:rPr>
@@ -21180,7 +21150,7 @@
         <w:rPr>
           <w:rFonts w:ascii="Times New Roman" w:hAnsi="Times New Roman" w:cs="Times New Roman"/>
         </w:rPr>
-        <w:t>2^7-1</w:t>
+        <w:t>-2^7</w:t>
       </w:r>
       <w:r>
         <w:rPr>
@@ -21201,19 +21171,31 @@
         <w:rPr>
           <w:rFonts w:ascii="Times New Roman" w:hAnsi="Times New Roman" w:cs="Times New Roman"/>
         </w:rPr>
-        <w:t>默认值是</w:t>
-      </w:r>
-      <w:r>
-        <w:rPr>
-          <w:rFonts w:ascii="Times New Roman" w:hAnsi="Times New Roman" w:cs="Times New Roman"/>
-        </w:rPr>
-        <w:t>0</w:t>
-      </w:r>
-      <w:r>
-        <w:rPr>
-          <w:rFonts w:ascii="Times New Roman" w:hAnsi="Times New Roman" w:cs="Times New Roman"/>
-        </w:rPr>
-        <w:t>；</w:t>
+        <w:t>最大值是</w:t>
+      </w:r>
+      <w:r>
+        <w:rPr>
+          <w:rFonts w:ascii="Times New Roman" w:hAnsi="Times New Roman" w:cs="Times New Roman"/>
+        </w:rPr>
+        <w:t>127</w:t>
+      </w:r>
+      <w:r>
+        <w:rPr>
+          <w:rFonts w:ascii="Times New Roman" w:hAnsi="Times New Roman" w:cs="Times New Roman"/>
+        </w:rPr>
+        <w:t>（</w:t>
+      </w:r>
+      <w:r>
+        <w:rPr>
+          <w:rFonts w:ascii="Times New Roman" w:hAnsi="Times New Roman" w:cs="Times New Roman"/>
+        </w:rPr>
+        <w:t>2^7-1</w:t>
+      </w:r>
+      <w:r>
+        <w:rPr>
+          <w:rFonts w:ascii="Times New Roman" w:hAnsi="Times New Roman" w:cs="Times New Roman"/>
+        </w:rPr>
+        <w:t>）；</w:t>
       </w:r>
     </w:p>
     <w:p>
@@ -21228,37 +21210,19 @@
         <w:rPr>
           <w:rFonts w:ascii="Times New Roman" w:hAnsi="Times New Roman" w:cs="Times New Roman"/>
         </w:rPr>
-        <w:t>byte</w:t>
-      </w:r>
-      <w:r>
-        <w:rPr>
-          <w:rFonts w:ascii="Times New Roman" w:hAnsi="Times New Roman" w:cs="Times New Roman"/>
-        </w:rPr>
-        <w:t>类型用在大型数组中节约空间，主要代替整数，因为</w:t>
-      </w:r>
-      <w:r>
-        <w:rPr>
-          <w:rFonts w:ascii="Times New Roman" w:hAnsi="Times New Roman" w:cs="Times New Roman"/>
-        </w:rPr>
-        <w:t>byte</w:t>
-      </w:r>
-      <w:r>
-        <w:rPr>
-          <w:rFonts w:ascii="Times New Roman" w:hAnsi="Times New Roman" w:cs="Times New Roman"/>
-        </w:rPr>
-        <w:t>变量占用的空间只有</w:t>
-      </w:r>
-      <w:r>
-        <w:rPr>
-          <w:rFonts w:ascii="Times New Roman" w:hAnsi="Times New Roman" w:cs="Times New Roman"/>
-        </w:rPr>
-        <w:t>int</w:t>
-      </w:r>
-      <w:r>
-        <w:rPr>
-          <w:rFonts w:ascii="Times New Roman" w:hAnsi="Times New Roman" w:cs="Times New Roman"/>
-        </w:rPr>
-        <w:t>类型的四分之一；</w:t>
+        <w:t>默认值是</w:t>
+      </w:r>
+      <w:r>
+        <w:rPr>
+          <w:rFonts w:ascii="Times New Roman" w:hAnsi="Times New Roman" w:cs="Times New Roman"/>
+        </w:rPr>
+        <w:t>0</w:t>
+      </w:r>
+      <w:r>
+        <w:rPr>
+          <w:rFonts w:ascii="Times New Roman" w:hAnsi="Times New Roman" w:cs="Times New Roman"/>
+        </w:rPr>
+        <w:t>；</w:t>
       </w:r>
     </w:p>
     <w:p>
@@ -21273,48 +21237,38 @@
         <w:rPr>
           <w:rFonts w:ascii="Times New Roman" w:hAnsi="Times New Roman" w:cs="Times New Roman"/>
         </w:rPr>
-        <w:t>例子：</w:t>
-      </w:r>
-      <w:r>
-        <w:rPr>
-          <w:rFonts w:ascii="Times New Roman" w:hAnsi="Times New Roman" w:cs="Times New Roman"/>
-        </w:rPr>
-        <w:t>byte a = 100</w:t>
-      </w:r>
-      <w:r>
-        <w:rPr>
-          <w:rFonts w:ascii="Times New Roman" w:hAnsi="Times New Roman" w:cs="Times New Roman"/>
-        </w:rPr>
-        <w:t>，</w:t>
-      </w:r>
-      <w:r>
-        <w:rPr>
-          <w:rFonts w:ascii="Times New Roman" w:hAnsi="Times New Roman" w:cs="Times New Roman"/>
-        </w:rPr>
-        <w:t>byte b = -50</w:t>
-      </w:r>
-      <w:r>
-        <w:rPr>
-          <w:rFonts w:ascii="Times New Roman" w:hAnsi="Times New Roman" w:cs="Times New Roman"/>
-        </w:rPr>
-        <w:t>。</w:t>
-      </w:r>
-    </w:p>
-    <w:p>
-      <w:pPr>
-        <w:pStyle w:val="3"/>
-        <w:rPr>
-          <w:rFonts w:hAnsi="Times New Roman"/>
-        </w:rPr>
-      </w:pPr>
-      <w:bookmarkStart w:id="11" w:name="_Toc400484961"/>
-      <w:r>
-        <w:rPr>
-          <w:rFonts w:hAnsi="Times New Roman"/>
-        </w:rPr>
-        <w:t>short</w:t>
-      </w:r>
-      <w:bookmarkEnd w:id="11"/>
+        <w:t>byte</w:t>
+      </w:r>
+      <w:r>
+        <w:rPr>
+          <w:rFonts w:ascii="Times New Roman" w:hAnsi="Times New Roman" w:cs="Times New Roman"/>
+        </w:rPr>
+        <w:t>类型用在大型数组中节约空间，主要代替整数，因为</w:t>
+      </w:r>
+      <w:r>
+        <w:rPr>
+          <w:rFonts w:ascii="Times New Roman" w:hAnsi="Times New Roman" w:cs="Times New Roman"/>
+        </w:rPr>
+        <w:t>byte</w:t>
+      </w:r>
+      <w:r>
+        <w:rPr>
+          <w:rFonts w:ascii="Times New Roman" w:hAnsi="Times New Roman" w:cs="Times New Roman"/>
+        </w:rPr>
+        <w:t>变量占用的空间只有</w:t>
+      </w:r>
+      <w:r>
+        <w:rPr>
+          <w:rFonts w:ascii="Times New Roman" w:hAnsi="Times New Roman" w:cs="Times New Roman"/>
+        </w:rPr>
+        <w:t>int</w:t>
+      </w:r>
+      <w:r>
+        <w:rPr>
+          <w:rFonts w:ascii="Times New Roman" w:hAnsi="Times New Roman" w:cs="Times New Roman"/>
+        </w:rPr>
+        <w:t>类型的四分之一；</w:t>
+      </w:r>
     </w:p>
     <w:p>
       <w:pPr>
@@ -21328,26 +21282,48 @@
         <w:rPr>
           <w:rFonts w:ascii="Times New Roman" w:hAnsi="Times New Roman" w:cs="Times New Roman"/>
         </w:rPr>
+        <w:t>例子：</w:t>
+      </w:r>
+      <w:r>
+        <w:rPr>
+          <w:rFonts w:ascii="Times New Roman" w:hAnsi="Times New Roman" w:cs="Times New Roman"/>
+        </w:rPr>
+        <w:t>byte a = 100</w:t>
+      </w:r>
+      <w:r>
+        <w:rPr>
+          <w:rFonts w:ascii="Times New Roman" w:hAnsi="Times New Roman" w:cs="Times New Roman"/>
+        </w:rPr>
+        <w:t>，</w:t>
+      </w:r>
+      <w:r>
+        <w:rPr>
+          <w:rFonts w:ascii="Times New Roman" w:hAnsi="Times New Roman" w:cs="Times New Roman"/>
+        </w:rPr>
+        <w:t>byte b = -50</w:t>
+      </w:r>
+      <w:r>
+        <w:rPr>
+          <w:rFonts w:ascii="Times New Roman" w:hAnsi="Times New Roman" w:cs="Times New Roman"/>
+        </w:rPr>
+        <w:t>。</w:t>
+      </w:r>
+    </w:p>
+    <w:p>
+      <w:pPr>
+        <w:pStyle w:val="3"/>
+        <w:rPr>
+          <w:rFonts w:hAnsi="Times New Roman"/>
+        </w:rPr>
+      </w:pPr>
+      <w:bookmarkStart w:id="11" w:name="_Toc400484961"/>
+      <w:r>
+        <w:rPr>
+          <w:rFonts w:hAnsi="Times New Roman"/>
+        </w:rPr>
         <w:t>short</w:t>
       </w:r>
-      <w:r>
-        <w:rPr>
-          <w:rFonts w:ascii="Times New Roman" w:hAnsi="Times New Roman" w:cs="Times New Roman"/>
-        </w:rPr>
-        <w:t>数据类型是</w:t>
-      </w:r>
-      <w:r>
-        <w:rPr>
-          <w:rFonts w:ascii="Times New Roman" w:hAnsi="Times New Roman" w:cs="Times New Roman"/>
-        </w:rPr>
-        <w:t>16</w:t>
-      </w:r>
-      <w:r>
-        <w:rPr>
-          <w:rFonts w:ascii="Times New Roman" w:hAnsi="Times New Roman" w:cs="Times New Roman"/>
-        </w:rPr>
-        <w:t>位、有符号的以二进制补码表示的整数</w:t>
-      </w:r>
+      <w:bookmarkEnd w:id="11"/>
     </w:p>
     <w:p>
       <w:pPr>
@@ -21361,31 +21337,25 @@
         <w:rPr>
           <w:rFonts w:ascii="Times New Roman" w:hAnsi="Times New Roman" w:cs="Times New Roman"/>
         </w:rPr>
-        <w:t>最小值是</w:t>
-      </w:r>
-      <w:r>
-        <w:rPr>
-          <w:rFonts w:ascii="Times New Roman" w:hAnsi="Times New Roman" w:cs="Times New Roman"/>
-        </w:rPr>
-        <w:t>-32768</w:t>
-      </w:r>
-      <w:r>
-        <w:rPr>
-          <w:rFonts w:ascii="Times New Roman" w:hAnsi="Times New Roman" w:cs="Times New Roman"/>
-        </w:rPr>
-        <w:t>（</w:t>
-      </w:r>
-      <w:r>
-        <w:rPr>
-          <w:rFonts w:ascii="Times New Roman" w:hAnsi="Times New Roman" w:cs="Times New Roman"/>
-        </w:rPr>
-        <w:t>-2^15</w:t>
-      </w:r>
-      <w:r>
-        <w:rPr>
-          <w:rFonts w:ascii="Times New Roman" w:hAnsi="Times New Roman" w:cs="Times New Roman"/>
-        </w:rPr>
-        <w:t>）；</w:t>
+        <w:t>short</w:t>
+      </w:r>
+      <w:r>
+        <w:rPr>
+          <w:rFonts w:ascii="Times New Roman" w:hAnsi="Times New Roman" w:cs="Times New Roman"/>
+        </w:rPr>
+        <w:t>数据类型是</w:t>
+      </w:r>
+      <w:r>
+        <w:rPr>
+          <w:rFonts w:ascii="Times New Roman" w:hAnsi="Times New Roman" w:cs="Times New Roman"/>
+        </w:rPr>
+        <w:t>16</w:t>
+      </w:r>
+      <w:r>
+        <w:rPr>
+          <w:rFonts w:ascii="Times New Roman" w:hAnsi="Times New Roman" w:cs="Times New Roman"/>
+        </w:rPr>
+        <w:t>位、有符号的以二进制补码表示的整数</w:t>
       </w:r>
     </w:p>
     <w:p>
@@ -21400,13 +21370,13 @@
         <w:rPr>
           <w:rFonts w:ascii="Times New Roman" w:hAnsi="Times New Roman" w:cs="Times New Roman"/>
         </w:rPr>
-        <w:t>最大值是</w:t>
-      </w:r>
-      <w:r>
-        <w:rPr>
-          <w:rFonts w:ascii="Times New Roman" w:hAnsi="Times New Roman" w:cs="Times New Roman"/>
-        </w:rPr>
-        <w:t>32767</w:t>
+        <w:t>最小值是</w:t>
+      </w:r>
+      <w:r>
+        <w:rPr>
+          <w:rFonts w:ascii="Times New Roman" w:hAnsi="Times New Roman" w:cs="Times New Roman"/>
+        </w:rPr>
+        <w:t>-32768</w:t>
       </w:r>
       <w:r>
         <w:rPr>
@@ -21418,7 +21388,7 @@
         <w:rPr>
           <w:rFonts w:ascii="Times New Roman" w:hAnsi="Times New Roman" w:cs="Times New Roman"/>
         </w:rPr>
-        <w:t>2^15 - 1</w:t>
+        <w:t>-2^15</w:t>
       </w:r>
       <w:r>
         <w:rPr>
@@ -21439,49 +21409,31 @@
         <w:rPr>
           <w:rFonts w:ascii="Times New Roman" w:hAnsi="Times New Roman" w:cs="Times New Roman"/>
         </w:rPr>
-        <w:t>Short</w:t>
-      </w:r>
-      <w:r>
-        <w:rPr>
-          <w:rFonts w:ascii="Times New Roman" w:hAnsi="Times New Roman" w:cs="Times New Roman"/>
-        </w:rPr>
-        <w:t>数据类型也可以像</w:t>
-      </w:r>
-      <w:r>
-        <w:rPr>
-          <w:rFonts w:ascii="Times New Roman" w:hAnsi="Times New Roman" w:cs="Times New Roman"/>
-        </w:rPr>
-        <w:t>byte</w:t>
-      </w:r>
-      <w:r>
-        <w:rPr>
-          <w:rFonts w:ascii="Times New Roman" w:hAnsi="Times New Roman" w:cs="Times New Roman"/>
-        </w:rPr>
-        <w:t>那样节省空间。一个</w:t>
-      </w:r>
-      <w:r>
-        <w:rPr>
-          <w:rFonts w:ascii="Times New Roman" w:hAnsi="Times New Roman" w:cs="Times New Roman"/>
-        </w:rPr>
-        <w:t>short</w:t>
-      </w:r>
-      <w:r>
-        <w:rPr>
-          <w:rFonts w:ascii="Times New Roman" w:hAnsi="Times New Roman" w:cs="Times New Roman"/>
-        </w:rPr>
-        <w:t>变量是</w:t>
-      </w:r>
-      <w:r>
-        <w:rPr>
-          <w:rFonts w:ascii="Times New Roman" w:hAnsi="Times New Roman" w:cs="Times New Roman"/>
-        </w:rPr>
-        <w:t>int</w:t>
-      </w:r>
-      <w:r>
-        <w:rPr>
-          <w:rFonts w:ascii="Times New Roman" w:hAnsi="Times New Roman" w:cs="Times New Roman"/>
-        </w:rPr>
-        <w:t>型变量所占空间的二分之一；</w:t>
+        <w:t>最大值是</w:t>
+      </w:r>
+      <w:r>
+        <w:rPr>
+          <w:rFonts w:ascii="Times New Roman" w:hAnsi="Times New Roman" w:cs="Times New Roman"/>
+        </w:rPr>
+        <w:t>32767</w:t>
+      </w:r>
+      <w:r>
+        <w:rPr>
+          <w:rFonts w:ascii="Times New Roman" w:hAnsi="Times New Roman" w:cs="Times New Roman"/>
+        </w:rPr>
+        <w:t>（</w:t>
+      </w:r>
+      <w:r>
+        <w:rPr>
+          <w:rFonts w:ascii="Times New Roman" w:hAnsi="Times New Roman" w:cs="Times New Roman"/>
+        </w:rPr>
+        <w:t>2^15 - 1</w:t>
+      </w:r>
+      <w:r>
+        <w:rPr>
+          <w:rFonts w:ascii="Times New Roman" w:hAnsi="Times New Roman" w:cs="Times New Roman"/>
+        </w:rPr>
+        <w:t>）；</w:t>
       </w:r>
     </w:p>
     <w:p>
@@ -21496,19 +21448,49 @@
         <w:rPr>
           <w:rFonts w:ascii="Times New Roman" w:hAnsi="Times New Roman" w:cs="Times New Roman"/>
         </w:rPr>
-        <w:t>默认值是</w:t>
-      </w:r>
-      <w:r>
-        <w:rPr>
-          <w:rFonts w:ascii="Times New Roman" w:hAnsi="Times New Roman" w:cs="Times New Roman"/>
-        </w:rPr>
-        <w:t>0</w:t>
-      </w:r>
-      <w:r>
-        <w:rPr>
-          <w:rFonts w:ascii="Times New Roman" w:hAnsi="Times New Roman" w:cs="Times New Roman"/>
-        </w:rPr>
-        <w:t>；</w:t>
+        <w:t>Short</w:t>
+      </w:r>
+      <w:r>
+        <w:rPr>
+          <w:rFonts w:ascii="Times New Roman" w:hAnsi="Times New Roman" w:cs="Times New Roman"/>
+        </w:rPr>
+        <w:t>数据类型也可以像</w:t>
+      </w:r>
+      <w:r>
+        <w:rPr>
+          <w:rFonts w:ascii="Times New Roman" w:hAnsi="Times New Roman" w:cs="Times New Roman"/>
+        </w:rPr>
+        <w:t>byte</w:t>
+      </w:r>
+      <w:r>
+        <w:rPr>
+          <w:rFonts w:ascii="Times New Roman" w:hAnsi="Times New Roman" w:cs="Times New Roman"/>
+        </w:rPr>
+        <w:t>那样节省空间。一个</w:t>
+      </w:r>
+      <w:r>
+        <w:rPr>
+          <w:rFonts w:ascii="Times New Roman" w:hAnsi="Times New Roman" w:cs="Times New Roman"/>
+        </w:rPr>
+        <w:t>short</w:t>
+      </w:r>
+      <w:r>
+        <w:rPr>
+          <w:rFonts w:ascii="Times New Roman" w:hAnsi="Times New Roman" w:cs="Times New Roman"/>
+        </w:rPr>
+        <w:t>变量是</w:t>
+      </w:r>
+      <w:r>
+        <w:rPr>
+          <w:rFonts w:ascii="Times New Roman" w:hAnsi="Times New Roman" w:cs="Times New Roman"/>
+        </w:rPr>
+        <w:t>int</w:t>
+      </w:r>
+      <w:r>
+        <w:rPr>
+          <w:rFonts w:ascii="Times New Roman" w:hAnsi="Times New Roman" w:cs="Times New Roman"/>
+        </w:rPr>
+        <w:t>型变量所占空间的二分之一；</w:t>
       </w:r>
     </w:p>
     <w:p>
@@ -21523,48 +21505,20 @@
         <w:rPr>
           <w:rFonts w:ascii="Times New Roman" w:hAnsi="Times New Roman" w:cs="Times New Roman"/>
         </w:rPr>
-        <w:t>例子：</w:t>
-      </w:r>
-      <w:r>
-        <w:rPr>
-          <w:rFonts w:ascii="Times New Roman" w:hAnsi="Times New Roman" w:cs="Times New Roman"/>
-        </w:rPr>
-        <w:t>short s = 1000</w:t>
-      </w:r>
-      <w:r>
-        <w:rPr>
-          <w:rFonts w:ascii="Times New Roman" w:hAnsi="Times New Roman" w:cs="Times New Roman"/>
-        </w:rPr>
-        <w:t>，</w:t>
-      </w:r>
-      <w:r>
-        <w:rPr>
-          <w:rFonts w:ascii="Times New Roman" w:hAnsi="Times New Roman" w:cs="Times New Roman"/>
-        </w:rPr>
-        <w:t>short r = -20000</w:t>
-      </w:r>
-      <w:r>
-        <w:rPr>
-          <w:rFonts w:ascii="Times New Roman" w:hAnsi="Times New Roman" w:cs="Times New Roman"/>
-        </w:rPr>
-        <w:t>。</w:t>
-      </w:r>
-    </w:p>
-    <w:p>
-      <w:pPr>
-        <w:pStyle w:val="3"/>
-        <w:rPr>
-          <w:rFonts w:hAnsi="Times New Roman"/>
-        </w:rPr>
-      </w:pPr>
-      <w:bookmarkStart w:id="12" w:name="_Toc400484962"/>
-      <w:r>
-        <w:rPr>
-          <w:rFonts w:hAnsi="Times New Roman"/>
-        </w:rPr>
-        <w:t>int</w:t>
-      </w:r>
-      <w:bookmarkEnd w:id="12"/>
+        <w:t>默认值是</w:t>
+      </w:r>
+      <w:r>
+        <w:rPr>
+          <w:rFonts w:ascii="Times New Roman" w:hAnsi="Times New Roman" w:cs="Times New Roman"/>
+        </w:rPr>
+        <w:t>0</w:t>
+      </w:r>
+      <w:r>
+        <w:rPr>
+          <w:rFonts w:ascii="Times New Roman" w:hAnsi="Times New Roman" w:cs="Times New Roman"/>
+        </w:rPr>
+        <w:t>；</w:t>
+      </w:r>
     </w:p>
     <w:p>
       <w:pPr>
@@ -21578,26 +21532,48 @@
         <w:rPr>
           <w:rFonts w:ascii="Times New Roman" w:hAnsi="Times New Roman" w:cs="Times New Roman"/>
         </w:rPr>
+        <w:t>例子：</w:t>
+      </w:r>
+      <w:r>
+        <w:rPr>
+          <w:rFonts w:ascii="Times New Roman" w:hAnsi="Times New Roman" w:cs="Times New Roman"/>
+        </w:rPr>
+        <w:t>short s = 1000</w:t>
+      </w:r>
+      <w:r>
+        <w:rPr>
+          <w:rFonts w:ascii="Times New Roman" w:hAnsi="Times New Roman" w:cs="Times New Roman"/>
+        </w:rPr>
+        <w:t>，</w:t>
+      </w:r>
+      <w:r>
+        <w:rPr>
+          <w:rFonts w:ascii="Times New Roman" w:hAnsi="Times New Roman" w:cs="Times New Roman"/>
+        </w:rPr>
+        <w:t>short r = -20000</w:t>
+      </w:r>
+      <w:r>
+        <w:rPr>
+          <w:rFonts w:ascii="Times New Roman" w:hAnsi="Times New Roman" w:cs="Times New Roman"/>
+        </w:rPr>
+        <w:t>。</w:t>
+      </w:r>
+    </w:p>
+    <w:p>
+      <w:pPr>
+        <w:pStyle w:val="3"/>
+        <w:rPr>
+          <w:rFonts w:hAnsi="Times New Roman"/>
+        </w:rPr>
+      </w:pPr>
+      <w:bookmarkStart w:id="12" w:name="_Toc400484962"/>
+      <w:r>
+        <w:rPr>
+          <w:rFonts w:hAnsi="Times New Roman"/>
+        </w:rPr>
         <w:t>int</w:t>
       </w:r>
-      <w:r>
-        <w:rPr>
-          <w:rFonts w:ascii="Times New Roman" w:hAnsi="Times New Roman" w:cs="Times New Roman"/>
-        </w:rPr>
-        <w:t>数据类型是</w:t>
-      </w:r>
-      <w:r>
-        <w:rPr>
-          <w:rFonts w:ascii="Times New Roman" w:hAnsi="Times New Roman" w:cs="Times New Roman"/>
-        </w:rPr>
-        <w:t>32</w:t>
-      </w:r>
-      <w:r>
-        <w:rPr>
-          <w:rFonts w:ascii="Times New Roman" w:hAnsi="Times New Roman" w:cs="Times New Roman"/>
-        </w:rPr>
-        <w:t>位、有符号的以二进制补码表示的整数；</w:t>
-      </w:r>
+      <w:bookmarkEnd w:id="12"/>
     </w:p>
     <w:p>
       <w:pPr>
@@ -21611,31 +21587,25 @@
         <w:rPr>
           <w:rFonts w:ascii="Times New Roman" w:hAnsi="Times New Roman" w:cs="Times New Roman"/>
         </w:rPr>
-        <w:t>最小值是</w:t>
-      </w:r>
-      <w:r>
-        <w:rPr>
-          <w:rFonts w:ascii="Times New Roman" w:hAnsi="Times New Roman" w:cs="Times New Roman"/>
-        </w:rPr>
-        <w:t>-2,147,483,648</w:t>
-      </w:r>
-      <w:r>
-        <w:rPr>
-          <w:rFonts w:ascii="Times New Roman" w:hAnsi="Times New Roman" w:cs="Times New Roman"/>
-        </w:rPr>
-        <w:t>（</w:t>
-      </w:r>
-      <w:r>
-        <w:rPr>
-          <w:rFonts w:ascii="Times New Roman" w:hAnsi="Times New Roman" w:cs="Times New Roman"/>
-        </w:rPr>
-        <w:t>-2^31</w:t>
-      </w:r>
-      <w:r>
-        <w:rPr>
-          <w:rFonts w:ascii="Times New Roman" w:hAnsi="Times New Roman" w:cs="Times New Roman"/>
-        </w:rPr>
-        <w:t>）；</w:t>
+        <w:t>int</w:t>
+      </w:r>
+      <w:r>
+        <w:rPr>
+          <w:rFonts w:ascii="Times New Roman" w:hAnsi="Times New Roman" w:cs="Times New Roman"/>
+        </w:rPr>
+        <w:t>数据类型是</w:t>
+      </w:r>
+      <w:r>
+        <w:rPr>
+          <w:rFonts w:ascii="Times New Roman" w:hAnsi="Times New Roman" w:cs="Times New Roman"/>
+        </w:rPr>
+        <w:t>32</w:t>
+      </w:r>
+      <w:r>
+        <w:rPr>
+          <w:rFonts w:ascii="Times New Roman" w:hAnsi="Times New Roman" w:cs="Times New Roman"/>
+        </w:rPr>
+        <w:t>位、有符号的以二进制补码表示的整数；</w:t>
       </w:r>
     </w:p>
     <w:p>
@@ -21650,13 +21620,14 @@
         <w:rPr>
           <w:rFonts w:ascii="Times New Roman" w:hAnsi="Times New Roman" w:cs="Times New Roman"/>
         </w:rPr>
-        <w:t>最大值是</w:t>
-      </w:r>
-      <w:r>
-        <w:rPr>
-          <w:rFonts w:ascii="Times New Roman" w:hAnsi="Times New Roman" w:cs="Times New Roman"/>
-        </w:rPr>
-        <w:t>2,147,485,647</w:t>
+        <w:lastRenderedPageBreak/>
+        <w:t>最小值是</w:t>
+      </w:r>
+      <w:r>
+        <w:rPr>
+          <w:rFonts w:ascii="Times New Roman" w:hAnsi="Times New Roman" w:cs="Times New Roman"/>
+        </w:rPr>
+        <w:t>-2,147,483,648</w:t>
       </w:r>
       <w:r>
         <w:rPr>
@@ -21668,7 +21639,7 @@
         <w:rPr>
           <w:rFonts w:ascii="Times New Roman" w:hAnsi="Times New Roman" w:cs="Times New Roman"/>
         </w:rPr>
-        <w:t>2^31 - 1</w:t>
+        <w:t>-2^31</w:t>
       </w:r>
       <w:r>
         <w:rPr>
@@ -21689,20 +21660,31 @@
         <w:rPr>
           <w:rFonts w:ascii="Times New Roman" w:hAnsi="Times New Roman" w:cs="Times New Roman"/>
         </w:rPr>
-        <w:lastRenderedPageBreak/>
-        <w:t>一般地整型变量默认为</w:t>
-      </w:r>
-      <w:r>
-        <w:rPr>
-          <w:rFonts w:ascii="Times New Roman" w:hAnsi="Times New Roman" w:cs="Times New Roman"/>
-        </w:rPr>
-        <w:t>int</w:t>
-      </w:r>
-      <w:r>
-        <w:rPr>
-          <w:rFonts w:ascii="Times New Roman" w:hAnsi="Times New Roman" w:cs="Times New Roman"/>
-        </w:rPr>
-        <w:t>类型；</w:t>
+        <w:t>最大值是</w:t>
+      </w:r>
+      <w:r>
+        <w:rPr>
+          <w:rFonts w:ascii="Times New Roman" w:hAnsi="Times New Roman" w:cs="Times New Roman"/>
+        </w:rPr>
+        <w:t>2,147,485,647</w:t>
+      </w:r>
+      <w:r>
+        <w:rPr>
+          <w:rFonts w:ascii="Times New Roman" w:hAnsi="Times New Roman" w:cs="Times New Roman"/>
+        </w:rPr>
+        <w:t>（</w:t>
+      </w:r>
+      <w:r>
+        <w:rPr>
+          <w:rFonts w:ascii="Times New Roman" w:hAnsi="Times New Roman" w:cs="Times New Roman"/>
+        </w:rPr>
+        <w:t>2^31 - 1</w:t>
+      </w:r>
+      <w:r>
+        <w:rPr>
+          <w:rFonts w:ascii="Times New Roman" w:hAnsi="Times New Roman" w:cs="Times New Roman"/>
+        </w:rPr>
+        <w:t>）；</w:t>
       </w:r>
     </w:p>
     <w:p>
@@ -21717,19 +21699,19 @@
         <w:rPr>
           <w:rFonts w:ascii="Times New Roman" w:hAnsi="Times New Roman" w:cs="Times New Roman"/>
         </w:rPr>
-        <w:t>默认值是</w:t>
-      </w:r>
-      <w:r>
-        <w:rPr>
-          <w:rFonts w:ascii="Times New Roman" w:hAnsi="Times New Roman" w:cs="Times New Roman"/>
-        </w:rPr>
-        <w:t>0</w:t>
-      </w:r>
-      <w:r>
-        <w:rPr>
-          <w:rFonts w:ascii="Times New Roman" w:hAnsi="Times New Roman" w:cs="Times New Roman"/>
-        </w:rPr>
-        <w:t>；</w:t>
+        <w:t>一般地整型变量默认为</w:t>
+      </w:r>
+      <w:r>
+        <w:rPr>
+          <w:rFonts w:ascii="Times New Roman" w:hAnsi="Times New Roman" w:cs="Times New Roman"/>
+        </w:rPr>
+        <w:t>int</w:t>
+      </w:r>
+      <w:r>
+        <w:rPr>
+          <w:rFonts w:ascii="Times New Roman" w:hAnsi="Times New Roman" w:cs="Times New Roman"/>
+        </w:rPr>
+        <w:t>类型；</w:t>
       </w:r>
     </w:p>
     <w:p>
@@ -21744,36 +21726,20 @@
         <w:rPr>
           <w:rFonts w:ascii="Times New Roman" w:hAnsi="Times New Roman" w:cs="Times New Roman"/>
         </w:rPr>
-        <w:t>例子：</w:t>
-      </w:r>
-      <w:r>
-        <w:rPr>
-          <w:rFonts w:ascii="Times New Roman" w:hAnsi="Times New Roman" w:cs="Times New Roman"/>
-        </w:rPr>
-        <w:t>int a = 100000, int b = -200000</w:t>
-      </w:r>
-      <w:r>
-        <w:rPr>
-          <w:rFonts w:ascii="Times New Roman" w:hAnsi="Times New Roman" w:cs="Times New Roman"/>
-        </w:rPr>
-        <w:t>。</w:t>
-      </w:r>
-    </w:p>
-    <w:p>
-      <w:pPr>
-        <w:pStyle w:val="3"/>
-        <w:rPr>
-          <w:rFonts w:hAnsi="Times New Roman"/>
-        </w:rPr>
-      </w:pPr>
-      <w:bookmarkStart w:id="13" w:name="_Toc400484963"/>
-      <w:r>
-        <w:rPr>
-          <w:rFonts w:hAnsi="Times New Roman"/>
-        </w:rPr>
-        <w:t>long</w:t>
-      </w:r>
-      <w:bookmarkEnd w:id="13"/>
+        <w:t>默认值是</w:t>
+      </w:r>
+      <w:r>
+        <w:rPr>
+          <w:rFonts w:ascii="Times New Roman" w:hAnsi="Times New Roman" w:cs="Times New Roman"/>
+        </w:rPr>
+        <w:t>0</w:t>
+      </w:r>
+      <w:r>
+        <w:rPr>
+          <w:rFonts w:ascii="Times New Roman" w:hAnsi="Times New Roman" w:cs="Times New Roman"/>
+        </w:rPr>
+        <w:t>；</w:t>
+      </w:r>
     </w:p>
     <w:p>
       <w:pPr>
@@ -21787,26 +21753,36 @@
         <w:rPr>
           <w:rFonts w:ascii="Times New Roman" w:hAnsi="Times New Roman" w:cs="Times New Roman"/>
         </w:rPr>
+        <w:t>例子：</w:t>
+      </w:r>
+      <w:r>
+        <w:rPr>
+          <w:rFonts w:ascii="Times New Roman" w:hAnsi="Times New Roman" w:cs="Times New Roman"/>
+        </w:rPr>
+        <w:t>int a = 100000, int b = -200000</w:t>
+      </w:r>
+      <w:r>
+        <w:rPr>
+          <w:rFonts w:ascii="Times New Roman" w:hAnsi="Times New Roman" w:cs="Times New Roman"/>
+        </w:rPr>
+        <w:t>。</w:t>
+      </w:r>
+    </w:p>
+    <w:p>
+      <w:pPr>
+        <w:pStyle w:val="3"/>
+        <w:rPr>
+          <w:rFonts w:hAnsi="Times New Roman"/>
+        </w:rPr>
+      </w:pPr>
+      <w:bookmarkStart w:id="13" w:name="_Toc400484963"/>
+      <w:r>
+        <w:rPr>
+          <w:rFonts w:hAnsi="Times New Roman"/>
+        </w:rPr>
         <w:t>long</w:t>
       </w:r>
-      <w:r>
-        <w:rPr>
-          <w:rFonts w:ascii="Times New Roman" w:hAnsi="Times New Roman" w:cs="Times New Roman"/>
-        </w:rPr>
-        <w:t>数据类型是</w:t>
-      </w:r>
-      <w:r>
-        <w:rPr>
-          <w:rFonts w:ascii="Times New Roman" w:hAnsi="Times New Roman" w:cs="Times New Roman"/>
-        </w:rPr>
-        <w:t>64</w:t>
-      </w:r>
-      <w:r>
-        <w:rPr>
-          <w:rFonts w:ascii="Times New Roman" w:hAnsi="Times New Roman" w:cs="Times New Roman"/>
-        </w:rPr>
-        <w:t>位、有符号的以二进制补码表示的整数；</w:t>
-      </w:r>
+      <w:bookmarkEnd w:id="13"/>
     </w:p>
     <w:p>
       <w:pPr>
@@ -21820,31 +21796,25 @@
         <w:rPr>
           <w:rFonts w:ascii="Times New Roman" w:hAnsi="Times New Roman" w:cs="Times New Roman"/>
         </w:rPr>
-        <w:t>最小值是</w:t>
-      </w:r>
-      <w:r>
-        <w:rPr>
-          <w:rFonts w:ascii="Times New Roman" w:hAnsi="Times New Roman" w:cs="Times New Roman"/>
-        </w:rPr>
-        <w:t>-9,223,372,036,854,775,808</w:t>
-      </w:r>
-      <w:r>
-        <w:rPr>
-          <w:rFonts w:ascii="Times New Roman" w:hAnsi="Times New Roman" w:cs="Times New Roman"/>
-        </w:rPr>
-        <w:t>（</w:t>
-      </w:r>
-      <w:r>
-        <w:rPr>
-          <w:rFonts w:ascii="Times New Roman" w:hAnsi="Times New Roman" w:cs="Times New Roman"/>
-        </w:rPr>
-        <w:t>-2^63</w:t>
-      </w:r>
-      <w:r>
-        <w:rPr>
-          <w:rFonts w:ascii="Times New Roman" w:hAnsi="Times New Roman" w:cs="Times New Roman"/>
-        </w:rPr>
-        <w:t>）；</w:t>
+        <w:t>long</w:t>
+      </w:r>
+      <w:r>
+        <w:rPr>
+          <w:rFonts w:ascii="Times New Roman" w:hAnsi="Times New Roman" w:cs="Times New Roman"/>
+        </w:rPr>
+        <w:t>数据类型是</w:t>
+      </w:r>
+      <w:r>
+        <w:rPr>
+          <w:rFonts w:ascii="Times New Roman" w:hAnsi="Times New Roman" w:cs="Times New Roman"/>
+        </w:rPr>
+        <w:t>64</w:t>
+      </w:r>
+      <w:r>
+        <w:rPr>
+          <w:rFonts w:ascii="Times New Roman" w:hAnsi="Times New Roman" w:cs="Times New Roman"/>
+        </w:rPr>
+        <w:t>位、有符号的以二进制补码表示的整数；</w:t>
       </w:r>
     </w:p>
     <w:p>
@@ -21859,13 +21829,13 @@
         <w:rPr>
           <w:rFonts w:ascii="Times New Roman" w:hAnsi="Times New Roman" w:cs="Times New Roman"/>
         </w:rPr>
-        <w:t>最大值是</w:t>
-      </w:r>
-      <w:r>
-        <w:rPr>
-          <w:rFonts w:ascii="Times New Roman" w:hAnsi="Times New Roman" w:cs="Times New Roman"/>
-        </w:rPr>
-        <w:t>9,223,372,036,854,775,807</w:t>
+        <w:t>最小值是</w:t>
+      </w:r>
+      <w:r>
+        <w:rPr>
+          <w:rFonts w:ascii="Times New Roman" w:hAnsi="Times New Roman" w:cs="Times New Roman"/>
+        </w:rPr>
+        <w:t>-9,223,372,036,854,775,808</w:t>
       </w:r>
       <w:r>
         <w:rPr>
@@ -21877,7 +21847,7 @@
         <w:rPr>
           <w:rFonts w:ascii="Times New Roman" w:hAnsi="Times New Roman" w:cs="Times New Roman"/>
         </w:rPr>
-        <w:t>2^63 -1</w:t>
+        <w:t>-2^63</w:t>
       </w:r>
       <w:r>
         <w:rPr>
@@ -21898,7 +21868,31 @@
         <w:rPr>
           <w:rFonts w:ascii="Times New Roman" w:hAnsi="Times New Roman" w:cs="Times New Roman"/>
         </w:rPr>
-        <w:t>这种类型主要使用在需要比较大整数的系统上；</w:t>
+        <w:t>最大值是</w:t>
+      </w:r>
+      <w:r>
+        <w:rPr>
+          <w:rFonts w:ascii="Times New Roman" w:hAnsi="Times New Roman" w:cs="Times New Roman"/>
+        </w:rPr>
+        <w:t>9,223,372,036,854,775,807</w:t>
+      </w:r>
+      <w:r>
+        <w:rPr>
+          <w:rFonts w:ascii="Times New Roman" w:hAnsi="Times New Roman" w:cs="Times New Roman"/>
+        </w:rPr>
+        <w:t>（</w:t>
+      </w:r>
+      <w:r>
+        <w:rPr>
+          <w:rFonts w:ascii="Times New Roman" w:hAnsi="Times New Roman" w:cs="Times New Roman"/>
+        </w:rPr>
+        <w:t>2^63 -1</w:t>
+      </w:r>
+      <w:r>
+        <w:rPr>
+          <w:rFonts w:ascii="Times New Roman" w:hAnsi="Times New Roman" w:cs="Times New Roman"/>
+        </w:rPr>
+        <w:t>）；</w:t>
       </w:r>
     </w:p>
     <w:p>
@@ -21913,19 +21907,7 @@
         <w:rPr>
           <w:rFonts w:ascii="Times New Roman" w:hAnsi="Times New Roman" w:cs="Times New Roman"/>
         </w:rPr>
-        <w:t>默认值是</w:t>
-      </w:r>
-      <w:r>
-        <w:rPr>
-          <w:rFonts w:ascii="Times New Roman" w:hAnsi="Times New Roman" w:cs="Times New Roman"/>
-        </w:rPr>
-        <w:t>0L</w:t>
-      </w:r>
-      <w:r>
-        <w:rPr>
-          <w:rFonts w:ascii="Times New Roman" w:hAnsi="Times New Roman" w:cs="Times New Roman"/>
-        </w:rPr>
-        <w:t>；</w:t>
+        <w:t>这种类型主要使用在需要比较大整数的系统上；</w:t>
       </w:r>
     </w:p>
     <w:p>
@@ -21940,48 +21922,20 @@
         <w:rPr>
           <w:rFonts w:ascii="Times New Roman" w:hAnsi="Times New Roman" w:cs="Times New Roman"/>
         </w:rPr>
-        <w:t>例子：</w:t>
-      </w:r>
-      <w:r>
-        <w:rPr>
-          <w:rFonts w:ascii="Times New Roman" w:hAnsi="Times New Roman" w:cs="Times New Roman"/>
-        </w:rPr>
-        <w:t xml:space="preserve"> long a = 100000L</w:t>
-      </w:r>
-      <w:r>
-        <w:rPr>
-          <w:rFonts w:ascii="Times New Roman" w:hAnsi="Times New Roman" w:cs="Times New Roman"/>
-        </w:rPr>
-        <w:t>，</w:t>
-      </w:r>
-      <w:r>
-        <w:rPr>
-          <w:rFonts w:ascii="Times New Roman" w:hAnsi="Times New Roman" w:cs="Times New Roman"/>
-        </w:rPr>
-        <w:t>int b = -200000L</w:t>
-      </w:r>
-      <w:r>
-        <w:rPr>
-          <w:rFonts w:ascii="Times New Roman" w:hAnsi="Times New Roman" w:cs="Times New Roman"/>
-        </w:rPr>
-        <w:t>。</w:t>
-      </w:r>
-    </w:p>
-    <w:p>
-      <w:pPr>
-        <w:pStyle w:val="3"/>
-        <w:rPr>
-          <w:rFonts w:hAnsi="Times New Roman"/>
-        </w:rPr>
-      </w:pPr>
-      <w:bookmarkStart w:id="14" w:name="_Toc400484964"/>
-      <w:r>
-        <w:rPr>
-          <w:rFonts w:hAnsi="Times New Roman"/>
-        </w:rPr>
-        <w:t>float</w:t>
-      </w:r>
-      <w:bookmarkEnd w:id="14"/>
+        <w:t>默认值是</w:t>
+      </w:r>
+      <w:r>
+        <w:rPr>
+          <w:rFonts w:ascii="Times New Roman" w:hAnsi="Times New Roman" w:cs="Times New Roman"/>
+        </w:rPr>
+        <w:t>0L</w:t>
+      </w:r>
+      <w:r>
+        <w:rPr>
+          <w:rFonts w:ascii="Times New Roman" w:hAnsi="Times New Roman" w:cs="Times New Roman"/>
+        </w:rPr>
+        <w:t>；</w:t>
+      </w:r>
     </w:p>
     <w:p>
       <w:pPr>
@@ -21995,38 +21949,48 @@
         <w:rPr>
           <w:rFonts w:ascii="Times New Roman" w:hAnsi="Times New Roman" w:cs="Times New Roman"/>
         </w:rPr>
+        <w:t>例子：</w:t>
+      </w:r>
+      <w:r>
+        <w:rPr>
+          <w:rFonts w:ascii="Times New Roman" w:hAnsi="Times New Roman" w:cs="Times New Roman"/>
+        </w:rPr>
+        <w:t xml:space="preserve"> long a = 100000L</w:t>
+      </w:r>
+      <w:r>
+        <w:rPr>
+          <w:rFonts w:ascii="Times New Roman" w:hAnsi="Times New Roman" w:cs="Times New Roman"/>
+        </w:rPr>
+        <w:t>，</w:t>
+      </w:r>
+      <w:r>
+        <w:rPr>
+          <w:rFonts w:ascii="Times New Roman" w:hAnsi="Times New Roman" w:cs="Times New Roman"/>
+        </w:rPr>
+        <w:t>int b = -200000L</w:t>
+      </w:r>
+      <w:r>
+        <w:rPr>
+          <w:rFonts w:ascii="Times New Roman" w:hAnsi="Times New Roman" w:cs="Times New Roman"/>
+        </w:rPr>
+        <w:t>。</w:t>
+      </w:r>
+    </w:p>
+    <w:p>
+      <w:pPr>
+        <w:pStyle w:val="3"/>
+        <w:rPr>
+          <w:rFonts w:hAnsi="Times New Roman"/>
+        </w:rPr>
+      </w:pPr>
+      <w:bookmarkStart w:id="14" w:name="_Toc400484964"/>
+      <w:r>
+        <w:rPr>
+          <w:rFonts w:hAnsi="Times New Roman"/>
+        </w:rPr>
         <w:t>float</w:t>
       </w:r>
-      <w:r>
-        <w:rPr>
-          <w:rFonts w:ascii="Times New Roman" w:hAnsi="Times New Roman" w:cs="Times New Roman"/>
-        </w:rPr>
-        <w:t>数据类型是单精度、</w:t>
-      </w:r>
-      <w:r>
-        <w:rPr>
-          <w:rFonts w:ascii="Times New Roman" w:hAnsi="Times New Roman" w:cs="Times New Roman"/>
-        </w:rPr>
-        <w:t>32</w:t>
-      </w:r>
-      <w:r>
-        <w:rPr>
-          <w:rFonts w:ascii="Times New Roman" w:hAnsi="Times New Roman" w:cs="Times New Roman"/>
-        </w:rPr>
-        <w:t>位、符合</w:t>
-      </w:r>
-      <w:r>
-        <w:rPr>
-          <w:rFonts w:ascii="Times New Roman" w:hAnsi="Times New Roman" w:cs="Times New Roman"/>
-        </w:rPr>
-        <w:t>IEEE 754</w:t>
-      </w:r>
-      <w:r>
-        <w:rPr>
-          <w:rFonts w:ascii="Times New Roman" w:hAnsi="Times New Roman" w:cs="Times New Roman"/>
-        </w:rPr>
-        <w:t>标准的浮点数；</w:t>
-      </w:r>
+      <w:bookmarkEnd w:id="14"/>
     </w:p>
     <w:p>
       <w:pPr>
@@ -22046,7 +22010,31 @@
         <w:rPr>
           <w:rFonts w:ascii="Times New Roman" w:hAnsi="Times New Roman" w:cs="Times New Roman"/>
         </w:rPr>
-        <w:t>在储存大型浮点数组的时候可节省内存空间；</w:t>
+        <w:t>数据类型是单精度、</w:t>
+      </w:r>
+      <w:r>
+        <w:rPr>
+          <w:rFonts w:ascii="Times New Roman" w:hAnsi="Times New Roman" w:cs="Times New Roman"/>
+        </w:rPr>
+        <w:t>32</w:t>
+      </w:r>
+      <w:r>
+        <w:rPr>
+          <w:rFonts w:ascii="Times New Roman" w:hAnsi="Times New Roman" w:cs="Times New Roman"/>
+        </w:rPr>
+        <w:t>位、符合</w:t>
+      </w:r>
+      <w:r>
+        <w:rPr>
+          <w:rFonts w:ascii="Times New Roman" w:hAnsi="Times New Roman" w:cs="Times New Roman"/>
+        </w:rPr>
+        <w:t>IEEE 754</w:t>
+      </w:r>
+      <w:r>
+        <w:rPr>
+          <w:rFonts w:ascii="Times New Roman" w:hAnsi="Times New Roman" w:cs="Times New Roman"/>
+        </w:rPr>
+        <w:t>标准的浮点数；</w:t>
       </w:r>
     </w:p>
     <w:p>
@@ -22061,19 +22049,13 @@
         <w:rPr>
           <w:rFonts w:ascii="Times New Roman" w:hAnsi="Times New Roman" w:cs="Times New Roman"/>
         </w:rPr>
-        <w:t>默认值是</w:t>
-      </w:r>
-      <w:r>
-        <w:rPr>
-          <w:rFonts w:ascii="Times New Roman" w:hAnsi="Times New Roman" w:cs="Times New Roman"/>
-        </w:rPr>
-        <w:t>0.0f</w:t>
-      </w:r>
-      <w:r>
-        <w:rPr>
-          <w:rFonts w:ascii="Times New Roman" w:hAnsi="Times New Roman" w:cs="Times New Roman"/>
-        </w:rPr>
-        <w:t>；</w:t>
+        <w:t>float</w:t>
+      </w:r>
+      <w:r>
+        <w:rPr>
+          <w:rFonts w:ascii="Times New Roman" w:hAnsi="Times New Roman" w:cs="Times New Roman"/>
+        </w:rPr>
+        <w:t>在储存大型浮点数组的时候可节省内存空间；</w:t>
       </w:r>
     </w:p>
     <w:p>
@@ -22088,7 +22070,19 @@
         <w:rPr>
           <w:rFonts w:ascii="Times New Roman" w:hAnsi="Times New Roman" w:cs="Times New Roman"/>
         </w:rPr>
-        <w:t>浮点数不能用来表示精确的值，如货币；</w:t>
+        <w:t>默认值是</w:t>
+      </w:r>
+      <w:r>
+        <w:rPr>
+          <w:rFonts w:ascii="Times New Roman" w:hAnsi="Times New Roman" w:cs="Times New Roman"/>
+        </w:rPr>
+        <w:t>0.0f</w:t>
+      </w:r>
+      <w:r>
+        <w:rPr>
+          <w:rFonts w:ascii="Times New Roman" w:hAnsi="Times New Roman" w:cs="Times New Roman"/>
+        </w:rPr>
+        <w:t>；</w:t>
       </w:r>
     </w:p>
     <w:p>
@@ -22103,36 +22097,8 @@
         <w:rPr>
           <w:rFonts w:ascii="Times New Roman" w:hAnsi="Times New Roman" w:cs="Times New Roman"/>
         </w:rPr>
-        <w:t>例子：</w:t>
-      </w:r>
-      <w:r>
-        <w:rPr>
-          <w:rFonts w:ascii="Times New Roman" w:hAnsi="Times New Roman" w:cs="Times New Roman"/>
-        </w:rPr>
-        <w:t>float f1 = 234.5f</w:t>
-      </w:r>
-      <w:r>
-        <w:rPr>
-          <w:rFonts w:ascii="Times New Roman" w:hAnsi="Times New Roman" w:cs="Times New Roman"/>
-        </w:rPr>
-        <w:t>。</w:t>
-      </w:r>
-    </w:p>
-    <w:p>
-      <w:pPr>
-        <w:pStyle w:val="3"/>
-        <w:rPr>
-          <w:rFonts w:hAnsi="Times New Roman"/>
-        </w:rPr>
-      </w:pPr>
-      <w:bookmarkStart w:id="15" w:name="_Toc400484965"/>
-      <w:r>
-        <w:rPr>
-          <w:rFonts w:hAnsi="Times New Roman"/>
-        </w:rPr>
-        <w:t>double</w:t>
-      </w:r>
-      <w:bookmarkEnd w:id="15"/>
+        <w:t>浮点数不能用来表示精确的值，如货币；</w:t>
+      </w:r>
     </w:p>
     <w:p>
       <w:pPr>
@@ -22146,38 +22112,36 @@
         <w:rPr>
           <w:rFonts w:ascii="Times New Roman" w:hAnsi="Times New Roman" w:cs="Times New Roman"/>
         </w:rPr>
+        <w:t>例子：</w:t>
+      </w:r>
+      <w:r>
+        <w:rPr>
+          <w:rFonts w:ascii="Times New Roman" w:hAnsi="Times New Roman" w:cs="Times New Roman"/>
+        </w:rPr>
+        <w:t>float f1 = 234.5f</w:t>
+      </w:r>
+      <w:r>
+        <w:rPr>
+          <w:rFonts w:ascii="Times New Roman" w:hAnsi="Times New Roman" w:cs="Times New Roman"/>
+        </w:rPr>
+        <w:t>。</w:t>
+      </w:r>
+    </w:p>
+    <w:p>
+      <w:pPr>
+        <w:pStyle w:val="3"/>
+        <w:rPr>
+          <w:rFonts w:hAnsi="Times New Roman"/>
+        </w:rPr>
+      </w:pPr>
+      <w:bookmarkStart w:id="15" w:name="_Toc400484965"/>
+      <w:r>
+        <w:rPr>
+          <w:rFonts w:hAnsi="Times New Roman"/>
+        </w:rPr>
         <w:t>double</w:t>
       </w:r>
-      <w:r>
-        <w:rPr>
-          <w:rFonts w:ascii="Times New Roman" w:hAnsi="Times New Roman" w:cs="Times New Roman"/>
-        </w:rPr>
-        <w:t>数据类型是双精度、</w:t>
-      </w:r>
-      <w:r>
-        <w:rPr>
-          <w:rFonts w:ascii="Times New Roman" w:hAnsi="Times New Roman" w:cs="Times New Roman"/>
-        </w:rPr>
-        <w:t>64</w:t>
-      </w:r>
-      <w:r>
-        <w:rPr>
-          <w:rFonts w:ascii="Times New Roman" w:hAnsi="Times New Roman" w:cs="Times New Roman"/>
-        </w:rPr>
-        <w:t>位、符合</w:t>
-      </w:r>
-      <w:r>
-        <w:rPr>
-          <w:rFonts w:ascii="Times New Roman" w:hAnsi="Times New Roman" w:cs="Times New Roman"/>
-        </w:rPr>
-        <w:t>IEEE 754</w:t>
-      </w:r>
-      <w:r>
-        <w:rPr>
-          <w:rFonts w:ascii="Times New Roman" w:hAnsi="Times New Roman" w:cs="Times New Roman"/>
-        </w:rPr>
-        <w:t>标准的浮点数；</w:t>
-      </w:r>
+      <w:bookmarkEnd w:id="15"/>
     </w:p>
     <w:p>
       <w:pPr>
@@ -22191,19 +22155,37 @@
         <w:rPr>
           <w:rFonts w:ascii="Times New Roman" w:hAnsi="Times New Roman" w:cs="Times New Roman"/>
         </w:rPr>
-        <w:t>浮点数的默认类型为</w:t>
-      </w:r>
-      <w:r>
-        <w:rPr>
-          <w:rFonts w:ascii="Times New Roman" w:hAnsi="Times New Roman" w:cs="Times New Roman"/>
-        </w:rPr>
         <w:t>double</w:t>
       </w:r>
       <w:r>
         <w:rPr>
           <w:rFonts w:ascii="Times New Roman" w:hAnsi="Times New Roman" w:cs="Times New Roman"/>
         </w:rPr>
-        <w:t>类型；</w:t>
+        <w:t>数据类型是双精度、</w:t>
+      </w:r>
+      <w:r>
+        <w:rPr>
+          <w:rFonts w:ascii="Times New Roman" w:hAnsi="Times New Roman" w:cs="Times New Roman"/>
+        </w:rPr>
+        <w:t>64</w:t>
+      </w:r>
+      <w:r>
+        <w:rPr>
+          <w:rFonts w:ascii="Times New Roman" w:hAnsi="Times New Roman" w:cs="Times New Roman"/>
+        </w:rPr>
+        <w:t>位、符合</w:t>
+      </w:r>
+      <w:r>
+        <w:rPr>
+          <w:rFonts w:ascii="Times New Roman" w:hAnsi="Times New Roman" w:cs="Times New Roman"/>
+        </w:rPr>
+        <w:t>IEEE 754</w:t>
+      </w:r>
+      <w:r>
+        <w:rPr>
+          <w:rFonts w:ascii="Times New Roman" w:hAnsi="Times New Roman" w:cs="Times New Roman"/>
+        </w:rPr>
+        <w:t>标准的浮点数；</w:t>
       </w:r>
     </w:p>
     <w:p>
@@ -22218,13 +22200,19 @@
         <w:rPr>
           <w:rFonts w:ascii="Times New Roman" w:hAnsi="Times New Roman" w:cs="Times New Roman"/>
         </w:rPr>
+        <w:t>浮点数的默认类型为</w:t>
+      </w:r>
+      <w:r>
+        <w:rPr>
+          <w:rFonts w:ascii="Times New Roman" w:hAnsi="Times New Roman" w:cs="Times New Roman"/>
+        </w:rPr>
         <w:t>double</w:t>
       </w:r>
       <w:r>
         <w:rPr>
           <w:rFonts w:ascii="Times New Roman" w:hAnsi="Times New Roman" w:cs="Times New Roman"/>
         </w:rPr>
-        <w:t>类型同样不能表示精确的值，如货币；</w:t>
+        <w:t>类型；</w:t>
       </w:r>
     </w:p>
     <w:p>
@@ -22239,19 +22227,13 @@
         <w:rPr>
           <w:rFonts w:ascii="Times New Roman" w:hAnsi="Times New Roman" w:cs="Times New Roman"/>
         </w:rPr>
-        <w:t>默认值是</w:t>
-      </w:r>
-      <w:r>
-        <w:rPr>
-          <w:rFonts w:ascii="Times New Roman" w:hAnsi="Times New Roman" w:cs="Times New Roman"/>
-        </w:rPr>
-        <w:t>0.0f</w:t>
-      </w:r>
-      <w:r>
-        <w:rPr>
-          <w:rFonts w:ascii="Times New Roman" w:hAnsi="Times New Roman" w:cs="Times New Roman"/>
-        </w:rPr>
-        <w:t>；</w:t>
+        <w:t>double</w:t>
+      </w:r>
+      <w:r>
+        <w:rPr>
+          <w:rFonts w:ascii="Times New Roman" w:hAnsi="Times New Roman" w:cs="Times New Roman"/>
+        </w:rPr>
+        <w:t>类型同样不能表示精确的值，如货币；</w:t>
       </w:r>
     </w:p>
     <w:p>
@@ -22266,46 +22248,20 @@
         <w:rPr>
           <w:rFonts w:ascii="Times New Roman" w:hAnsi="Times New Roman" w:cs="Times New Roman"/>
         </w:rPr>
-        <w:t>例子：</w:t>
-      </w:r>
-      <w:r>
-        <w:rPr>
-          <w:rFonts w:ascii="Times New Roman" w:hAnsi="Times New Roman" w:cs="Times New Roman"/>
-        </w:rPr>
-        <w:t>double d1 = 123.4</w:t>
-      </w:r>
-      <w:r>
-        <w:rPr>
-          <w:rFonts w:ascii="Times New Roman" w:hAnsi="Times New Roman" w:cs="Times New Roman"/>
-        </w:rPr>
-        <w:t>。</w:t>
-      </w:r>
-    </w:p>
-    <w:p>
-      <w:pPr>
-        <w:pStyle w:val="2"/>
-      </w:pPr>
-      <w:bookmarkStart w:id="16" w:name="_Toc400484966"/>
-      <w:r>
-        <w:t>数据类型转换</w:t>
-      </w:r>
-      <w:bookmarkEnd w:id="16"/>
-    </w:p>
-    <w:p>
-      <w:pPr>
-        <w:pStyle w:val="3"/>
-        <w:rPr>
-          <w:rFonts w:hAnsi="Times New Roman"/>
-        </w:rPr>
-      </w:pPr>
-      <w:bookmarkStart w:id="17" w:name="_Toc400484967"/>
-      <w:r>
-        <w:rPr>
-          <w:rFonts w:hAnsi="Times New Roman"/>
-        </w:rPr>
-        <w:t>自动类型转换</w:t>
-      </w:r>
-      <w:bookmarkEnd w:id="17"/>
+        <w:t>默认值是</w:t>
+      </w:r>
+      <w:r>
+        <w:rPr>
+          <w:rFonts w:ascii="Times New Roman" w:hAnsi="Times New Roman" w:cs="Times New Roman"/>
+        </w:rPr>
+        <w:t>0.0f</w:t>
+      </w:r>
+      <w:r>
+        <w:rPr>
+          <w:rFonts w:ascii="Times New Roman" w:hAnsi="Times New Roman" w:cs="Times New Roman"/>
+        </w:rPr>
+        <w:t>；</w:t>
+      </w:r>
     </w:p>
     <w:p>
       <w:pPr>
@@ -22319,6 +22275,60 @@
         <w:rPr>
           <w:rFonts w:ascii="Times New Roman" w:hAnsi="Times New Roman" w:cs="Times New Roman"/>
         </w:rPr>
+        <w:t>例子：</w:t>
+      </w:r>
+      <w:r>
+        <w:rPr>
+          <w:rFonts w:ascii="Times New Roman" w:hAnsi="Times New Roman" w:cs="Times New Roman"/>
+        </w:rPr>
+        <w:t>double d1 = 123.4</w:t>
+      </w:r>
+      <w:r>
+        <w:rPr>
+          <w:rFonts w:ascii="Times New Roman" w:hAnsi="Times New Roman" w:cs="Times New Roman"/>
+        </w:rPr>
+        <w:t>。</w:t>
+      </w:r>
+    </w:p>
+    <w:p>
+      <w:pPr>
+        <w:pStyle w:val="2"/>
+      </w:pPr>
+      <w:bookmarkStart w:id="16" w:name="_Toc400484966"/>
+      <w:r>
+        <w:lastRenderedPageBreak/>
+        <w:t>数据类型转换</w:t>
+      </w:r>
+      <w:bookmarkEnd w:id="16"/>
+    </w:p>
+    <w:p>
+      <w:pPr>
+        <w:pStyle w:val="3"/>
+        <w:rPr>
+          <w:rFonts w:hAnsi="Times New Roman"/>
+        </w:rPr>
+      </w:pPr>
+      <w:bookmarkStart w:id="17" w:name="_Toc400484967"/>
+      <w:r>
+        <w:rPr>
+          <w:rFonts w:hAnsi="Times New Roman"/>
+        </w:rPr>
+        <w:t>自动类型转换</w:t>
+      </w:r>
+      <w:bookmarkEnd w:id="17"/>
+    </w:p>
+    <w:p>
+      <w:pPr>
+        <w:spacing w:line="360" w:lineRule="auto"/>
+        <w:ind w:firstLine="420"/>
+        <w:rPr>
+          <w:rFonts w:ascii="Times New Roman" w:hAnsi="Times New Roman" w:cs="Times New Roman"/>
+        </w:rPr>
+      </w:pPr>
+      <w:r>
+        <w:rPr>
+          <w:rFonts w:ascii="Times New Roman" w:hAnsi="Times New Roman" w:cs="Times New Roman"/>
+        </w:rPr>
         <w:t>在</w:t>
       </w:r>
       <w:r>
@@ -22349,7 +22359,6 @@
         <w:rPr>
           <w:rFonts w:ascii="Times New Roman" w:hAnsi="Times New Roman" w:cs="Times New Roman"/>
         </w:rPr>
-        <w:lastRenderedPageBreak/>
         <w:t>short</w:t>
       </w:r>
       <w:r>
@@ -23111,7 +23120,14 @@
         <w:rPr>
           <w:rFonts w:ascii="Times New Roman" w:hAnsi="Times New Roman" w:cs="Times New Roman"/>
         </w:rPr>
-        <w:t>码，对于这种转换，可以使用</w:t>
+        <w:t>码，对于这种转换，</w:t>
+      </w:r>
+      <w:r>
+        <w:rPr>
+          <w:rFonts w:ascii="Times New Roman" w:hAnsi="Times New Roman" w:cs="Times New Roman"/>
+        </w:rPr>
+        <w:lastRenderedPageBreak/>
+        <w:t>可以使用</w:t>
       </w:r>
       <w:r>
         <w:rPr>
@@ -23144,7 +23160,6 @@
       </w:pPr>
       <w:bookmarkStart w:id="24" w:name="_Toc400484972"/>
       <w:r>
-        <w:lastRenderedPageBreak/>
         <w:t>对象</w:t>
       </w:r>
       <w:r>
@@ -39290,42 +39305,354 @@
       </w:pPr>
       <w:bookmarkStart w:id="162" w:name="_Toc400485106"/>
       <w:bookmarkEnd w:id="162"/>
+      <w:r>
+        <w:rPr>
+          <w:rFonts w:hint="eastAsia"/>
+        </w:rPr>
+        <w:t>HashMap</w:t>
+      </w:r>
+      <w:r>
+        <w:rPr>
+          <w:rFonts w:hint="eastAsia"/>
+        </w:rPr>
+        <w:t>和</w:t>
+      </w:r>
+      <w:r>
+        <w:rPr>
+          <w:rFonts w:hint="eastAsia"/>
+        </w:rPr>
+        <w:t>HashTable</w:t>
+      </w:r>
     </w:p>
     <w:p>
       <w:pPr>
         <w:spacing w:line="360" w:lineRule="auto"/>
         <w:ind w:firstLine="420"/>
         <w:rPr>
-          <w:rFonts w:ascii="Times New Roman" w:hAnsi="Times New Roman" w:cs="Times New Roman"/>
-        </w:rPr>
-      </w:pPr>
+          <w:rFonts w:ascii="Times New Roman" w:hAnsi="Times New Roman" w:cs="Times New Roman" w:hint="eastAsia"/>
+        </w:rPr>
+      </w:pPr>
+      <w:r>
+        <w:rPr>
+          <w:rFonts w:ascii="Times New Roman" w:hAnsi="Times New Roman" w:cs="Times New Roman" w:hint="eastAsia"/>
+        </w:rPr>
+        <w:t>他们都属于</w:t>
+      </w:r>
+      <w:r>
+        <w:rPr>
+          <w:rFonts w:ascii="Times New Roman" w:hAnsi="Times New Roman" w:cs="Times New Roman" w:hint="eastAsia"/>
+        </w:rPr>
+        <w:t>Map</w:t>
+      </w:r>
+      <w:r>
+        <w:rPr>
+          <w:rFonts w:ascii="Times New Roman" w:hAnsi="Times New Roman" w:cs="Times New Roman" w:hint="eastAsia"/>
+        </w:rPr>
+        <w:t>接口的类，实现了将唯一键映射到特定的值上。</w:t>
+      </w:r>
     </w:p>
     <w:p>
       <w:pPr>
         <w:spacing w:line="360" w:lineRule="auto"/>
         <w:ind w:firstLine="420"/>
         <w:rPr>
-          <w:rFonts w:ascii="Times New Roman" w:hAnsi="Times New Roman" w:cs="Times New Roman"/>
-        </w:rPr>
-      </w:pPr>
+          <w:rFonts w:ascii="Times New Roman" w:hAnsi="Times New Roman" w:cs="Times New Roman" w:hint="eastAsia"/>
+        </w:rPr>
+      </w:pPr>
+      <w:r>
+        <w:rPr>
+          <w:rFonts w:ascii="Times New Roman" w:hAnsi="Times New Roman" w:cs="Times New Roman" w:hint="eastAsia"/>
+        </w:rPr>
+        <w:t>HashMap</w:t>
+      </w:r>
+      <w:r>
+        <w:rPr>
+          <w:rFonts w:ascii="Times New Roman" w:hAnsi="Times New Roman" w:cs="Times New Roman" w:hint="eastAsia"/>
+        </w:rPr>
+        <w:t>类没有分类或者排序。它允许一个</w:t>
+      </w:r>
+      <w:r>
+        <w:rPr>
+          <w:rFonts w:ascii="Times New Roman" w:hAnsi="Times New Roman" w:cs="Times New Roman" w:hint="eastAsia"/>
+        </w:rPr>
+        <w:t>null</w:t>
+      </w:r>
+      <w:r>
+        <w:rPr>
+          <w:rFonts w:ascii="Times New Roman" w:hAnsi="Times New Roman" w:cs="Times New Roman" w:hint="eastAsia"/>
+        </w:rPr>
+        <w:t>键和多个</w:t>
+      </w:r>
+      <w:r>
+        <w:rPr>
+          <w:rFonts w:ascii="Times New Roman" w:hAnsi="Times New Roman" w:cs="Times New Roman" w:hint="eastAsia"/>
+        </w:rPr>
+        <w:t>null</w:t>
+      </w:r>
+      <w:r>
+        <w:rPr>
+          <w:rFonts w:ascii="Times New Roman" w:hAnsi="Times New Roman" w:cs="Times New Roman" w:hint="eastAsia"/>
+        </w:rPr>
+        <w:t>值。</w:t>
+      </w:r>
     </w:p>
     <w:p>
       <w:pPr>
         <w:spacing w:line="360" w:lineRule="auto"/>
         <w:ind w:firstLine="420"/>
         <w:rPr>
-          <w:rFonts w:ascii="Times New Roman" w:hAnsi="Times New Roman" w:cs="Times New Roman"/>
-        </w:rPr>
-      </w:pPr>
+          <w:rFonts w:ascii="Times New Roman" w:hAnsi="Times New Roman" w:cs="Times New Roman" w:hint="eastAsia"/>
+        </w:rPr>
+      </w:pPr>
+      <w:r>
+        <w:rPr>
+          <w:rFonts w:ascii="Times New Roman" w:hAnsi="Times New Roman" w:cs="Times New Roman" w:hint="eastAsia"/>
+        </w:rPr>
+        <w:t>HashTable</w:t>
+      </w:r>
+      <w:r>
+        <w:rPr>
+          <w:rFonts w:ascii="Times New Roman" w:hAnsi="Times New Roman" w:cs="Times New Roman" w:hint="eastAsia"/>
+        </w:rPr>
+        <w:t>类似于</w:t>
+      </w:r>
+      <w:r>
+        <w:rPr>
+          <w:rFonts w:ascii="Times New Roman" w:hAnsi="Times New Roman" w:cs="Times New Roman" w:hint="eastAsia"/>
+        </w:rPr>
+        <w:t>HashMap</w:t>
+      </w:r>
+      <w:r>
+        <w:rPr>
+          <w:rFonts w:ascii="Times New Roman" w:hAnsi="Times New Roman" w:cs="Times New Roman" w:hint="eastAsia"/>
+        </w:rPr>
+        <w:t>，但是不允许</w:t>
+      </w:r>
+      <w:r>
+        <w:rPr>
+          <w:rFonts w:ascii="Times New Roman" w:hAnsi="Times New Roman" w:cs="Times New Roman" w:hint="eastAsia"/>
+        </w:rPr>
+        <w:t>null</w:t>
+      </w:r>
+      <w:r>
+        <w:rPr>
+          <w:rFonts w:ascii="Times New Roman" w:hAnsi="Times New Roman" w:cs="Times New Roman" w:hint="eastAsia"/>
+        </w:rPr>
+        <w:t>键和</w:t>
+      </w:r>
+      <w:r>
+        <w:rPr>
+          <w:rFonts w:ascii="Times New Roman" w:hAnsi="Times New Roman" w:cs="Times New Roman" w:hint="eastAsia"/>
+        </w:rPr>
+        <w:t>null</w:t>
+      </w:r>
+      <w:r>
+        <w:rPr>
+          <w:rFonts w:ascii="Times New Roman" w:hAnsi="Times New Roman" w:cs="Times New Roman" w:hint="eastAsia"/>
+        </w:rPr>
+        <w:t>值，它也比</w:t>
+      </w:r>
+      <w:r>
+        <w:rPr>
+          <w:rFonts w:ascii="Times New Roman" w:hAnsi="Times New Roman" w:cs="Times New Roman" w:hint="eastAsia"/>
+        </w:rPr>
+        <w:t>HashMap</w:t>
+      </w:r>
+      <w:r>
+        <w:rPr>
+          <w:rFonts w:ascii="Times New Roman" w:hAnsi="Times New Roman" w:cs="Times New Roman" w:hint="eastAsia"/>
+        </w:rPr>
+        <w:t>慢，因为它是同步的。</w:t>
+      </w:r>
     </w:p>
     <w:p>
       <w:pPr>
         <w:spacing w:line="360" w:lineRule="auto"/>
         <w:ind w:firstLine="420"/>
         <w:rPr>
-          <w:rFonts w:ascii="Times New Roman" w:hAnsi="Times New Roman" w:cs="Times New Roman"/>
-        </w:rPr>
-      </w:pPr>
+          <w:rFonts w:ascii="Times New Roman" w:hAnsi="Times New Roman" w:cs="Times New Roman" w:hint="eastAsia"/>
+        </w:rPr>
+      </w:pPr>
+      <w:r>
+        <w:rPr>
+          <w:rFonts w:ascii="Times New Roman" w:hAnsi="Times New Roman" w:cs="Times New Roman" w:hint="eastAsia"/>
+        </w:rPr>
+        <w:t>HashTable</w:t>
+      </w:r>
+      <w:r>
+        <w:rPr>
+          <w:rFonts w:ascii="Times New Roman" w:hAnsi="Times New Roman" w:cs="Times New Roman" w:hint="eastAsia"/>
+        </w:rPr>
+        <w:t>继承自</w:t>
+      </w:r>
+      <w:r>
+        <w:rPr>
+          <w:rFonts w:ascii="Times New Roman" w:hAnsi="Times New Roman" w:cs="Times New Roman" w:hint="eastAsia"/>
+        </w:rPr>
+        <w:t>Dictionary</w:t>
+      </w:r>
+      <w:r>
+        <w:rPr>
+          <w:rFonts w:ascii="Times New Roman" w:hAnsi="Times New Roman" w:cs="Times New Roman" w:hint="eastAsia"/>
+        </w:rPr>
+        <w:t>类，而</w:t>
+      </w:r>
+      <w:r>
+        <w:rPr>
+          <w:rFonts w:ascii="Times New Roman" w:hAnsi="Times New Roman" w:cs="Times New Roman" w:hint="eastAsia"/>
+        </w:rPr>
+        <w:t>HashMap</w:t>
+      </w:r>
+      <w:r>
+        <w:rPr>
+          <w:rFonts w:ascii="Times New Roman" w:hAnsi="Times New Roman" w:cs="Times New Roman" w:hint="eastAsia"/>
+        </w:rPr>
+        <w:t>是</w:t>
+      </w:r>
+      <w:r>
+        <w:rPr>
+          <w:rFonts w:ascii="Times New Roman" w:hAnsi="Times New Roman" w:cs="Times New Roman" w:hint="eastAsia"/>
+        </w:rPr>
+        <w:t>Java1.2</w:t>
+      </w:r>
+      <w:r>
+        <w:rPr>
+          <w:rFonts w:ascii="Times New Roman" w:hAnsi="Times New Roman" w:cs="Times New Roman" w:hint="eastAsia"/>
+        </w:rPr>
+        <w:t>引进的</w:t>
+      </w:r>
+      <w:r>
+        <w:rPr>
+          <w:rFonts w:ascii="Times New Roman" w:hAnsi="Times New Roman" w:cs="Times New Roman" w:hint="eastAsia"/>
+        </w:rPr>
+        <w:t>Map</w:t>
+      </w:r>
+      <w:r>
+        <w:rPr>
+          <w:rFonts w:ascii="Times New Roman" w:hAnsi="Times New Roman" w:cs="Times New Roman" w:hint="eastAsia"/>
+        </w:rPr>
+        <w:t>接口的一个实现。</w:t>
+      </w:r>
+    </w:p>
+    <w:p>
+      <w:pPr>
+        <w:spacing w:line="360" w:lineRule="auto"/>
+        <w:ind w:firstLine="420"/>
+        <w:rPr>
+          <w:rFonts w:ascii="Times New Roman" w:hAnsi="Times New Roman" w:cs="Times New Roman" w:hint="eastAsia"/>
+        </w:rPr>
+      </w:pPr>
+      <w:r>
+        <w:rPr>
+          <w:rFonts w:ascii="Times New Roman" w:hAnsi="Times New Roman" w:cs="Times New Roman" w:hint="eastAsia"/>
+        </w:rPr>
+        <w:t>两者最大的不同是，</w:t>
+      </w:r>
+      <w:r>
+        <w:rPr>
+          <w:rFonts w:ascii="Times New Roman" w:hAnsi="Times New Roman" w:cs="Times New Roman" w:hint="eastAsia"/>
+        </w:rPr>
+        <w:t>HashTable</w:t>
+      </w:r>
+      <w:r>
+        <w:rPr>
+          <w:rFonts w:ascii="Times New Roman" w:hAnsi="Times New Roman" w:cs="Times New Roman" w:hint="eastAsia"/>
+        </w:rPr>
+        <w:t>的方法是</w:t>
+      </w:r>
+      <w:r>
+        <w:rPr>
+          <w:rFonts w:ascii="Times New Roman" w:hAnsi="Times New Roman" w:cs="Times New Roman" w:hint="eastAsia"/>
+        </w:rPr>
+        <w:t>Synchronize</w:t>
+      </w:r>
+      <w:r>
+        <w:rPr>
+          <w:rFonts w:ascii="Times New Roman" w:hAnsi="Times New Roman" w:cs="Times New Roman" w:hint="eastAsia"/>
+        </w:rPr>
+        <w:t>的，而</w:t>
+      </w:r>
+      <w:r>
+        <w:rPr>
+          <w:rFonts w:ascii="Times New Roman" w:hAnsi="Times New Roman" w:cs="Times New Roman" w:hint="eastAsia"/>
+        </w:rPr>
+        <w:t>HashMap</w:t>
+      </w:r>
+      <w:r>
+        <w:rPr>
+          <w:rFonts w:ascii="Times New Roman" w:hAnsi="Times New Roman" w:cs="Times New Roman" w:hint="eastAsia"/>
+        </w:rPr>
+        <w:t>不是，在多个线程访问</w:t>
+      </w:r>
+      <w:r>
+        <w:rPr>
+          <w:rFonts w:ascii="Times New Roman" w:hAnsi="Times New Roman" w:cs="Times New Roman" w:hint="eastAsia"/>
+        </w:rPr>
+        <w:t>HashTable</w:t>
+      </w:r>
+      <w:r>
+        <w:rPr>
+          <w:rFonts w:ascii="Times New Roman" w:hAnsi="Times New Roman" w:cs="Times New Roman" w:hint="eastAsia"/>
+        </w:rPr>
+        <w:t>的时候，不需要自己为它的方法实现同步，而</w:t>
+      </w:r>
+      <w:r>
+        <w:rPr>
+          <w:rFonts w:ascii="Times New Roman" w:hAnsi="Times New Roman" w:cs="Times New Roman" w:hint="eastAsia"/>
+        </w:rPr>
+        <w:t>HashMap</w:t>
+      </w:r>
+      <w:r>
+        <w:rPr>
+          <w:rFonts w:ascii="Times New Roman" w:hAnsi="Times New Roman" w:cs="Times New Roman" w:hint="eastAsia"/>
+        </w:rPr>
+        <w:t>就必须为之提供外同步。</w:t>
+      </w:r>
+    </w:p>
+    <w:p>
+      <w:pPr>
+        <w:spacing w:line="360" w:lineRule="auto"/>
+        <w:ind w:firstLine="420"/>
+        <w:rPr>
+          <w:rFonts w:ascii="Times New Roman" w:hAnsi="Times New Roman" w:cs="Times New Roman"/>
+        </w:rPr>
+      </w:pPr>
+      <w:r>
+        <w:rPr>
+          <w:rFonts w:ascii="Times New Roman" w:hAnsi="Times New Roman" w:cs="Times New Roman" w:hint="eastAsia"/>
+        </w:rPr>
+        <w:t>HashTable</w:t>
+      </w:r>
+      <w:r>
+        <w:rPr>
+          <w:rFonts w:ascii="Times New Roman" w:hAnsi="Times New Roman" w:cs="Times New Roman" w:hint="eastAsia"/>
+        </w:rPr>
+        <w:t>和</w:t>
+      </w:r>
+      <w:r>
+        <w:rPr>
+          <w:rFonts w:ascii="Times New Roman" w:hAnsi="Times New Roman" w:cs="Times New Roman" w:hint="eastAsia"/>
+        </w:rPr>
+        <w:t>HashMap</w:t>
+      </w:r>
+      <w:r>
+        <w:rPr>
+          <w:rFonts w:ascii="Times New Roman" w:hAnsi="Times New Roman" w:cs="Times New Roman" w:hint="eastAsia"/>
+        </w:rPr>
+        <w:t>采用的</w:t>
+      </w:r>
+      <w:r>
+        <w:rPr>
+          <w:rFonts w:ascii="Times New Roman" w:hAnsi="Times New Roman" w:cs="Times New Roman" w:hint="eastAsia"/>
+        </w:rPr>
+        <w:t>hash/rehash</w:t>
+      </w:r>
+      <w:r>
+        <w:rPr>
+          <w:rFonts w:ascii="Times New Roman" w:hAnsi="Times New Roman" w:cs="Times New Roman" w:hint="eastAsia"/>
+        </w:rPr>
+        <w:t>算法类似，所以性能不会有很大的差异。</w:t>
+      </w:r>
     </w:p>
     <w:p>
       <w:pPr>
@@ -39333,15 +39660,28 @@
       </w:pPr>
       <w:bookmarkStart w:id="163" w:name="_Toc400485107"/>
       <w:bookmarkEnd w:id="163"/>
+      <w:r>
+        <w:rPr>
+          <w:rFonts w:hint="eastAsia"/>
+        </w:rPr>
+        <w:lastRenderedPageBreak/>
+        <w:t>构造函数和析构函数</w:t>
+      </w:r>
     </w:p>
     <w:p>
       <w:pPr>
         <w:spacing w:line="360" w:lineRule="auto"/>
         <w:ind w:firstLine="420"/>
         <w:rPr>
-          <w:rFonts w:ascii="Times New Roman" w:hAnsi="Times New Roman" w:cs="Times New Roman"/>
-        </w:rPr>
-      </w:pPr>
+          <w:rFonts w:ascii="Times New Roman" w:hAnsi="Times New Roman" w:cs="Times New Roman" w:hint="eastAsia"/>
+        </w:rPr>
+      </w:pPr>
+      <w:r>
+        <w:rPr>
+          <w:rFonts w:ascii="Times New Roman" w:hAnsi="Times New Roman" w:cs="Times New Roman" w:hint="eastAsia"/>
+        </w:rPr>
+        <w:t>构造函数可以被重载，但不能被覆盖。</w:t>
+      </w:r>
     </w:p>
     <w:p>
       <w:pPr>
@@ -39351,6 +39691,24 @@
           <w:rFonts w:ascii="Times New Roman" w:hAnsi="Times New Roman" w:cs="Times New Roman"/>
         </w:rPr>
       </w:pPr>
+      <w:r>
+        <w:rPr>
+          <w:rFonts w:ascii="Times New Roman" w:hAnsi="Times New Roman" w:cs="Times New Roman" w:hint="eastAsia"/>
+        </w:rPr>
+        <w:t>派生类必须通过</w:t>
+      </w:r>
+      <w:r>
+        <w:rPr>
+          <w:rFonts w:ascii="Times New Roman" w:hAnsi="Times New Roman" w:cs="Times New Roman" w:hint="eastAsia"/>
+        </w:rPr>
+        <w:t>super</w:t>
+      </w:r>
+      <w:r>
+        <w:rPr>
+          <w:rFonts w:ascii="Times New Roman" w:hAnsi="Times New Roman" w:cs="Times New Roman" w:hint="eastAsia"/>
+        </w:rPr>
+        <w:t>调用父类的含有参数的构造函数。</w:t>
+      </w:r>
     </w:p>
     <w:p>
       <w:pPr>
@@ -39372,10 +39730,31 @@
     </w:p>
     <w:p>
       <w:pPr>
+        <w:spacing w:line="360" w:lineRule="auto"/>
+        <w:ind w:firstLine="420"/>
+        <w:rPr>
+          <w:rFonts w:ascii="Times New Roman" w:hAnsi="Times New Roman" w:cs="Times New Roman"/>
+        </w:rPr>
+      </w:pPr>
+    </w:p>
+    <w:p>
+      <w:pPr>
         <w:pStyle w:val="2"/>
       </w:pPr>
       <w:bookmarkStart w:id="164" w:name="_Toc400485108"/>
       <w:bookmarkEnd w:id="164"/>
+      <w:r>
+        <w:rPr>
+          <w:rFonts w:hint="eastAsia"/>
+        </w:rPr>
+        <w:t>super</w:t>
+      </w:r>
+      <w:r>
+        <w:rPr>
+          <w:rFonts w:hint="eastAsia"/>
+        </w:rPr>
+        <w:t>关键字</w:t>
+      </w:r>
     </w:p>
     <w:p>
       <w:pPr>
@@ -39385,58 +39764,170 @@
           <w:rFonts w:ascii="Times New Roman" w:hAnsi="Times New Roman" w:cs="Times New Roman"/>
         </w:rPr>
       </w:pPr>
+      <w:r>
+        <w:rPr>
+          <w:rFonts w:ascii="Times New Roman" w:hAnsi="Times New Roman" w:cs="Times New Roman" w:hint="eastAsia"/>
+        </w:rPr>
+        <w:t>Java</w:t>
+      </w:r>
+      <w:r>
+        <w:rPr>
+          <w:rFonts w:ascii="Times New Roman" w:hAnsi="Times New Roman" w:cs="Times New Roman" w:hint="eastAsia"/>
+        </w:rPr>
+        <w:t>里在类中用</w:t>
+      </w:r>
+      <w:r>
+        <w:rPr>
+          <w:rFonts w:ascii="Times New Roman" w:hAnsi="Times New Roman" w:cs="Times New Roman" w:hint="eastAsia"/>
+        </w:rPr>
+        <w:t>super</w:t>
+      </w:r>
+      <w:r>
+        <w:rPr>
+          <w:rFonts w:ascii="Times New Roman" w:hAnsi="Times New Roman" w:cs="Times New Roman" w:hint="eastAsia"/>
+        </w:rPr>
+        <w:t>调用父类构造函数的时候，为什么调用语句必须是子类的第一条语句？</w:t>
+      </w:r>
     </w:p>
     <w:p>
       <w:pPr>
         <w:spacing w:line="360" w:lineRule="auto"/>
         <w:ind w:firstLine="420"/>
         <w:rPr>
-          <w:rFonts w:ascii="Times New Roman" w:hAnsi="Times New Roman" w:cs="Times New Roman"/>
-        </w:rPr>
-      </w:pPr>
+          <w:rFonts w:ascii="Times New Roman" w:hAnsi="Times New Roman" w:cs="Times New Roman" w:hint="eastAsia"/>
+        </w:rPr>
+      </w:pPr>
+      <w:r>
+        <w:rPr>
+          <w:rFonts w:ascii="Times New Roman" w:hAnsi="Times New Roman" w:cs="Times New Roman" w:hint="eastAsia"/>
+        </w:rPr>
+        <w:t>这是因为如果不放在第一条的话，</w:t>
+      </w:r>
+      <w:r>
+        <w:rPr>
+          <w:rFonts w:ascii="Times New Roman" w:hAnsi="Times New Roman" w:cs="Times New Roman" w:hint="eastAsia"/>
+        </w:rPr>
+        <w:t>super</w:t>
+      </w:r>
+      <w:r>
+        <w:rPr>
+          <w:rFonts w:ascii="Times New Roman" w:hAnsi="Times New Roman" w:cs="Times New Roman" w:hint="eastAsia"/>
+        </w:rPr>
+        <w:t>之前的语句就起不到作用，</w:t>
+      </w:r>
+      <w:r>
+        <w:rPr>
+          <w:rFonts w:ascii="Times New Roman" w:hAnsi="Times New Roman" w:cs="Times New Roman" w:hint="eastAsia"/>
+        </w:rPr>
+        <w:t>也就是说</w:t>
+      </w:r>
+      <w:r>
+        <w:rPr>
+          <w:rFonts w:ascii="Times New Roman" w:hAnsi="Times New Roman" w:cs="Times New Roman" w:hint="eastAsia"/>
+        </w:rPr>
+        <w:t>子类所自定义的一些行为就会无效。</w:t>
+      </w:r>
+      <w:r>
+        <w:rPr>
+          <w:rFonts w:ascii="Times New Roman" w:hAnsi="Times New Roman" w:cs="Times New Roman" w:hint="eastAsia"/>
+        </w:rPr>
+        <w:t>例如下面一段代码：</w:t>
+      </w:r>
     </w:p>
     <w:p>
       <w:pPr>
         <w:spacing w:line="360" w:lineRule="auto"/>
         <w:ind w:firstLine="420"/>
         <w:rPr>
-          <w:rFonts w:ascii="Times New Roman" w:hAnsi="Times New Roman" w:cs="Times New Roman"/>
-        </w:rPr>
-      </w:pPr>
+          <w:rFonts w:ascii="Times New Roman" w:hAnsi="Times New Roman" w:cs="Times New Roman" w:hint="eastAsia"/>
+        </w:rPr>
+      </w:pPr>
+      <w:bookmarkStart w:id="165" w:name="OLE_LINK7"/>
+      <w:bookmarkStart w:id="166" w:name="OLE_LINK8"/>
+      <w:r>
+        <w:rPr>
+          <w:rFonts w:ascii="Times New Roman" w:hAnsi="Times New Roman" w:cs="Times New Roman" w:hint="eastAsia"/>
+        </w:rPr>
+        <w:t>class Father</w:t>
+      </w:r>
     </w:p>
     <w:p>
       <w:pPr>
         <w:spacing w:line="360" w:lineRule="auto"/>
         <w:ind w:firstLine="420"/>
         <w:rPr>
-          <w:rFonts w:ascii="Times New Roman" w:hAnsi="Times New Roman" w:cs="Times New Roman"/>
-        </w:rPr>
-      </w:pPr>
-    </w:p>
-    <w:p>
-      <w:pPr>
-        <w:pStyle w:val="2"/>
-      </w:pPr>
-      <w:bookmarkStart w:id="165" w:name="_Toc400485109"/>
-      <w:bookmarkEnd w:id="165"/>
+          <w:rFonts w:ascii="Times New Roman" w:hAnsi="Times New Roman" w:cs="Times New Roman" w:hint="eastAsia"/>
+        </w:rPr>
+      </w:pPr>
+      <w:r>
+        <w:rPr>
+          <w:rFonts w:ascii="Times New Roman" w:hAnsi="Times New Roman" w:cs="Times New Roman" w:hint="eastAsia"/>
+        </w:rPr>
+        <w:t>{</w:t>
+      </w:r>
     </w:p>
     <w:p>
       <w:pPr>
         <w:spacing w:line="360" w:lineRule="auto"/>
         <w:ind w:firstLine="420"/>
         <w:rPr>
-          <w:rFonts w:ascii="Times New Roman" w:hAnsi="Times New Roman" w:cs="Times New Roman"/>
-        </w:rPr>
-      </w:pPr>
+          <w:rFonts w:ascii="Times New Roman" w:hAnsi="Times New Roman" w:cs="Times New Roman" w:hint="eastAsia"/>
+        </w:rPr>
+      </w:pPr>
+      <w:r>
+        <w:rPr>
+          <w:rFonts w:ascii="Times New Roman" w:hAnsi="Times New Roman" w:cs="Times New Roman" w:hint="eastAsia"/>
+        </w:rPr>
+        <w:tab/>
+        <w:t>public Fatcher()</w:t>
+      </w:r>
     </w:p>
     <w:p>
       <w:pPr>
         <w:spacing w:line="360" w:lineRule="auto"/>
         <w:ind w:firstLine="420"/>
         <w:rPr>
-          <w:rFonts w:ascii="Times New Roman" w:hAnsi="Times New Roman" w:cs="Times New Roman"/>
-        </w:rPr>
-      </w:pPr>
+          <w:rFonts w:ascii="Times New Roman" w:hAnsi="Times New Roman" w:cs="Times New Roman" w:hint="eastAsia"/>
+        </w:rPr>
+      </w:pPr>
+      <w:r>
+        <w:rPr>
+          <w:rFonts w:ascii="Times New Roman" w:hAnsi="Times New Roman" w:cs="Times New Roman" w:hint="eastAsia"/>
+        </w:rPr>
+        <w:tab/>
+        <w:t>{</w:t>
+      </w:r>
+    </w:p>
+    <w:p>
+      <w:pPr>
+        <w:spacing w:line="360" w:lineRule="auto"/>
+        <w:ind w:left="420" w:firstLine="420"/>
+        <w:rPr>
+          <w:rFonts w:ascii="Times New Roman" w:hAnsi="Times New Roman" w:cs="Times New Roman" w:hint="eastAsia"/>
+        </w:rPr>
+      </w:pPr>
+      <w:r>
+        <w:rPr>
+          <w:rFonts w:ascii="Times New Roman" w:hAnsi="Times New Roman" w:cs="Times New Roman" w:hint="eastAsia"/>
+        </w:rPr>
+        <w:tab/>
+        <w:t>String name = null;</w:t>
+      </w:r>
+    </w:p>
+    <w:p>
+      <w:pPr>
+        <w:spacing w:line="360" w:lineRule="auto"/>
+        <w:ind w:left="420" w:firstLine="420"/>
+        <w:rPr>
+          <w:rFonts w:ascii="Times New Roman" w:hAnsi="Times New Roman" w:cs="Times New Roman" w:hint="eastAsia"/>
+        </w:rPr>
+      </w:pPr>
+      <w:r>
+        <w:rPr>
+          <w:rFonts w:ascii="Times New Roman" w:hAnsi="Times New Roman" w:cs="Times New Roman" w:hint="eastAsia"/>
+        </w:rPr>
+        <w:t>}</w:t>
+      </w:r>
     </w:p>
     <w:p>
       <w:pPr>
@@ -39446,65 +39937,165 @@
           <w:rFonts w:ascii="Times New Roman" w:hAnsi="Times New Roman" w:cs="Times New Roman"/>
         </w:rPr>
       </w:pPr>
-    </w:p>
+      <w:r>
+        <w:rPr>
+          <w:rFonts w:ascii="Times New Roman" w:hAnsi="Times New Roman" w:cs="Times New Roman" w:hint="eastAsia"/>
+        </w:rPr>
+        <w:t>}</w:t>
+      </w:r>
+    </w:p>
+    <w:bookmarkEnd w:id="165"/>
+    <w:bookmarkEnd w:id="166"/>
     <w:p>
       <w:pPr>
         <w:spacing w:line="360" w:lineRule="auto"/>
         <w:ind w:firstLine="420"/>
         <w:rPr>
-          <w:rFonts w:ascii="Times New Roman" w:hAnsi="Times New Roman" w:cs="Times New Roman"/>
-        </w:rPr>
-      </w:pPr>
-    </w:p>
-    <w:p>
-      <w:pPr>
-        <w:pStyle w:val="2"/>
-      </w:pPr>
-      <w:bookmarkStart w:id="166" w:name="_Toc400485110"/>
-      <w:bookmarkEnd w:id="166"/>
+          <w:rFonts w:ascii="Times New Roman" w:hAnsi="Times New Roman" w:cs="Times New Roman" w:hint="eastAsia"/>
+        </w:rPr>
+      </w:pPr>
     </w:p>
     <w:p>
       <w:pPr>
         <w:spacing w:line="360" w:lineRule="auto"/>
         <w:ind w:firstLine="420"/>
         <w:rPr>
-          <w:rFonts w:ascii="Times New Roman" w:hAnsi="Times New Roman" w:cs="Times New Roman"/>
-        </w:rPr>
-      </w:pPr>
+          <w:rFonts w:ascii="Times New Roman" w:hAnsi="Times New Roman" w:cs="Times New Roman" w:hint="eastAsia"/>
+        </w:rPr>
+      </w:pPr>
+      <w:r>
+        <w:rPr>
+          <w:rFonts w:ascii="Times New Roman" w:hAnsi="Times New Roman" w:cs="Times New Roman" w:hint="eastAsia"/>
+        </w:rPr>
+        <w:t>class Son extends Father</w:t>
+      </w:r>
     </w:p>
     <w:p>
       <w:pPr>
         <w:spacing w:line="360" w:lineRule="auto"/>
         <w:ind w:firstLine="420"/>
         <w:rPr>
-          <w:rFonts w:ascii="Times New Roman" w:hAnsi="Times New Roman" w:cs="Times New Roman"/>
-        </w:rPr>
-      </w:pPr>
+          <w:rFonts w:ascii="Times New Roman" w:hAnsi="Times New Roman" w:cs="Times New Roman" w:hint="eastAsia"/>
+        </w:rPr>
+      </w:pPr>
+      <w:r>
+        <w:rPr>
+          <w:rFonts w:ascii="Times New Roman" w:hAnsi="Times New Roman" w:cs="Times New Roman" w:hint="eastAsia"/>
+        </w:rPr>
+        <w:t>{</w:t>
+      </w:r>
     </w:p>
     <w:p>
       <w:pPr>
         <w:spacing w:line="360" w:lineRule="auto"/>
         <w:ind w:firstLine="420"/>
         <w:rPr>
-          <w:rFonts w:ascii="Times New Roman" w:hAnsi="Times New Roman" w:cs="Times New Roman"/>
-        </w:rPr>
-      </w:pPr>
+          <w:rFonts w:ascii="Times New Roman" w:hAnsi="Times New Roman" w:cs="Times New Roman" w:hint="eastAsia"/>
+        </w:rPr>
+      </w:pPr>
+      <w:r>
+        <w:rPr>
+          <w:rFonts w:ascii="Times New Roman" w:hAnsi="Times New Roman" w:cs="Times New Roman" w:hint="eastAsia"/>
+        </w:rPr>
+        <w:tab/>
+        <w:t>public Son()</w:t>
+      </w:r>
     </w:p>
     <w:p>
       <w:pPr>
         <w:spacing w:line="360" w:lineRule="auto"/>
         <w:ind w:firstLine="420"/>
         <w:rPr>
-          <w:rFonts w:ascii="Times New Roman" w:hAnsi="Times New Roman" w:cs="Times New Roman"/>
-        </w:rPr>
-      </w:pPr>
-    </w:p>
-    <w:p>
-      <w:pPr>
-        <w:pStyle w:val="2"/>
-      </w:pPr>
-      <w:bookmarkStart w:id="167" w:name="_Toc400485111"/>
+          <w:rFonts w:ascii="Times New Roman" w:hAnsi="Times New Roman" w:cs="Times New Roman" w:hint="eastAsia"/>
+        </w:rPr>
+      </w:pPr>
+      <w:r>
+        <w:rPr>
+          <w:rFonts w:ascii="Times New Roman" w:hAnsi="Times New Roman" w:cs="Times New Roman" w:hint="eastAsia"/>
+        </w:rPr>
+        <w:tab/>
+        <w:t>{</w:t>
+      </w:r>
+    </w:p>
+    <w:p>
+      <w:pPr>
+        <w:spacing w:line="360" w:lineRule="auto"/>
+        <w:ind w:left="420" w:firstLine="420"/>
+        <w:rPr>
+          <w:rFonts w:ascii="Times New Roman" w:hAnsi="Times New Roman" w:cs="Times New Roman" w:hint="eastAsia"/>
+        </w:rPr>
+      </w:pPr>
+      <w:r>
+        <w:rPr>
+          <w:rFonts w:ascii="Times New Roman" w:hAnsi="Times New Roman" w:cs="Times New Roman" w:hint="eastAsia"/>
+        </w:rPr>
+        <w:tab/>
+      </w:r>
+      <w:bookmarkStart w:id="167" w:name="OLE_LINK9"/>
+      <w:bookmarkStart w:id="168" w:name="OLE_LINK10"/>
+      <w:r>
+        <w:rPr>
+          <w:rFonts w:ascii="Times New Roman" w:hAnsi="Times New Roman" w:cs="Times New Roman" w:hint="eastAsia"/>
+        </w:rPr>
+        <w:t xml:space="preserve">String name = </w:t>
+      </w:r>
+      <w:r>
+        <w:rPr>
+          <w:rFonts w:ascii="Times New Roman" w:hAnsi="Times New Roman" w:cs="Times New Roman"/>
+        </w:rPr>
+        <w:t>"</w:t>
+      </w:r>
+      <w:r>
+        <w:rPr>
+          <w:rFonts w:ascii="Times New Roman" w:hAnsi="Times New Roman" w:cs="Times New Roman" w:hint="eastAsia"/>
+        </w:rPr>
+        <w:t>Son</w:t>
+      </w:r>
+      <w:r>
+        <w:rPr>
+          <w:rFonts w:ascii="Times New Roman" w:hAnsi="Times New Roman" w:cs="Times New Roman"/>
+        </w:rPr>
+        <w:t>"</w:t>
+      </w:r>
+      <w:r>
+        <w:rPr>
+          <w:rFonts w:ascii="Times New Roman" w:hAnsi="Times New Roman" w:cs="Times New Roman" w:hint="eastAsia"/>
+        </w:rPr>
+        <w:t>;</w:t>
+      </w:r>
       <w:bookmarkEnd w:id="167"/>
+      <w:bookmarkEnd w:id="168"/>
+    </w:p>
+    <w:p>
+      <w:pPr>
+        <w:spacing w:line="360" w:lineRule="auto"/>
+        <w:ind w:left="420" w:firstLine="420"/>
+        <w:rPr>
+          <w:rFonts w:ascii="Times New Roman" w:hAnsi="Times New Roman" w:cs="Times New Roman" w:hint="eastAsia"/>
+        </w:rPr>
+      </w:pPr>
+      <w:r>
+        <w:rPr>
+          <w:rFonts w:ascii="Times New Roman" w:hAnsi="Times New Roman" w:cs="Times New Roman" w:hint="eastAsia"/>
+        </w:rPr>
+        <w:tab/>
+        <w:t>super();</w:t>
+      </w:r>
+    </w:p>
+    <w:p>
+      <w:pPr>
+        <w:spacing w:line="360" w:lineRule="auto"/>
+        <w:ind w:left="420" w:firstLine="420"/>
+        <w:rPr>
+          <w:rFonts w:ascii="Times New Roman" w:hAnsi="Times New Roman" w:cs="Times New Roman" w:hint="eastAsia"/>
+        </w:rPr>
+      </w:pPr>
+      <w:r>
+        <w:rPr>
+          <w:rFonts w:ascii="Times New Roman" w:hAnsi="Times New Roman" w:cs="Times New Roman" w:hint="eastAsia"/>
+        </w:rPr>
+        <w:t>}</w:t>
+      </w:r>
     </w:p>
     <w:p>
       <w:pPr>
@@ -39514,6 +40105,12 @@
           <w:rFonts w:ascii="Times New Roman" w:hAnsi="Times New Roman" w:cs="Times New Roman"/>
         </w:rPr>
       </w:pPr>
+      <w:r>
+        <w:rPr>
+          <w:rFonts w:ascii="Times New Roman" w:hAnsi="Times New Roman" w:cs="Times New Roman" w:hint="eastAsia"/>
+        </w:rPr>
+        <w:t>}</w:t>
+      </w:r>
     </w:p>
     <w:p>
       <w:pPr>
@@ -39523,6 +40120,73 @@
           <w:rFonts w:ascii="Times New Roman" w:hAnsi="Times New Roman" w:cs="Times New Roman"/>
         </w:rPr>
       </w:pPr>
+      <w:r>
+        <w:rPr>
+          <w:rFonts w:ascii="Times New Roman" w:hAnsi="Times New Roman" w:cs="Times New Roman" w:hint="eastAsia"/>
+        </w:rPr>
+        <w:t>super()</w:t>
+      </w:r>
+      <w:r>
+        <w:rPr>
+          <w:rFonts w:ascii="Times New Roman" w:hAnsi="Times New Roman" w:cs="Times New Roman" w:hint="eastAsia"/>
+        </w:rPr>
+        <w:t>之前的语句（</w:t>
+      </w:r>
+      <w:r>
+        <w:rPr>
+          <w:rFonts w:ascii="Times New Roman" w:hAnsi="Times New Roman" w:cs="Times New Roman" w:hint="eastAsia"/>
+        </w:rPr>
+        <w:t xml:space="preserve">String name = </w:t>
+      </w:r>
+      <w:r>
+        <w:rPr>
+          <w:rFonts w:ascii="Times New Roman" w:hAnsi="Times New Roman" w:cs="Times New Roman"/>
+        </w:rPr>
+        <w:t>"</w:t>
+      </w:r>
+      <w:r>
+        <w:rPr>
+          <w:rFonts w:ascii="Times New Roman" w:hAnsi="Times New Roman" w:cs="Times New Roman" w:hint="eastAsia"/>
+        </w:rPr>
+        <w:t>Son</w:t>
+      </w:r>
+      <w:r>
+        <w:rPr>
+          <w:rFonts w:ascii="Times New Roman" w:hAnsi="Times New Roman" w:cs="Times New Roman"/>
+        </w:rPr>
+        <w:t>"</w:t>
+      </w:r>
+      <w:r>
+        <w:rPr>
+          <w:rFonts w:ascii="Times New Roman" w:hAnsi="Times New Roman" w:cs="Times New Roman" w:hint="eastAsia"/>
+        </w:rPr>
+        <w:t>;</w:t>
+      </w:r>
+      <w:r>
+        <w:rPr>
+          <w:rFonts w:ascii="Times New Roman" w:hAnsi="Times New Roman" w:cs="Times New Roman" w:hint="eastAsia"/>
+        </w:rPr>
+        <w:t>）实际上是无效的，因此要将</w:t>
+      </w:r>
+      <w:r>
+        <w:rPr>
+          <w:rFonts w:ascii="Times New Roman" w:hAnsi="Times New Roman" w:cs="Times New Roman" w:hint="eastAsia"/>
+        </w:rPr>
+        <w:t>super()</w:t>
+      </w:r>
+      <w:r>
+        <w:rPr>
+          <w:rFonts w:ascii="Times New Roman" w:hAnsi="Times New Roman" w:cs="Times New Roman" w:hint="eastAsia"/>
+        </w:rPr>
+        <w:t>放到第一</w:t>
+      </w:r>
+      <w:r>
+        <w:rPr>
+          <w:rFonts w:ascii="Times New Roman" w:hAnsi="Times New Roman" w:cs="Times New Roman" w:hint="eastAsia"/>
+        </w:rPr>
+        <w:lastRenderedPageBreak/>
+        <w:t>句。</w:t>
+      </w:r>
     </w:p>
     <w:p>
       <w:pPr>
@@ -39535,96 +40199,617 @@
     </w:p>
     <w:p>
       <w:pPr>
+        <w:pStyle w:val="2"/>
+      </w:pPr>
+      <w:bookmarkStart w:id="169" w:name="_Toc400485109"/>
+      <w:bookmarkEnd w:id="169"/>
+      <w:r>
+        <w:rPr>
+          <w:rFonts w:hint="eastAsia"/>
+        </w:rPr>
+        <w:t>抽象类和接口</w:t>
+      </w:r>
+    </w:p>
+    <w:p>
+      <w:pPr>
         <w:spacing w:line="360" w:lineRule="auto"/>
         <w:ind w:firstLine="420"/>
         <w:rPr>
-          <w:rFonts w:ascii="Times New Roman" w:hAnsi="Times New Roman" w:cs="Times New Roman"/>
-        </w:rPr>
-      </w:pPr>
-    </w:p>
-    <w:p>
-      <w:pPr>
-        <w:pStyle w:val="2"/>
-      </w:pPr>
-      <w:bookmarkStart w:id="168" w:name="_Toc400485112"/>
-      <w:bookmarkEnd w:id="168"/>
+          <w:rFonts w:ascii="Times New Roman" w:hAnsi="Times New Roman" w:cs="Times New Roman" w:hint="eastAsia"/>
+        </w:rPr>
+      </w:pPr>
+      <w:r>
+        <w:rPr>
+          <w:rFonts w:ascii="Times New Roman" w:hAnsi="Times New Roman" w:cs="Times New Roman"/>
+        </w:rPr>
+        <w:t xml:space="preserve">1.abstract class </w:t>
+      </w:r>
+      <w:r>
+        <w:rPr>
+          <w:rFonts w:ascii="Times New Roman" w:hAnsi="Times New Roman" w:cs="Times New Roman"/>
+        </w:rPr>
+        <w:t>在</w:t>
+      </w:r>
+      <w:r>
+        <w:rPr>
+          <w:rFonts w:ascii="Times New Roman" w:hAnsi="Times New Roman" w:cs="Times New Roman"/>
+        </w:rPr>
+        <w:t xml:space="preserve"> Java </w:t>
+      </w:r>
+      <w:r>
+        <w:rPr>
+          <w:rFonts w:ascii="Times New Roman" w:hAnsi="Times New Roman" w:cs="Times New Roman"/>
+        </w:rPr>
+        <w:t>语言中表示的是一种继承关系，一个类只能使用一次继承关系。但是，一个类却可以实现多个</w:t>
+      </w:r>
+      <w:r>
+        <w:rPr>
+          <w:rFonts w:ascii="Times New Roman" w:hAnsi="Times New Roman" w:cs="Times New Roman"/>
+        </w:rPr>
+        <w:t>interface</w:t>
+      </w:r>
+      <w:r>
+        <w:rPr>
+          <w:rFonts w:ascii="Times New Roman" w:hAnsi="Times New Roman" w:cs="Times New Roman"/>
+        </w:rPr>
+        <w:t>。</w:t>
+      </w:r>
     </w:p>
     <w:p>
       <w:pPr>
         <w:spacing w:line="360" w:lineRule="auto"/>
         <w:ind w:firstLine="420"/>
         <w:rPr>
-          <w:rFonts w:ascii="Times New Roman" w:hAnsi="Times New Roman" w:cs="Times New Roman"/>
-        </w:rPr>
-      </w:pPr>
+          <w:rFonts w:ascii="Times New Roman" w:hAnsi="Times New Roman" w:cs="Times New Roman" w:hint="eastAsia"/>
+        </w:rPr>
+      </w:pPr>
+      <w:r>
+        <w:rPr>
+          <w:rFonts w:ascii="Times New Roman" w:hAnsi="Times New Roman" w:cs="Times New Roman" w:hint="eastAsia"/>
+        </w:rPr>
+        <w:t>2</w:t>
+      </w:r>
+      <w:r>
+        <w:rPr>
+          <w:rFonts w:ascii="Times New Roman" w:hAnsi="Times New Roman" w:cs="Times New Roman"/>
+        </w:rPr>
+        <w:t>.</w:t>
+      </w:r>
+      <w:r>
+        <w:rPr>
+          <w:rFonts w:ascii="Times New Roman" w:hAnsi="Times New Roman" w:cs="Times New Roman"/>
+        </w:rPr>
+        <w:t>在</w:t>
+      </w:r>
+      <w:r>
+        <w:rPr>
+          <w:rFonts w:ascii="Times New Roman" w:hAnsi="Times New Roman" w:cs="Times New Roman"/>
+        </w:rPr>
+        <w:t xml:space="preserve">abstract class </w:t>
+      </w:r>
+      <w:r>
+        <w:rPr>
+          <w:rFonts w:ascii="Times New Roman" w:hAnsi="Times New Roman" w:cs="Times New Roman"/>
+        </w:rPr>
+        <w:t>中可以有自己的数据成员，也可以有非</w:t>
+      </w:r>
+      <w:r>
+        <w:rPr>
+          <w:rFonts w:ascii="Times New Roman" w:hAnsi="Times New Roman" w:cs="Times New Roman"/>
+        </w:rPr>
+        <w:t>abstarct</w:t>
+      </w:r>
+      <w:r>
+        <w:rPr>
+          <w:rFonts w:ascii="Times New Roman" w:hAnsi="Times New Roman" w:cs="Times New Roman"/>
+        </w:rPr>
+        <w:t>的成员方法，而在</w:t>
+      </w:r>
+      <w:r>
+        <w:rPr>
+          <w:rFonts w:ascii="Times New Roman" w:hAnsi="Times New Roman" w:cs="Times New Roman"/>
+        </w:rPr>
+        <w:t>interface</w:t>
+      </w:r>
+      <w:r>
+        <w:rPr>
+          <w:rFonts w:ascii="Times New Roman" w:hAnsi="Times New Roman" w:cs="Times New Roman"/>
+        </w:rPr>
+        <w:t>中，只能够有静态的不能被修改的数据成员（也就是必须是</w:t>
+      </w:r>
+      <w:r>
+        <w:rPr>
+          <w:rFonts w:ascii="Times New Roman" w:hAnsi="Times New Roman" w:cs="Times New Roman"/>
+        </w:rPr>
+        <w:t>static final</w:t>
+      </w:r>
+      <w:r>
+        <w:rPr>
+          <w:rFonts w:ascii="Times New Roman" w:hAnsi="Times New Roman" w:cs="Times New Roman"/>
+        </w:rPr>
+        <w:t>的，不过在</w:t>
+      </w:r>
+      <w:r>
+        <w:rPr>
+          <w:rFonts w:ascii="Times New Roman" w:hAnsi="Times New Roman" w:cs="Times New Roman"/>
+        </w:rPr>
+        <w:t xml:space="preserve"> interface</w:t>
+      </w:r>
+      <w:r>
+        <w:rPr>
+          <w:rFonts w:ascii="Times New Roman" w:hAnsi="Times New Roman" w:cs="Times New Roman"/>
+        </w:rPr>
+        <w:t>中一般不定义数据成员），所有的成员方法都是</w:t>
+      </w:r>
+      <w:r>
+        <w:rPr>
+          <w:rFonts w:ascii="Times New Roman" w:hAnsi="Times New Roman" w:cs="Times New Roman"/>
+        </w:rPr>
+        <w:t>abstract</w:t>
+      </w:r>
+      <w:r>
+        <w:rPr>
+          <w:rFonts w:ascii="Times New Roman" w:hAnsi="Times New Roman" w:cs="Times New Roman"/>
+        </w:rPr>
+        <w:t>的。</w:t>
+      </w:r>
     </w:p>
     <w:p>
       <w:pPr>
         <w:spacing w:line="360" w:lineRule="auto"/>
         <w:ind w:firstLine="420"/>
         <w:rPr>
-          <w:rFonts w:ascii="Times New Roman" w:hAnsi="Times New Roman" w:cs="Times New Roman"/>
-        </w:rPr>
-      </w:pPr>
+          <w:rFonts w:ascii="Times New Roman" w:hAnsi="Times New Roman" w:cs="Times New Roman" w:hint="eastAsia"/>
+        </w:rPr>
+      </w:pPr>
+      <w:r>
+        <w:rPr>
+          <w:rFonts w:ascii="Times New Roman" w:hAnsi="Times New Roman" w:cs="Times New Roman"/>
+        </w:rPr>
+        <w:t>3.abstract class</w:t>
+      </w:r>
+      <w:r>
+        <w:rPr>
+          <w:rFonts w:ascii="Times New Roman" w:hAnsi="Times New Roman" w:cs="Times New Roman"/>
+        </w:rPr>
+        <w:t>和</w:t>
+      </w:r>
+      <w:r>
+        <w:rPr>
+          <w:rFonts w:ascii="Times New Roman" w:hAnsi="Times New Roman" w:cs="Times New Roman"/>
+        </w:rPr>
+        <w:t>interface</w:t>
+      </w:r>
+      <w:r>
+        <w:rPr>
+          <w:rFonts w:ascii="Times New Roman" w:hAnsi="Times New Roman" w:cs="Times New Roman"/>
+        </w:rPr>
+        <w:t>所反映出的设计理念不同。其实</w:t>
+      </w:r>
+      <w:r>
+        <w:rPr>
+          <w:rFonts w:ascii="Times New Roman" w:hAnsi="Times New Roman" w:cs="Times New Roman"/>
+        </w:rPr>
+        <w:t>abstract class</w:t>
+      </w:r>
+      <w:r>
+        <w:rPr>
+          <w:rFonts w:ascii="Times New Roman" w:hAnsi="Times New Roman" w:cs="Times New Roman"/>
+        </w:rPr>
+        <w:t>表示的是</w:t>
+      </w:r>
+      <w:r>
+        <w:rPr>
+          <w:rFonts w:ascii="Times New Roman" w:hAnsi="Times New Roman" w:cs="Times New Roman"/>
+        </w:rPr>
+        <w:t>"is-a"</w:t>
+      </w:r>
+      <w:r>
+        <w:rPr>
+          <w:rFonts w:ascii="Times New Roman" w:hAnsi="Times New Roman" w:cs="Times New Roman"/>
+        </w:rPr>
+        <w:t>关系，</w:t>
+      </w:r>
+      <w:r>
+        <w:rPr>
+          <w:rFonts w:ascii="Times New Roman" w:hAnsi="Times New Roman" w:cs="Times New Roman"/>
+        </w:rPr>
+        <w:t>interface</w:t>
+      </w:r>
+      <w:r>
+        <w:rPr>
+          <w:rFonts w:ascii="Times New Roman" w:hAnsi="Times New Roman" w:cs="Times New Roman"/>
+        </w:rPr>
+        <w:t>表示的是</w:t>
+      </w:r>
+      <w:r>
+        <w:rPr>
+          <w:rFonts w:ascii="Times New Roman" w:hAnsi="Times New Roman" w:cs="Times New Roman"/>
+        </w:rPr>
+        <w:t>"like-a"</w:t>
+      </w:r>
+      <w:r>
+        <w:rPr>
+          <w:rFonts w:ascii="Times New Roman" w:hAnsi="Times New Roman" w:cs="Times New Roman"/>
+        </w:rPr>
+        <w:t>关系。</w:t>
+      </w:r>
+      <w:r>
+        <w:rPr>
+          <w:rFonts w:ascii="Times New Roman" w:hAnsi="Times New Roman" w:cs="Times New Roman"/>
+        </w:rPr>
+        <w:t> </w:t>
+      </w:r>
     </w:p>
     <w:p>
       <w:pPr>
         <w:spacing w:line="360" w:lineRule="auto"/>
         <w:ind w:firstLine="420"/>
         <w:rPr>
-          <w:rFonts w:ascii="Times New Roman" w:hAnsi="Times New Roman" w:cs="Times New Roman"/>
-        </w:rPr>
-      </w:pPr>
+          <w:rFonts w:ascii="Times New Roman" w:hAnsi="Times New Roman" w:cs="Times New Roman" w:hint="eastAsia"/>
+        </w:rPr>
+      </w:pPr>
+      <w:r>
+        <w:rPr>
+          <w:rFonts w:ascii="Times New Roman" w:hAnsi="Times New Roman" w:cs="Times New Roman"/>
+        </w:rPr>
+        <w:t>4.</w:t>
+      </w:r>
+      <w:r>
+        <w:rPr>
+          <w:rFonts w:ascii="Times New Roman" w:hAnsi="Times New Roman" w:cs="Times New Roman"/>
+        </w:rPr>
+        <w:t>实现抽象类和接口的类必须实现其中的所有方法。抽象类中可以有非抽象方法。接口中则不能有实现方法。</w:t>
+      </w:r>
     </w:p>
     <w:p>
       <w:pPr>
         <w:spacing w:line="360" w:lineRule="auto"/>
         <w:ind w:firstLine="420"/>
         <w:rPr>
-          <w:rFonts w:ascii="Times New Roman" w:hAnsi="Times New Roman" w:cs="Times New Roman"/>
-        </w:rPr>
-      </w:pPr>
+          <w:rFonts w:ascii="Times New Roman" w:hAnsi="Times New Roman" w:cs="Times New Roman" w:hint="eastAsia"/>
+        </w:rPr>
+      </w:pPr>
+      <w:r>
+        <w:rPr>
+          <w:rFonts w:ascii="Times New Roman" w:hAnsi="Times New Roman" w:cs="Times New Roman"/>
+        </w:rPr>
+        <w:t>5.</w:t>
+      </w:r>
+      <w:r>
+        <w:rPr>
+          <w:rFonts w:ascii="Times New Roman" w:hAnsi="Times New Roman" w:cs="Times New Roman"/>
+        </w:rPr>
+        <w:t>接口中定义的变量默认是</w:t>
+      </w:r>
+      <w:r>
+        <w:rPr>
+          <w:rFonts w:ascii="Times New Roman" w:hAnsi="Times New Roman" w:cs="Times New Roman"/>
+        </w:rPr>
+        <w:t xml:space="preserve">public static final </w:t>
+      </w:r>
+      <w:r>
+        <w:rPr>
+          <w:rFonts w:ascii="Times New Roman" w:hAnsi="Times New Roman" w:cs="Times New Roman"/>
+        </w:rPr>
+        <w:t>型，且必须给其初值，所以实现类中不能重新定义，也不能改变其值。</w:t>
+      </w:r>
     </w:p>
     <w:p>
       <w:pPr>
         <w:spacing w:line="360" w:lineRule="auto"/>
         <w:ind w:firstLine="420"/>
         <w:rPr>
-          <w:rFonts w:ascii="Times New Roman" w:hAnsi="Times New Roman" w:cs="Times New Roman"/>
-        </w:rPr>
-      </w:pPr>
-    </w:p>
-    <w:p>
-      <w:pPr>
-        <w:pStyle w:val="1"/>
-        <w:rPr>
-          <w:rFonts w:hAnsi="Times New Roman"/>
-        </w:rPr>
-      </w:pPr>
-      <w:bookmarkStart w:id="169" w:name="_Toc400485113"/>
-      <w:r>
-        <w:rPr>
-          <w:rFonts w:hAnsi="Times New Roman"/>
-        </w:rPr>
-        <w:t>相关开发工具和技能</w:t>
-      </w:r>
-      <w:bookmarkEnd w:id="169"/>
-    </w:p>
-    <w:p>
-      <w:pPr>
-        <w:pStyle w:val="2"/>
-      </w:pPr>
-      <w:bookmarkStart w:id="170" w:name="_Toc400485114"/>
-      <w:r>
-        <w:t>开源框架和技术</w:t>
-      </w:r>
-      <w:bookmarkEnd w:id="170"/>
+          <w:rFonts w:ascii="Times New Roman" w:hAnsi="Times New Roman" w:cs="Times New Roman" w:hint="eastAsia"/>
+        </w:rPr>
+      </w:pPr>
+      <w:r>
+        <w:rPr>
+          <w:rFonts w:ascii="Times New Roman" w:hAnsi="Times New Roman" w:cs="Times New Roman"/>
+        </w:rPr>
+        <w:t>6.</w:t>
+      </w:r>
+      <w:r>
+        <w:rPr>
+          <w:rFonts w:ascii="Times New Roman" w:hAnsi="Times New Roman" w:cs="Times New Roman"/>
+        </w:rPr>
+        <w:t>抽象类中的变量默认是</w:t>
+      </w:r>
+      <w:r>
+        <w:rPr>
+          <w:rFonts w:ascii="Times New Roman" w:hAnsi="Times New Roman" w:cs="Times New Roman"/>
+        </w:rPr>
+        <w:t xml:space="preserve"> friendly </w:t>
+      </w:r>
+      <w:r>
+        <w:rPr>
+          <w:rFonts w:ascii="Times New Roman" w:hAnsi="Times New Roman" w:cs="Times New Roman"/>
+        </w:rPr>
+        <w:t>型，其值可以在子类中重新定义，也可以重新赋值。</w:t>
+      </w:r>
+      <w:r>
+        <w:rPr>
+          <w:rFonts w:ascii="Times New Roman" w:hAnsi="Times New Roman" w:cs="Times New Roman"/>
+        </w:rPr>
+        <w:t> </w:t>
+      </w:r>
     </w:p>
     <w:p>
       <w:pPr>
         <w:spacing w:line="360" w:lineRule="auto"/>
         <w:ind w:firstLine="420"/>
         <w:rPr>
+          <w:rFonts w:ascii="Times New Roman" w:hAnsi="Times New Roman" w:cs="Times New Roman" w:hint="eastAsia"/>
+        </w:rPr>
+      </w:pPr>
+      <w:r>
+        <w:rPr>
+          <w:rFonts w:ascii="Times New Roman" w:hAnsi="Times New Roman" w:cs="Times New Roman"/>
+        </w:rPr>
+        <w:t>7.</w:t>
+      </w:r>
+      <w:r>
+        <w:rPr>
+          <w:rFonts w:ascii="Times New Roman" w:hAnsi="Times New Roman" w:cs="Times New Roman"/>
+        </w:rPr>
+        <w:t>接口中的方法默认都是</w:t>
+      </w:r>
+      <w:r>
+        <w:rPr>
+          <w:rFonts w:ascii="Times New Roman" w:hAnsi="Times New Roman" w:cs="Times New Roman"/>
+        </w:rPr>
+        <w:t xml:space="preserve"> public,abstract </w:t>
+      </w:r>
+      <w:r>
+        <w:rPr>
+          <w:rFonts w:ascii="Times New Roman" w:hAnsi="Times New Roman" w:cs="Times New Roman"/>
+        </w:rPr>
+        <w:t>类型的。</w:t>
+      </w:r>
+    </w:p>
+    <w:p>
+      <w:pPr>
+        <w:spacing w:line="360" w:lineRule="auto"/>
+        <w:ind w:firstLine="420"/>
+        <w:rPr>
+          <w:rFonts w:ascii="Times New Roman" w:hAnsi="Times New Roman" w:cs="Times New Roman" w:hint="eastAsia"/>
+        </w:rPr>
+      </w:pPr>
+      <w:r>
+        <w:rPr>
+          <w:rFonts w:ascii="Times New Roman" w:hAnsi="Times New Roman" w:cs="Times New Roman"/>
+          <w:b/>
+          <w:bCs/>
+        </w:rPr>
+        <w:t>结论</w:t>
+      </w:r>
+    </w:p>
+    <w:p>
+      <w:pPr>
+        <w:spacing w:line="360" w:lineRule="auto"/>
+        <w:ind w:firstLine="420"/>
+        <w:rPr>
+          <w:rFonts w:ascii="Times New Roman" w:hAnsi="Times New Roman" w:cs="Times New Roman"/>
+        </w:rPr>
+      </w:pPr>
+      <w:r>
+        <w:rPr>
+          <w:rFonts w:ascii="Times New Roman" w:hAnsi="Times New Roman" w:cs="Times New Roman"/>
+        </w:rPr>
+        <w:t xml:space="preserve">abstract class </w:t>
+      </w:r>
+      <w:r>
+        <w:rPr>
+          <w:rFonts w:ascii="Times New Roman" w:hAnsi="Times New Roman" w:cs="Times New Roman"/>
+        </w:rPr>
+        <w:t>和</w:t>
+      </w:r>
+      <w:r>
+        <w:rPr>
+          <w:rFonts w:ascii="Times New Roman" w:hAnsi="Times New Roman" w:cs="Times New Roman"/>
+        </w:rPr>
+        <w:t xml:space="preserve"> interface </w:t>
+      </w:r>
+      <w:r>
+        <w:rPr>
+          <w:rFonts w:ascii="Times New Roman" w:hAnsi="Times New Roman" w:cs="Times New Roman"/>
+        </w:rPr>
+        <w:t>是</w:t>
+      </w:r>
+      <w:r>
+        <w:rPr>
+          <w:rFonts w:ascii="Times New Roman" w:hAnsi="Times New Roman" w:cs="Times New Roman"/>
+        </w:rPr>
+        <w:t xml:space="preserve"> Java</w:t>
+      </w:r>
+      <w:r>
+        <w:rPr>
+          <w:rFonts w:ascii="Times New Roman" w:hAnsi="Times New Roman" w:cs="Times New Roman"/>
+        </w:rPr>
+        <w:t>语言中的两种定义抽象类的方式，它们之间有很大的相似性。但是对于它们的选择却又往往反映出对于问题领域中的概</w:t>
+      </w:r>
+      <w:r>
+        <w:rPr>
+          <w:rFonts w:ascii="Times New Roman" w:hAnsi="Times New Roman" w:cs="Times New Roman"/>
+        </w:rPr>
+        <w:t xml:space="preserve"> </w:t>
+      </w:r>
+      <w:r>
+        <w:rPr>
+          <w:rFonts w:ascii="Times New Roman" w:hAnsi="Times New Roman" w:cs="Times New Roman"/>
+        </w:rPr>
+        <w:t>念本质的理解、对于设计意图的反映是否正确、合理，因为它们表现了概念间的不同的关系（虽然都能够实现需求的功能）。</w:t>
+      </w:r>
+    </w:p>
+    <w:p>
+      <w:pPr>
+        <w:pStyle w:val="2"/>
+      </w:pPr>
+      <w:bookmarkStart w:id="170" w:name="_Toc400485110"/>
+      <w:bookmarkEnd w:id="170"/>
+    </w:p>
+    <w:p>
+      <w:pPr>
+        <w:spacing w:line="360" w:lineRule="auto"/>
+        <w:ind w:firstLine="420"/>
+        <w:rPr>
+          <w:rFonts w:ascii="Times New Roman" w:hAnsi="Times New Roman" w:cs="Times New Roman"/>
+        </w:rPr>
+      </w:pPr>
+    </w:p>
+    <w:p>
+      <w:pPr>
+        <w:spacing w:line="360" w:lineRule="auto"/>
+        <w:ind w:firstLine="420"/>
+        <w:rPr>
+          <w:rFonts w:ascii="Times New Roman" w:hAnsi="Times New Roman" w:cs="Times New Roman"/>
+        </w:rPr>
+      </w:pPr>
+    </w:p>
+    <w:p>
+      <w:pPr>
+        <w:spacing w:line="360" w:lineRule="auto"/>
+        <w:ind w:firstLine="420"/>
+        <w:rPr>
+          <w:rFonts w:ascii="Times New Roman" w:hAnsi="Times New Roman" w:cs="Times New Roman"/>
+        </w:rPr>
+      </w:pPr>
+    </w:p>
+    <w:p>
+      <w:pPr>
+        <w:spacing w:line="360" w:lineRule="auto"/>
+        <w:ind w:firstLine="420"/>
+        <w:rPr>
+          <w:rFonts w:ascii="Times New Roman" w:hAnsi="Times New Roman" w:cs="Times New Roman"/>
+        </w:rPr>
+      </w:pPr>
+    </w:p>
+    <w:p>
+      <w:pPr>
+        <w:pStyle w:val="2"/>
+      </w:pPr>
+      <w:bookmarkStart w:id="171" w:name="_Toc400485111"/>
+      <w:bookmarkEnd w:id="171"/>
+    </w:p>
+    <w:p>
+      <w:pPr>
+        <w:spacing w:line="360" w:lineRule="auto"/>
+        <w:ind w:firstLine="420"/>
+        <w:rPr>
+          <w:rFonts w:ascii="Times New Roman" w:hAnsi="Times New Roman" w:cs="Times New Roman"/>
+        </w:rPr>
+      </w:pPr>
+    </w:p>
+    <w:p>
+      <w:pPr>
+        <w:spacing w:line="360" w:lineRule="auto"/>
+        <w:ind w:firstLine="420"/>
+        <w:rPr>
+          <w:rFonts w:ascii="Times New Roman" w:hAnsi="Times New Roman" w:cs="Times New Roman"/>
+        </w:rPr>
+      </w:pPr>
+    </w:p>
+    <w:p>
+      <w:pPr>
+        <w:spacing w:line="360" w:lineRule="auto"/>
+        <w:ind w:firstLine="420"/>
+        <w:rPr>
+          <w:rFonts w:ascii="Times New Roman" w:hAnsi="Times New Roman" w:cs="Times New Roman"/>
+        </w:rPr>
+      </w:pPr>
+    </w:p>
+    <w:p>
+      <w:pPr>
+        <w:spacing w:line="360" w:lineRule="auto"/>
+        <w:ind w:firstLine="420"/>
+        <w:rPr>
+          <w:rFonts w:ascii="Times New Roman" w:hAnsi="Times New Roman" w:cs="Times New Roman"/>
+        </w:rPr>
+      </w:pPr>
+    </w:p>
+    <w:p>
+      <w:pPr>
+        <w:pStyle w:val="2"/>
+      </w:pPr>
+      <w:bookmarkStart w:id="172" w:name="_Toc400485112"/>
+      <w:bookmarkEnd w:id="172"/>
+    </w:p>
+    <w:p>
+      <w:pPr>
+        <w:spacing w:line="360" w:lineRule="auto"/>
+        <w:ind w:firstLine="420"/>
+        <w:rPr>
+          <w:rFonts w:ascii="Times New Roman" w:hAnsi="Times New Roman" w:cs="Times New Roman"/>
+        </w:rPr>
+      </w:pPr>
+    </w:p>
+    <w:p>
+      <w:pPr>
+        <w:spacing w:line="360" w:lineRule="auto"/>
+        <w:ind w:firstLine="420"/>
+        <w:rPr>
+          <w:rFonts w:ascii="Times New Roman" w:hAnsi="Times New Roman" w:cs="Times New Roman"/>
+        </w:rPr>
+      </w:pPr>
+    </w:p>
+    <w:p>
+      <w:pPr>
+        <w:spacing w:line="360" w:lineRule="auto"/>
+        <w:ind w:firstLine="420"/>
+        <w:rPr>
+          <w:rFonts w:ascii="Times New Roman" w:hAnsi="Times New Roman" w:cs="Times New Roman"/>
+        </w:rPr>
+      </w:pPr>
+    </w:p>
+    <w:p>
+      <w:pPr>
+        <w:spacing w:line="360" w:lineRule="auto"/>
+        <w:ind w:firstLine="420"/>
+        <w:rPr>
+          <w:rFonts w:ascii="Times New Roman" w:hAnsi="Times New Roman" w:cs="Times New Roman"/>
+        </w:rPr>
+      </w:pPr>
+    </w:p>
+    <w:p>
+      <w:pPr>
+        <w:spacing w:line="360" w:lineRule="auto"/>
+        <w:ind w:firstLine="420"/>
+        <w:rPr>
+          <w:rFonts w:ascii="Times New Roman" w:hAnsi="Times New Roman" w:cs="Times New Roman"/>
+        </w:rPr>
+      </w:pPr>
+    </w:p>
+    <w:p>
+      <w:pPr>
+        <w:pStyle w:val="1"/>
+        <w:rPr>
+          <w:rFonts w:hAnsi="Times New Roman"/>
+        </w:rPr>
+      </w:pPr>
+      <w:bookmarkStart w:id="173" w:name="_Toc400485113"/>
+      <w:r>
+        <w:rPr>
+          <w:rFonts w:hAnsi="Times New Roman"/>
+        </w:rPr>
+        <w:t>相关开发工具和技能</w:t>
+      </w:r>
+      <w:bookmarkEnd w:id="173"/>
+    </w:p>
+    <w:p>
+      <w:pPr>
+        <w:pStyle w:val="2"/>
+      </w:pPr>
+      <w:bookmarkStart w:id="174" w:name="_Toc400485114"/>
+      <w:r>
+        <w:t>开源框架和技术</w:t>
+      </w:r>
+      <w:bookmarkEnd w:id="174"/>
+    </w:p>
+    <w:p>
+      <w:pPr>
+        <w:spacing w:line="360" w:lineRule="auto"/>
+        <w:ind w:firstLine="420"/>
+        <w:rPr>
           <w:rFonts w:ascii="Times New Roman" w:hAnsi="Times New Roman" w:cs="Times New Roman"/>
         </w:rPr>
       </w:pPr>
@@ -39687,11 +40872,11 @@
       <w:pPr>
         <w:pStyle w:val="2"/>
       </w:pPr>
-      <w:bookmarkStart w:id="171" w:name="_Toc400485115"/>
+      <w:bookmarkStart w:id="175" w:name="_Toc400485115"/>
       <w:r>
         <w:t>版本管理工具</w:t>
       </w:r>
-      <w:bookmarkEnd w:id="171"/>
+      <w:bookmarkEnd w:id="175"/>
     </w:p>
     <w:p>
       <w:pPr>
@@ -39702,7 +40887,7 @@
           <w:bCs/>
         </w:rPr>
       </w:pPr>
-      <w:bookmarkStart w:id="172" w:name="_Toc400485116"/>
+      <w:bookmarkStart w:id="176" w:name="_Toc400485116"/>
       <w:r>
         <w:rPr>
           <w:rFonts w:hAnsi="Times New Roman"/>
@@ -39719,7 +40904,7 @@
         </w:rPr>
         <w:t>it</w:t>
       </w:r>
-      <w:bookmarkEnd w:id="172"/>
+      <w:bookmarkEnd w:id="176"/>
     </w:p>
     <w:p>
       <w:pPr>
@@ -39942,16 +41127,17 @@
           <w:bCs/>
         </w:rPr>
       </w:pPr>
-      <w:bookmarkStart w:id="173" w:name="_Toc400485117"/>
+      <w:bookmarkStart w:id="177" w:name="_Toc400485117"/>
       <w:r>
         <w:rPr>
           <w:rFonts w:hAnsi="Times New Roman"/>
           <w:b w:val="0"/>
           <w:bCs/>
         </w:rPr>
+        <w:lastRenderedPageBreak/>
         <w:t>SVN</w:t>
       </w:r>
-      <w:bookmarkEnd w:id="173"/>
+      <w:bookmarkEnd w:id="177"/>
     </w:p>
     <w:p>
       <w:pPr>
@@ -39990,14 +41176,14 @@
       <w:pPr>
         <w:pStyle w:val="2"/>
       </w:pPr>
-      <w:bookmarkStart w:id="174" w:name="_Toc400485118"/>
+      <w:bookmarkStart w:id="178" w:name="_Toc400485118"/>
       <w:r>
         <w:t>Java</w:t>
       </w:r>
       <w:r>
         <w:t>编程规范</w:t>
       </w:r>
-      <w:bookmarkEnd w:id="174"/>
+      <w:bookmarkEnd w:id="178"/>
     </w:p>
     <w:p>
       <w:pPr>
@@ -40030,7 +41216,7 @@
       <w:pPr>
         <w:pStyle w:val="2"/>
       </w:pPr>
-      <w:bookmarkStart w:id="175" w:name="_Toc400485119"/>
+      <w:bookmarkStart w:id="179" w:name="_Toc400485119"/>
       <w:r>
         <w:t>e</w:t>
       </w:r>
@@ -40046,7 +41232,7 @@
       <w:r>
         <w:t>代码格式化</w:t>
       </w:r>
-      <w:bookmarkEnd w:id="175"/>
+      <w:bookmarkEnd w:id="179"/>
     </w:p>
     <w:p>
       <w:pPr>
@@ -40160,7 +41346,6 @@
           <w:rFonts w:ascii="Times New Roman" w:hAnsi="Times New Roman" w:cs="Times New Roman"/>
           <w:noProof/>
         </w:rPr>
-        <w:lastRenderedPageBreak/>
         <w:drawing>
           <wp:inline distT="0" distB="0" distL="0" distR="0">
             <wp:extent cx="2238375" cy="3145790"/>
@@ -40221,11 +41406,11 @@
       <w:pPr>
         <w:pStyle w:val="2"/>
       </w:pPr>
-      <w:bookmarkStart w:id="176" w:name="_Toc400485120"/>
+      <w:bookmarkStart w:id="180" w:name="_Toc400485120"/>
       <w:r>
         <w:t>代码审查</w:t>
       </w:r>
-      <w:bookmarkEnd w:id="176"/>
+      <w:bookmarkEnd w:id="180"/>
     </w:p>
     <w:p>
       <w:pPr>
@@ -40240,11 +41425,11 @@
       <w:pPr>
         <w:pStyle w:val="2"/>
       </w:pPr>
-      <w:bookmarkStart w:id="177" w:name="_Toc400485121"/>
+      <w:bookmarkStart w:id="181" w:name="_Toc400485121"/>
       <w:r>
         <w:t>项目管理工具</w:t>
       </w:r>
-      <w:bookmarkEnd w:id="177"/>
+      <w:bookmarkEnd w:id="181"/>
     </w:p>
     <w:p>
       <w:pPr>
@@ -40271,14 +41456,15 @@
       <w:pPr>
         <w:pStyle w:val="2"/>
       </w:pPr>
-      <w:bookmarkStart w:id="178" w:name="_Toc400485122"/>
-      <w:r>
+      <w:bookmarkStart w:id="182" w:name="_Toc400485122"/>
+      <w:r>
+        <w:lastRenderedPageBreak/>
         <w:t>Wiki</w:t>
       </w:r>
       <w:r>
         <w:t>系统</w:t>
       </w:r>
-      <w:bookmarkEnd w:id="178"/>
+      <w:bookmarkEnd w:id="182"/>
     </w:p>
     <w:p>
       <w:pPr>
@@ -40317,14 +41503,14 @@
       <w:pPr>
         <w:pStyle w:val="2"/>
       </w:pPr>
-      <w:bookmarkStart w:id="179" w:name="_Toc400485123"/>
+      <w:bookmarkStart w:id="183" w:name="_Toc400485123"/>
       <w:r>
         <w:t>Bug</w:t>
       </w:r>
       <w:r>
         <w:t>追踪工具</w:t>
       </w:r>
-      <w:bookmarkEnd w:id="179"/>
+      <w:bookmarkEnd w:id="183"/>
     </w:p>
     <w:p>
       <w:pPr>
@@ -40375,7 +41561,7 @@
       <w:pPr>
         <w:pStyle w:val="2"/>
       </w:pPr>
-      <w:bookmarkStart w:id="180" w:name="_Toc400485124"/>
+      <w:bookmarkStart w:id="184" w:name="_Toc400485124"/>
       <w:r>
         <w:t>UML</w:t>
       </w:r>
@@ -40385,7 +41571,7 @@
       <w:r>
         <w:t>工具</w:t>
       </w:r>
-      <w:bookmarkEnd w:id="180"/>
+      <w:bookmarkEnd w:id="184"/>
     </w:p>
     <w:p>
       <w:pPr>
@@ -40442,11 +41628,11 @@
       <w:pPr>
         <w:pStyle w:val="2"/>
       </w:pPr>
-      <w:bookmarkStart w:id="181" w:name="_Toc400485125"/>
+      <w:bookmarkStart w:id="185" w:name="_Toc400485125"/>
       <w:r>
         <w:t>文档编写能力</w:t>
       </w:r>
-      <w:bookmarkEnd w:id="181"/>
+      <w:bookmarkEnd w:id="185"/>
     </w:p>
     <w:p>
       <w:pPr>
@@ -40491,15 +41677,14 @@
       <w:pPr>
         <w:pStyle w:val="2"/>
       </w:pPr>
-      <w:bookmarkStart w:id="182" w:name="_Toc400485126"/>
-      <w:r>
-        <w:lastRenderedPageBreak/>
+      <w:bookmarkStart w:id="186" w:name="_Toc400485126"/>
+      <w:r>
         <w:t>技术</w:t>
       </w:r>
       <w:r>
         <w:t>博客</w:t>
       </w:r>
-      <w:bookmarkEnd w:id="182"/>
+      <w:bookmarkEnd w:id="186"/>
     </w:p>
     <w:p>
       <w:pPr>
@@ -40520,11 +41705,11 @@
       <w:pPr>
         <w:pStyle w:val="2"/>
       </w:pPr>
-      <w:bookmarkStart w:id="183" w:name="_Toc400485127"/>
+      <w:bookmarkStart w:id="187" w:name="_Toc400485127"/>
       <w:r>
         <w:t>github</w:t>
       </w:r>
-      <w:bookmarkEnd w:id="183"/>
+      <w:bookmarkEnd w:id="187"/>
     </w:p>
     <w:p>
       <w:pPr>
@@ -40642,7 +41827,7 @@
         <v:path o:extrusionok="f" gradientshapeok="t" o:connecttype="rect"/>
         <o:lock v:ext="edit" aspectratio="t"/>
       </v:shapetype>
-      <v:shape id="_x0000_i1029" type="#_x0000_t75" style="width:11.5pt;height:11.5pt" o:bullet="t">
+      <v:shape id="_x0000_i1055" type="#_x0000_t75" style="width:11.5pt;height:11.5pt" o:bullet="t">
         <v:imagedata r:id="rId1" o:title="msoDA2E"/>
       </v:shape>
     </w:pict>
